--- a/SNAKE_SPEC.docx
+++ b/SNAKE_SPEC.docx
@@ -1,6 +1,6 @@
 
 <file path=word/document.xml><?xml version="1.0" encoding="utf-8"?>
-<w:document xmlns:wpc="http://schemas.microsoft.com/office/word/2010/wordprocessingCanvas" xmlns:cx="http://schemas.microsoft.com/office/drawing/2014/chartex" xmlns:cx1="http://schemas.microsoft.com/office/drawing/2015/9/8/chartex" xmlns:cx2="http://schemas.microsoft.com/office/drawing/2015/10/21/chartex" xmlns:cx3="http://schemas.microsoft.com/office/drawing/2016/5/9/chartex" xmlns:cx4="http://schemas.microsoft.com/office/drawing/2016/5/10/chartex" xmlns:cx5="http://schemas.microsoft.com/office/drawing/2016/5/11/chartex" xmlns:cx6="http://schemas.microsoft.com/office/drawing/2016/5/12/chartex" xmlns:cx7="http://schemas.microsoft.com/office/drawing/2016/5/13/chartex" xmlns:cx8="http://schemas.microsoft.com/office/drawing/2016/5/14/chartex" xmlns:mc="http://schemas.openxmlformats.org/markup-compatibility/2006" xmlns:aink="http://schemas.microsoft.com/office/drawing/2016/ink" xmlns:am3d="http://schemas.microsoft.com/office/drawing/2017/model3d" xmlns:o="urn:schemas-microsoft-com:office:office" xmlns:r="http://schemas.openxmlformats.org/officeDocument/2006/relationships" xmlns:m="http://schemas.openxmlformats.org/officeDocument/2006/math" xmlns:v="urn:schemas-microsoft-com:vml" xmlns:wp14="http://schemas.microsoft.com/office/word/2010/wordprocessingDrawing" xmlns:wp="http://schemas.openxmlformats.org/drawingml/2006/wordprocessingDrawing" xmlns:w10="urn:schemas-microsoft-com:office:word" xmlns:w="http://schemas.openxmlformats.org/wordprocessingml/2006/main" xmlns:w14="http://schemas.microsoft.com/office/word/2010/wordml" xmlns:w15="http://schemas.microsoft.com/office/word/2012/wordml" xmlns:w16cid="http://schemas.microsoft.com/office/word/2016/wordml/cid" xmlns:w16se="http://schemas.microsoft.com/office/word/2015/wordml/symex" xmlns:wpg="http://schemas.microsoft.com/office/word/2010/wordprocessingGroup" xmlns:wpi="http://schemas.microsoft.com/office/word/2010/wordprocessingInk" xmlns:wne="http://schemas.microsoft.com/office/word/2006/wordml" xmlns:wps="http://schemas.microsoft.com/office/word/2010/wordprocessingShape" mc:Ignorable="w14 w15 w16se w16cid wp14">
+<w:document xmlns:wpc="http://schemas.microsoft.com/office/word/2010/wordprocessingCanvas" xmlns:cx="http://schemas.microsoft.com/office/drawing/2014/chartex" xmlns:mc="http://schemas.openxmlformats.org/markup-compatibility/2006" xmlns:o="urn:schemas-microsoft-com:office:office" xmlns:r="http://schemas.openxmlformats.org/officeDocument/2006/relationships" xmlns:m="http://schemas.openxmlformats.org/officeDocument/2006/math" xmlns:v="urn:schemas-microsoft-com:vml" xmlns:wp14="http://schemas.microsoft.com/office/word/2010/wordprocessingDrawing" xmlns:wp="http://schemas.openxmlformats.org/drawingml/2006/wordprocessingDrawing" xmlns:w10="urn:schemas-microsoft-com:office:word" xmlns:w="http://schemas.openxmlformats.org/wordprocessingml/2006/main" xmlns:w14="http://schemas.microsoft.com/office/word/2010/wordml" xmlns:w15="http://schemas.microsoft.com/office/word/2012/wordml" xmlns:w16se="http://schemas.microsoft.com/office/word/2015/wordml/symex" xmlns:wpg="http://schemas.microsoft.com/office/word/2010/wordprocessingGroup" xmlns:wpi="http://schemas.microsoft.com/office/word/2010/wordprocessingInk" xmlns:wne="http://schemas.microsoft.com/office/word/2006/wordml" xmlns:wps="http://schemas.microsoft.com/office/word/2010/wordprocessingShape" mc:Ignorable="w14 w15 w16se wp14">
   <w:body>
     <w:p>
       <w:pPr>
@@ -120,8 +120,15 @@
           <w:rFonts w:ascii="Times New Roman" w:hAnsi="Times New Roman" w:cs="Times New Roman"/>
         </w:rPr>
         <w:br/>
+      </w:r>
+      <w:proofErr w:type="gramStart"/>
+      <w:r>
+        <w:rPr>
+          <w:rFonts w:ascii="Times New Roman" w:hAnsi="Times New Roman" w:cs="Times New Roman"/>
+        </w:rPr>
         <w:t>..........................................................……</w:t>
       </w:r>
+      <w:proofErr w:type="gramEnd"/>
       <w:r>
         <w:rPr>
           <w:rFonts w:ascii="Times New Roman" w:hAnsi="Times New Roman" w:cs="Times New Roman"/>
@@ -187,8 +194,15 @@
           <w:rFonts w:ascii="Times New Roman" w:hAnsi="Times New Roman" w:cs="Times New Roman"/>
         </w:rPr>
         <w:br/>
+      </w:r>
+      <w:proofErr w:type="gramStart"/>
+      <w:r>
+        <w:rPr>
+          <w:rFonts w:ascii="Times New Roman" w:hAnsi="Times New Roman" w:cs="Times New Roman"/>
+        </w:rPr>
         <w:t>.......................................................……..</w:t>
       </w:r>
+      <w:proofErr w:type="gramEnd"/>
       <w:r>
         <w:rPr>
           <w:rFonts w:ascii="Times New Roman" w:hAnsi="Times New Roman" w:cs="Times New Roman"/>
@@ -244,21 +258,22 @@
         <w:rPr>
           <w:rFonts w:ascii="Times New Roman" w:hAnsi="Times New Roman" w:cs="Times New Roman"/>
         </w:rPr>
-        <w:t>Jóváhagyta</w:t>
-      </w:r>
-      <w:r>
-        <w:rPr>
-          <w:rFonts w:ascii="Times New Roman" w:hAnsi="Times New Roman" w:cs="Times New Roman"/>
-        </w:rPr>
-        <w:t>:</w:t>
+        <w:t>Jóváhagyta:</w:t>
       </w:r>
       <w:r>
         <w:rPr>
           <w:rFonts w:ascii="Times New Roman" w:hAnsi="Times New Roman" w:cs="Times New Roman"/>
         </w:rPr>
         <w:br/>
+      </w:r>
+      <w:proofErr w:type="gramStart"/>
+      <w:r>
+        <w:rPr>
+          <w:rFonts w:ascii="Times New Roman" w:hAnsi="Times New Roman" w:cs="Times New Roman"/>
+        </w:rPr>
         <w:t>.........................................................…….</w:t>
       </w:r>
+      <w:proofErr w:type="gramEnd"/>
       <w:r>
         <w:rPr>
           <w:rFonts w:ascii="Times New Roman" w:hAnsi="Times New Roman" w:cs="Times New Roman"/>
@@ -348,8 +363,18 @@
           <w:b/>
           <w:sz w:val="48"/>
         </w:rPr>
-        <w:t xml:space="preserve"> házi feladat specifikáció</w:t>
-      </w:r>
+        <w:t xml:space="preserve"> házi feladat </w:t>
+      </w:r>
+      <w:proofErr w:type="gramStart"/>
+      <w:r>
+        <w:rPr>
+          <w:rFonts w:ascii="Times New Roman" w:hAnsi="Times New Roman" w:cs="Times New Roman"/>
+          <w:b/>
+          <w:sz w:val="48"/>
+        </w:rPr>
+        <w:t>specifikáció</w:t>
+      </w:r>
+      <w:proofErr w:type="gramEnd"/>
       <w:r>
         <w:rPr>
           <w:rFonts w:ascii="Times New Roman" w:hAnsi="Times New Roman" w:cs="Times New Roman"/>
@@ -510,7 +535,15 @@
         <w:pStyle w:val="Norm"/>
       </w:pPr>
       <w:r>
-        <w:t xml:space="preserve">Jelen specifikáció a </w:t>
+        <w:t xml:space="preserve">Jelen </w:t>
+      </w:r>
+      <w:proofErr w:type="gramStart"/>
+      <w:r>
+        <w:t>specifikáció</w:t>
+      </w:r>
+      <w:proofErr w:type="gramEnd"/>
+      <w:r>
+        <w:t xml:space="preserve"> a </w:t>
       </w:r>
       <w:r>
         <w:t xml:space="preserve">Beágyazott rendszerek szoftvertechnológiája </w:t>
@@ -591,7 +624,15 @@
         <w:pStyle w:val="Norm"/>
       </w:pPr>
       <w:r>
-        <w:t>A specifikációban a játékkal kapcsolatos követelmények, valamint az implementációra vonatkozó feladatfelosztás található.</w:t>
+        <w:t xml:space="preserve">A </w:t>
+      </w:r>
+      <w:proofErr w:type="gramStart"/>
+      <w:r>
+        <w:t>specifikációban</w:t>
+      </w:r>
+      <w:proofErr w:type="gramEnd"/>
+      <w:r>
+        <w:t xml:space="preserve"> a játékkal kapcsolatos követelmények, valamint az implementációra vonatkozó feladatfelosztás található.</w:t>
       </w:r>
     </w:p>
     <w:p>
@@ -638,8 +679,6 @@
         </w:rPr>
         <w:br w:type="page"/>
       </w:r>
-      <w:bookmarkStart w:id="1" w:name="_GoBack"/>
-      <w:bookmarkEnd w:id="1"/>
     </w:p>
     <w:p>
       <w:pPr>
@@ -680,6 +719,229 @@
           <w:sz w:val="40"/>
         </w:rPr>
       </w:pPr>
+    </w:p>
+    <w:p>
+      <w:pPr>
+        <w:pStyle w:val="Norm"/>
+      </w:pPr>
+      <w:proofErr w:type="spellStart"/>
+      <w:r>
+        <w:t>Snake</w:t>
+      </w:r>
+      <w:proofErr w:type="spellEnd"/>
+      <w:r>
+        <w:t xml:space="preserve"> protokoll</w:t>
+      </w:r>
+      <w:r>
+        <w:t xml:space="preserve"> - András</w:t>
+      </w:r>
+    </w:p>
+    <w:p>
+      <w:pPr>
+        <w:pStyle w:val="Norm"/>
+      </w:pPr>
+      <w:r>
+        <w:t>Netmodul a protokoll két végére</w:t>
+      </w:r>
+      <w:r>
+        <w:t xml:space="preserve"> - András</w:t>
+      </w:r>
+    </w:p>
+    <w:p>
+      <w:pPr>
+        <w:pStyle w:val="Norm"/>
+      </w:pPr>
+    </w:p>
+    <w:p>
+      <w:pPr>
+        <w:pStyle w:val="Norm"/>
+      </w:pPr>
+      <w:r>
+        <w:t>Permanens adatkezelés</w:t>
+      </w:r>
+      <w:r>
+        <w:t xml:space="preserve"> - Bogi</w:t>
+      </w:r>
+    </w:p>
+    <w:p>
+      <w:pPr>
+        <w:pStyle w:val="Norm"/>
+        <w:ind w:firstLine="708"/>
+      </w:pPr>
+      <w:r>
+        <w:t>Rekordok tárolása</w:t>
+      </w:r>
+    </w:p>
+    <w:p>
+      <w:pPr>
+        <w:pStyle w:val="Norm"/>
+        <w:ind w:firstLine="708"/>
+      </w:pPr>
+      <w:r>
+        <w:t>Pálya elemeket kialakítani</w:t>
+      </w:r>
+    </w:p>
+    <w:p>
+      <w:pPr>
+        <w:pStyle w:val="Norm"/>
+        <w:ind w:firstLine="708"/>
+      </w:pPr>
+      <w:r>
+        <w:t xml:space="preserve">Pálya elemeket </w:t>
+      </w:r>
+      <w:proofErr w:type="spellStart"/>
+      <w:r>
+        <w:t>parszer</w:t>
+      </w:r>
+      <w:r>
+        <w:t>olni</w:t>
+      </w:r>
+      <w:proofErr w:type="spellEnd"/>
+    </w:p>
+    <w:p>
+      <w:pPr>
+        <w:pStyle w:val="Norm"/>
+      </w:pPr>
+    </w:p>
+    <w:p>
+      <w:pPr>
+        <w:pStyle w:val="Norm"/>
+      </w:pPr>
+      <w:proofErr w:type="gramStart"/>
+      <w:r>
+        <w:t>Fájl olvasás</w:t>
+      </w:r>
+      <w:proofErr w:type="gramEnd"/>
+      <w:r>
+        <w:t xml:space="preserve"> és írás</w:t>
+      </w:r>
+      <w:r>
+        <w:t xml:space="preserve"> - Bogi</w:t>
+      </w:r>
+    </w:p>
+    <w:p>
+      <w:pPr>
+        <w:pStyle w:val="Norm"/>
+      </w:pPr>
+      <w:r>
+        <w:t xml:space="preserve">XML </w:t>
+      </w:r>
+      <w:proofErr w:type="gramStart"/>
+      <w:r>
+        <w:t>fájlban</w:t>
+      </w:r>
+      <w:proofErr w:type="gramEnd"/>
+      <w:r>
+        <w:t xml:space="preserve"> szerkeszteni</w:t>
+      </w:r>
+      <w:r>
+        <w:t xml:space="preserve"> - Bogi</w:t>
+      </w:r>
+    </w:p>
+    <w:p>
+      <w:pPr>
+        <w:pStyle w:val="Norm"/>
+      </w:pPr>
+    </w:p>
+    <w:p>
+      <w:pPr>
+        <w:pStyle w:val="Norm"/>
+      </w:pPr>
+      <w:r>
+        <w:t xml:space="preserve">GUI – Start </w:t>
+      </w:r>
+      <w:proofErr w:type="spellStart"/>
+      <w:r>
+        <w:t>screen</w:t>
+      </w:r>
+      <w:proofErr w:type="spellEnd"/>
+      <w:r>
+        <w:t xml:space="preserve"> - Bogi</w:t>
+      </w:r>
+    </w:p>
+    <w:p>
+      <w:pPr>
+        <w:pStyle w:val="Norm"/>
+      </w:pPr>
+      <w:r>
+        <w:tab/>
+        <w:t>Beállítások (szint)</w:t>
+      </w:r>
+    </w:p>
+    <w:p>
+      <w:pPr>
+        <w:pStyle w:val="Norm"/>
+      </w:pPr>
+      <w:r>
+        <w:tab/>
+        <w:t>Betölteni a pályát</w:t>
+      </w:r>
+    </w:p>
+    <w:p>
+      <w:pPr>
+        <w:pStyle w:val="Norm"/>
+      </w:pPr>
+      <w:r>
+        <w:tab/>
+        <w:t>Rekordok visszanézése</w:t>
+      </w:r>
+    </w:p>
+    <w:p>
+      <w:pPr>
+        <w:pStyle w:val="Norm"/>
+      </w:pPr>
+      <w:r>
+        <w:tab/>
+        <w:t>Kell tudni kezelnie a HMI-t</w:t>
+      </w:r>
+    </w:p>
+    <w:p>
+      <w:pPr>
+        <w:pStyle w:val="Norm"/>
+      </w:pPr>
+      <w:r>
+        <w:tab/>
+        <w:t xml:space="preserve">szerver vagy </w:t>
+      </w:r>
+      <w:proofErr w:type="gramStart"/>
+      <w:r>
+        <w:t>kliens</w:t>
+      </w:r>
+      <w:proofErr w:type="gramEnd"/>
+    </w:p>
+    <w:p>
+      <w:pPr>
+        <w:pStyle w:val="Norm"/>
+      </w:pPr>
+    </w:p>
+    <w:p>
+      <w:pPr>
+        <w:pStyle w:val="Norm"/>
+      </w:pPr>
+      <w:r>
+        <w:t>GUI – Játék külön ablakban</w:t>
+      </w:r>
+      <w:r>
+        <w:t xml:space="preserve"> - Gergő</w:t>
+      </w:r>
+    </w:p>
+    <w:p>
+      <w:pPr>
+        <w:pStyle w:val="Norm"/>
+      </w:pPr>
+    </w:p>
+    <w:p>
+      <w:pPr>
+        <w:pStyle w:val="Norm"/>
+      </w:pPr>
+      <w:r>
+        <w:t>Motor</w:t>
+      </w:r>
+      <w:r>
+        <w:t xml:space="preserve"> - Gergő</w:t>
+      </w:r>
+      <w:bookmarkStart w:id="1" w:name="_GoBack"/>
+      <w:bookmarkEnd w:id="1"/>
     </w:p>
     <w:sectPr>
       <w:pgSz w:w="11900" w:h="16840"/>
@@ -692,7 +954,7 @@
 </file>
 
 <file path=word/numbering.xml><?xml version="1.0" encoding="utf-8"?>
-<w:numbering xmlns:wpc="http://schemas.microsoft.com/office/word/2010/wordprocessingCanvas" xmlns:cx="http://schemas.microsoft.com/office/drawing/2014/chartex" xmlns:cx1="http://schemas.microsoft.com/office/drawing/2015/9/8/chartex" xmlns:cx2="http://schemas.microsoft.com/office/drawing/2015/10/21/chartex" xmlns:cx3="http://schemas.microsoft.com/office/drawing/2016/5/9/chartex" xmlns:cx4="http://schemas.microsoft.com/office/drawing/2016/5/10/chartex" xmlns:cx5="http://schemas.microsoft.com/office/drawing/2016/5/11/chartex" xmlns:cx6="http://schemas.microsoft.com/office/drawing/2016/5/12/chartex" xmlns:cx7="http://schemas.microsoft.com/office/drawing/2016/5/13/chartex" xmlns:cx8="http://schemas.microsoft.com/office/drawing/2016/5/14/chartex" xmlns:mc="http://schemas.openxmlformats.org/markup-compatibility/2006" xmlns:aink="http://schemas.microsoft.com/office/drawing/2016/ink" xmlns:am3d="http://schemas.microsoft.com/office/drawing/2017/model3d" xmlns:o="urn:schemas-microsoft-com:office:office" xmlns:r="http://schemas.openxmlformats.org/officeDocument/2006/relationships" xmlns:m="http://schemas.openxmlformats.org/officeDocument/2006/math" xmlns:v="urn:schemas-microsoft-com:vml" xmlns:wp14="http://schemas.microsoft.com/office/word/2010/wordprocessingDrawing" xmlns:wp="http://schemas.openxmlformats.org/drawingml/2006/wordprocessingDrawing" xmlns:w10="urn:schemas-microsoft-com:office:word" xmlns:w="http://schemas.openxmlformats.org/wordprocessingml/2006/main" xmlns:w14="http://schemas.microsoft.com/office/word/2010/wordml" xmlns:w15="http://schemas.microsoft.com/office/word/2012/wordml" xmlns:w16cid="http://schemas.microsoft.com/office/word/2016/wordml/cid" xmlns:w16se="http://schemas.microsoft.com/office/word/2015/wordml/symex" xmlns:wpg="http://schemas.microsoft.com/office/word/2010/wordprocessingGroup" xmlns:wpi="http://schemas.microsoft.com/office/word/2010/wordprocessingInk" xmlns:wne="http://schemas.microsoft.com/office/word/2006/wordml" xmlns:wps="http://schemas.microsoft.com/office/word/2010/wordprocessingShape" mc:Ignorable="w14 w15 w16se w16cid wp14">
+<w:numbering xmlns:wpc="http://schemas.microsoft.com/office/word/2010/wordprocessingCanvas" xmlns:cx="http://schemas.microsoft.com/office/drawing/2014/chartex" xmlns:mc="http://schemas.openxmlformats.org/markup-compatibility/2006" xmlns:o="urn:schemas-microsoft-com:office:office" xmlns:r="http://schemas.openxmlformats.org/officeDocument/2006/relationships" xmlns:m="http://schemas.openxmlformats.org/officeDocument/2006/math" xmlns:v="urn:schemas-microsoft-com:vml" xmlns:wp14="http://schemas.microsoft.com/office/word/2010/wordprocessingDrawing" xmlns:wp="http://schemas.openxmlformats.org/drawingml/2006/wordprocessingDrawing" xmlns:w10="urn:schemas-microsoft-com:office:word" xmlns:w="http://schemas.openxmlformats.org/wordprocessingml/2006/main" xmlns:w14="http://schemas.microsoft.com/office/word/2010/wordml" xmlns:w15="http://schemas.microsoft.com/office/word/2012/wordml" xmlns:w16se="http://schemas.microsoft.com/office/word/2015/wordml/symex" xmlns:wpg="http://schemas.microsoft.com/office/word/2010/wordprocessingGroup" xmlns:wpi="http://schemas.microsoft.com/office/word/2010/wordprocessingInk" xmlns:wne="http://schemas.microsoft.com/office/word/2006/wordml" xmlns:wps="http://schemas.microsoft.com/office/word/2010/wordprocessingShape" mc:Ignorable="w14 w15 w16se wp14">
   <w:abstractNum w:abstractNumId="0" w15:restartNumberingAfterBreak="0">
     <w:nsid w:val="492D0772"/>
     <w:multiLevelType w:val="hybridMultilevel"/>
@@ -787,7 +1049,7 @@
 </file>
 
 <file path=word/styles.xml><?xml version="1.0" encoding="utf-8"?>
-<w:styles xmlns:mc="http://schemas.openxmlformats.org/markup-compatibility/2006" xmlns:r="http://schemas.openxmlformats.org/officeDocument/2006/relationships" xmlns:w="http://schemas.openxmlformats.org/wordprocessingml/2006/main" xmlns:w14="http://schemas.microsoft.com/office/word/2010/wordml" xmlns:w15="http://schemas.microsoft.com/office/word/2012/wordml" xmlns:w16cid="http://schemas.microsoft.com/office/word/2016/wordml/cid" xmlns:w16se="http://schemas.microsoft.com/office/word/2015/wordml/symex" mc:Ignorable="w14 w15 w16se w16cid">
+<w:styles xmlns:mc="http://schemas.openxmlformats.org/markup-compatibility/2006" xmlns:r="http://schemas.openxmlformats.org/officeDocument/2006/relationships" xmlns:w="http://schemas.openxmlformats.org/wordprocessingml/2006/main" xmlns:w14="http://schemas.microsoft.com/office/word/2010/wordml" xmlns:w15="http://schemas.microsoft.com/office/word/2012/wordml" xmlns:w16se="http://schemas.microsoft.com/office/word/2015/wordml/symex" mc:Ignorable="w14 w15 w16se">
   <w:docDefaults>
     <w:rPrDefault>
       <w:rPr>
@@ -799,7 +1061,7 @@
     </w:rPrDefault>
     <w:pPrDefault/>
   </w:docDefaults>
-  <w:latentStyles w:defLockedState="0" w:defUIPriority="99" w:defSemiHidden="0" w:defUnhideWhenUsed="0" w:defQFormat="0" w:count="375">
+  <w:latentStyles w:defLockedState="0" w:defUIPriority="99" w:defSemiHidden="0" w:defUnhideWhenUsed="0" w:defQFormat="0" w:count="371">
     <w:lsdException w:name="Normal" w:uiPriority="0" w:qFormat="1"/>
     <w:lsdException w:name="heading 1" w:uiPriority="9" w:qFormat="1"/>
     <w:lsdException w:name="heading 2" w:semiHidden="1" w:uiPriority="9" w:unhideWhenUsed="1" w:qFormat="1"/>
@@ -1171,8 +1433,6 @@
     <w:lsdException w:name="List Table 5 Dark Accent 6" w:uiPriority="50"/>
     <w:lsdException w:name="List Table 6 Colorful Accent 6" w:uiPriority="51"/>
     <w:lsdException w:name="List Table 7 Colorful Accent 6" w:uiPriority="52"/>
-    <w:lsdException w:name="Mention" w:semiHidden="1" w:unhideWhenUsed="1"/>
-    <w:lsdException w:name="Smart Hyperlink" w:semiHidden="1" w:unhideWhenUsed="1"/>
   </w:latentStyles>
   <w:style w:type="paragraph" w:default="1" w:styleId="Norml">
     <w:name w:val="Normal"/>
@@ -1568,4 +1828,16 @@
     </a:ext>
   </a:extLst>
 </a:theme>
+</file>
+
+<file path=customXml/item1.xml><?xml version="1.0" encoding="utf-8"?>
+<b:Sources xmlns:b="http://schemas.openxmlformats.org/officeDocument/2006/bibliography" xmlns="http://schemas.openxmlformats.org/officeDocument/2006/bibliography" SelectedStyle="\APASixthEditionOfficeOnline.xsl" StyleName="APA" Version="6"/>
+</file>
+
+<file path=customXml/itemProps1.xml><?xml version="1.0" encoding="utf-8"?>
+<ds:datastoreItem xmlns:ds="http://schemas.openxmlformats.org/officeDocument/2006/customXml" ds:itemID="{E7531756-D173-42E6-AD3F-6242E00CFA5A}">
+  <ds:schemaRefs>
+    <ds:schemaRef ds:uri="http://schemas.openxmlformats.org/officeDocument/2006/bibliography"/>
+  </ds:schemaRefs>
+</ds:datastoreItem>
 </file>
--- a/SNAKE_SPEC.docx
+++ b/SNAKE_SPEC.docx
@@ -1,6 +1,6 @@
 
 <file path=word/document.xml><?xml version="1.0" encoding="utf-8"?>
-<w:document xmlns:wpc="http://schemas.microsoft.com/office/word/2010/wordprocessingCanvas" xmlns:cx="http://schemas.microsoft.com/office/drawing/2014/chartex" xmlns:mc="http://schemas.openxmlformats.org/markup-compatibility/2006" xmlns:o="urn:schemas-microsoft-com:office:office" xmlns:r="http://schemas.openxmlformats.org/officeDocument/2006/relationships" xmlns:m="http://schemas.openxmlformats.org/officeDocument/2006/math" xmlns:v="urn:schemas-microsoft-com:vml" xmlns:wp14="http://schemas.microsoft.com/office/word/2010/wordprocessingDrawing" xmlns:wp="http://schemas.openxmlformats.org/drawingml/2006/wordprocessingDrawing" xmlns:w10="urn:schemas-microsoft-com:office:word" xmlns:w="http://schemas.openxmlformats.org/wordprocessingml/2006/main" xmlns:w14="http://schemas.microsoft.com/office/word/2010/wordml" xmlns:w15="http://schemas.microsoft.com/office/word/2012/wordml" xmlns:w16se="http://schemas.microsoft.com/office/word/2015/wordml/symex" xmlns:wpg="http://schemas.microsoft.com/office/word/2010/wordprocessingGroup" xmlns:wpi="http://schemas.microsoft.com/office/word/2010/wordprocessingInk" xmlns:wne="http://schemas.microsoft.com/office/word/2006/wordml" xmlns:wps="http://schemas.microsoft.com/office/word/2010/wordprocessingShape" mc:Ignorable="w14 w15 w16se wp14">
+<w:document xmlns:wpc="http://schemas.microsoft.com/office/word/2010/wordprocessingCanvas" xmlns:cx="http://schemas.microsoft.com/office/drawing/2014/chartex" xmlns:cx1="http://schemas.microsoft.com/office/drawing/2015/9/8/chartex" xmlns:cx2="http://schemas.microsoft.com/office/drawing/2015/10/21/chartex" xmlns:cx3="http://schemas.microsoft.com/office/drawing/2016/5/9/chartex" xmlns:cx4="http://schemas.microsoft.com/office/drawing/2016/5/10/chartex" xmlns:cx5="http://schemas.microsoft.com/office/drawing/2016/5/11/chartex" xmlns:cx6="http://schemas.microsoft.com/office/drawing/2016/5/12/chartex" xmlns:cx7="http://schemas.microsoft.com/office/drawing/2016/5/13/chartex" xmlns:cx8="http://schemas.microsoft.com/office/drawing/2016/5/14/chartex" xmlns:mc="http://schemas.openxmlformats.org/markup-compatibility/2006" xmlns:aink="http://schemas.microsoft.com/office/drawing/2016/ink" xmlns:am3d="http://schemas.microsoft.com/office/drawing/2017/model3d" xmlns:o="urn:schemas-microsoft-com:office:office" xmlns:r="http://schemas.openxmlformats.org/officeDocument/2006/relationships" xmlns:m="http://schemas.openxmlformats.org/officeDocument/2006/math" xmlns:v="urn:schemas-microsoft-com:vml" xmlns:wp14="http://schemas.microsoft.com/office/word/2010/wordprocessingDrawing" xmlns:wp="http://schemas.openxmlformats.org/drawingml/2006/wordprocessingDrawing" xmlns:w10="urn:schemas-microsoft-com:office:word" xmlns:w="http://schemas.openxmlformats.org/wordprocessingml/2006/main" xmlns:w14="http://schemas.microsoft.com/office/word/2010/wordml" xmlns:w15="http://schemas.microsoft.com/office/word/2012/wordml" xmlns:w16cid="http://schemas.microsoft.com/office/word/2016/wordml/cid" xmlns:w16se="http://schemas.microsoft.com/office/word/2015/wordml/symex" xmlns:wpg="http://schemas.microsoft.com/office/word/2010/wordprocessingGroup" xmlns:wpi="http://schemas.microsoft.com/office/word/2010/wordprocessingInk" xmlns:wne="http://schemas.microsoft.com/office/word/2006/wordml" xmlns:wps="http://schemas.microsoft.com/office/word/2010/wordprocessingShape" mc:Ignorable="w14 w15 w16se w16cid wp14">
   <w:body>
     <w:p>
       <w:pPr>
@@ -120,15 +120,8 @@
           <w:rFonts w:ascii="Times New Roman" w:hAnsi="Times New Roman" w:cs="Times New Roman"/>
         </w:rPr>
         <w:br/>
-      </w:r>
-      <w:proofErr w:type="gramStart"/>
-      <w:r>
-        <w:rPr>
-          <w:rFonts w:ascii="Times New Roman" w:hAnsi="Times New Roman" w:cs="Times New Roman"/>
-        </w:rPr>
         <w:t>..........................................................……</w:t>
       </w:r>
-      <w:proofErr w:type="gramEnd"/>
       <w:r>
         <w:rPr>
           <w:rFonts w:ascii="Times New Roman" w:hAnsi="Times New Roman" w:cs="Times New Roman"/>
@@ -194,15 +187,8 @@
           <w:rFonts w:ascii="Times New Roman" w:hAnsi="Times New Roman" w:cs="Times New Roman"/>
         </w:rPr>
         <w:br/>
-      </w:r>
-      <w:proofErr w:type="gramStart"/>
-      <w:r>
-        <w:rPr>
-          <w:rFonts w:ascii="Times New Roman" w:hAnsi="Times New Roman" w:cs="Times New Roman"/>
-        </w:rPr>
         <w:t>.......................................................……..</w:t>
       </w:r>
-      <w:proofErr w:type="gramEnd"/>
       <w:r>
         <w:rPr>
           <w:rFonts w:ascii="Times New Roman" w:hAnsi="Times New Roman" w:cs="Times New Roman"/>
@@ -265,15 +251,8 @@
           <w:rFonts w:ascii="Times New Roman" w:hAnsi="Times New Roman" w:cs="Times New Roman"/>
         </w:rPr>
         <w:br/>
-      </w:r>
-      <w:proofErr w:type="gramStart"/>
-      <w:r>
-        <w:rPr>
-          <w:rFonts w:ascii="Times New Roman" w:hAnsi="Times New Roman" w:cs="Times New Roman"/>
-        </w:rPr>
         <w:t>.........................................................…….</w:t>
       </w:r>
-      <w:proofErr w:type="gramEnd"/>
       <w:r>
         <w:rPr>
           <w:rFonts w:ascii="Times New Roman" w:hAnsi="Times New Roman" w:cs="Times New Roman"/>
@@ -363,24 +342,2025 @@
           <w:b/>
           <w:sz w:val="48"/>
         </w:rPr>
-        <w:t xml:space="preserve"> házi feladat </w:t>
-      </w:r>
-      <w:proofErr w:type="gramStart"/>
+        <w:t xml:space="preserve"> házi feladat specifikáció</w:t>
+      </w:r>
       <w:r>
         <w:rPr>
           <w:rFonts w:ascii="Times New Roman" w:hAnsi="Times New Roman" w:cs="Times New Roman"/>
           <w:b/>
           <w:sz w:val="48"/>
         </w:rPr>
-        <w:t>specifikáció</w:t>
-      </w:r>
-      <w:proofErr w:type="gramEnd"/>
-      <w:r>
-        <w:rPr>
-          <w:rFonts w:ascii="Times New Roman" w:hAnsi="Times New Roman" w:cs="Times New Roman"/>
-          <w:b/>
+        <w:fldChar w:fldCharType="end"/>
+      </w:r>
+    </w:p>
+    <w:p>
+      <w:pPr>
+        <w:jc w:val="center"/>
+        <w:rPr>
+          <w:rFonts w:ascii="Times New Roman" w:hAnsi="Times New Roman" w:cs="Times New Roman"/>
           <w:sz w:val="48"/>
         </w:rPr>
+      </w:pPr>
+    </w:p>
+    <w:p>
+      <w:pPr>
+        <w:jc w:val="center"/>
+        <w:rPr>
+          <w:rFonts w:ascii="Times New Roman" w:hAnsi="Times New Roman" w:cs="Times New Roman"/>
+          <w:sz w:val="48"/>
+        </w:rPr>
+      </w:pPr>
+    </w:p>
+    <w:p>
+      <w:pPr>
+        <w:jc w:val="center"/>
+        <w:rPr>
+          <w:rFonts w:ascii="Times New Roman" w:hAnsi="Times New Roman" w:cs="Times New Roman"/>
+          <w:sz w:val="48"/>
+        </w:rPr>
+      </w:pPr>
+    </w:p>
+    <w:p>
+      <w:pPr>
+        <w:rPr>
+          <w:rFonts w:ascii="Times New Roman" w:hAnsi="Times New Roman" w:cs="Times New Roman"/>
+          <w:sz w:val="48"/>
+        </w:rPr>
+      </w:pPr>
+      <w:r>
+        <w:rPr>
+          <w:rFonts w:ascii="Times New Roman" w:hAnsi="Times New Roman" w:cs="Times New Roman"/>
+          <w:sz w:val="48"/>
+        </w:rPr>
+        <w:br w:type="page"/>
+      </w:r>
+    </w:p>
+    <w:p>
+      <w:pPr>
+        <w:pStyle w:val="Trgymutatcm"/>
+        <w:rPr>
+          <w:rFonts w:ascii="Times New Roman" w:hAnsi="Times New Roman"/>
+        </w:rPr>
+      </w:pPr>
+      <w:r>
+        <w:rPr>
+          <w:rFonts w:ascii="Times New Roman" w:hAnsi="Times New Roman"/>
+        </w:rPr>
+        <w:lastRenderedPageBreak/>
+        <w:t>Revíziótörténet</w:t>
+      </w:r>
+    </w:p>
+    <w:tbl>
+      <w:tblPr>
+        <w:tblW w:w="0" w:type="auto"/>
+        <w:tblInd w:w="70" w:type="dxa"/>
+        <w:tblBorders>
+          <w:top w:val="double" w:sz="6" w:space="0" w:color="auto"/>
+          <w:left w:val="double" w:sz="6" w:space="0" w:color="auto"/>
+          <w:bottom w:val="double" w:sz="6" w:space="0" w:color="auto"/>
+          <w:right w:val="double" w:sz="6" w:space="0" w:color="auto"/>
+          <w:insideH w:val="single" w:sz="6" w:space="0" w:color="auto"/>
+          <w:insideV w:val="single" w:sz="6" w:space="0" w:color="auto"/>
+        </w:tblBorders>
+        <w:tblLayout w:type="fixed"/>
+        <w:tblCellMar>
+          <w:left w:w="70" w:type="dxa"/>
+          <w:right w:w="70" w:type="dxa"/>
+        </w:tblCellMar>
+        <w:tblLook w:val="0000" w:firstRow="0" w:lastRow="0" w:firstColumn="0" w:lastColumn="0" w:noHBand="0" w:noVBand="0"/>
+      </w:tblPr>
+      <w:tblGrid>
+        <w:gridCol w:w="567"/>
+        <w:gridCol w:w="1276"/>
+        <w:gridCol w:w="1134"/>
+        <w:gridCol w:w="6662"/>
+      </w:tblGrid>
+      <w:tr>
+        <w:tc>
+          <w:tcPr>
+            <w:tcW w:w="567" w:type="dxa"/>
+            <w:tcBorders>
+              <w:top w:val="double" w:sz="6" w:space="0" w:color="auto"/>
+              <w:bottom w:val="single" w:sz="12" w:space="0" w:color="auto"/>
+            </w:tcBorders>
+            <w:shd w:val="clear" w:color="auto" w:fill="auto"/>
+          </w:tcPr>
+          <w:p>
+            <w:pPr>
+              <w:pStyle w:val="Verzifej"/>
+              <w:rPr>
+                <w:rFonts w:ascii="Times New Roman" w:hAnsi="Times New Roman"/>
+              </w:rPr>
+            </w:pPr>
+            <w:r>
+              <w:rPr>
+                <w:rFonts w:ascii="Times New Roman" w:hAnsi="Times New Roman"/>
+              </w:rPr>
+              <w:t>#</w:t>
+            </w:r>
+          </w:p>
+        </w:tc>
+        <w:tc>
+          <w:tcPr>
+            <w:tcW w:w="1276" w:type="dxa"/>
+            <w:tcBorders>
+              <w:top w:val="double" w:sz="6" w:space="0" w:color="auto"/>
+              <w:bottom w:val="single" w:sz="12" w:space="0" w:color="auto"/>
+            </w:tcBorders>
+            <w:shd w:val="clear" w:color="auto" w:fill="auto"/>
+          </w:tcPr>
+          <w:p>
+            <w:pPr>
+              <w:pStyle w:val="Verzifej"/>
+              <w:rPr>
+                <w:rFonts w:ascii="Times New Roman" w:hAnsi="Times New Roman"/>
+              </w:rPr>
+            </w:pPr>
+            <w:r>
+              <w:rPr>
+                <w:rFonts w:ascii="Times New Roman" w:hAnsi="Times New Roman"/>
+              </w:rPr>
+              <w:t>Dátuma</w:t>
+            </w:r>
+          </w:p>
+        </w:tc>
+        <w:tc>
+          <w:tcPr>
+            <w:tcW w:w="1134" w:type="dxa"/>
+            <w:tcBorders>
+              <w:top w:val="double" w:sz="6" w:space="0" w:color="auto"/>
+              <w:bottom w:val="single" w:sz="12" w:space="0" w:color="auto"/>
+            </w:tcBorders>
+            <w:shd w:val="clear" w:color="auto" w:fill="auto"/>
+          </w:tcPr>
+          <w:p>
+            <w:pPr>
+              <w:pStyle w:val="Verzifej"/>
+              <w:rPr>
+                <w:rFonts w:ascii="Times New Roman" w:hAnsi="Times New Roman"/>
+              </w:rPr>
+            </w:pPr>
+            <w:r>
+              <w:rPr>
+                <w:rFonts w:ascii="Times New Roman" w:hAnsi="Times New Roman"/>
+              </w:rPr>
+              <w:t>Módosító</w:t>
+            </w:r>
+          </w:p>
+        </w:tc>
+        <w:tc>
+          <w:tcPr>
+            <w:tcW w:w="6662" w:type="dxa"/>
+            <w:tcBorders>
+              <w:top w:val="double" w:sz="6" w:space="0" w:color="auto"/>
+              <w:bottom w:val="single" w:sz="12" w:space="0" w:color="auto"/>
+            </w:tcBorders>
+            <w:shd w:val="clear" w:color="auto" w:fill="auto"/>
+          </w:tcPr>
+          <w:p>
+            <w:pPr>
+              <w:pStyle w:val="Verzifej"/>
+              <w:rPr>
+                <w:rFonts w:ascii="Times New Roman" w:hAnsi="Times New Roman"/>
+              </w:rPr>
+            </w:pPr>
+            <w:r>
+              <w:rPr>
+                <w:rFonts w:ascii="Times New Roman" w:hAnsi="Times New Roman"/>
+              </w:rPr>
+              <w:t>Változás</w:t>
+            </w:r>
+          </w:p>
+        </w:tc>
+      </w:tr>
+      <w:tr>
+        <w:tc>
+          <w:tcPr>
+            <w:tcW w:w="567" w:type="dxa"/>
+            <w:tcBorders>
+              <w:top w:val="single" w:sz="12" w:space="0" w:color="auto"/>
+              <w:bottom w:val="dashed" w:sz="6" w:space="0" w:color="auto"/>
+            </w:tcBorders>
+            <w:shd w:val="clear" w:color="auto" w:fill="auto"/>
+          </w:tcPr>
+          <w:p>
+            <w:pPr>
+              <w:pStyle w:val="Verzisor"/>
+              <w:rPr>
+                <w:rFonts w:ascii="Times New Roman" w:hAnsi="Times New Roman"/>
+              </w:rPr>
+            </w:pPr>
+            <w:r>
+              <w:rPr>
+                <w:rFonts w:ascii="Times New Roman" w:hAnsi="Times New Roman"/>
+              </w:rPr>
+              <w:t>100</w:t>
+            </w:r>
+          </w:p>
+        </w:tc>
+        <w:tc>
+          <w:tcPr>
+            <w:tcW w:w="1276" w:type="dxa"/>
+            <w:tcBorders>
+              <w:top w:val="single" w:sz="12" w:space="0" w:color="auto"/>
+              <w:bottom w:val="dashed" w:sz="6" w:space="0" w:color="auto"/>
+            </w:tcBorders>
+            <w:shd w:val="clear" w:color="auto" w:fill="auto"/>
+          </w:tcPr>
+          <w:p>
+            <w:pPr>
+              <w:pStyle w:val="Verzisor"/>
+              <w:rPr>
+                <w:rFonts w:ascii="Times New Roman" w:hAnsi="Times New Roman"/>
+              </w:rPr>
+            </w:pPr>
+            <w:r>
+              <w:rPr>
+                <w:rFonts w:ascii="Times New Roman" w:hAnsi="Times New Roman"/>
+              </w:rPr>
+              <w:t>2018. 02. 22.</w:t>
+            </w:r>
+          </w:p>
+        </w:tc>
+        <w:tc>
+          <w:tcPr>
+            <w:tcW w:w="1134" w:type="dxa"/>
+            <w:tcBorders>
+              <w:top w:val="single" w:sz="12" w:space="0" w:color="auto"/>
+              <w:bottom w:val="dashed" w:sz="6" w:space="0" w:color="auto"/>
+            </w:tcBorders>
+            <w:shd w:val="clear" w:color="auto" w:fill="auto"/>
+          </w:tcPr>
+          <w:p>
+            <w:pPr>
+              <w:pStyle w:val="Verzisor"/>
+              <w:rPr>
+                <w:rFonts w:ascii="Times New Roman" w:hAnsi="Times New Roman"/>
+              </w:rPr>
+            </w:pPr>
+            <w:r>
+              <w:rPr>
+                <w:rFonts w:ascii="Times New Roman" w:hAnsi="Times New Roman"/>
+              </w:rPr>
+              <w:t>MT</w:t>
+            </w:r>
+          </w:p>
+        </w:tc>
+        <w:tc>
+          <w:tcPr>
+            <w:tcW w:w="6662" w:type="dxa"/>
+            <w:tcBorders>
+              <w:top w:val="single" w:sz="12" w:space="0" w:color="auto"/>
+              <w:bottom w:val="dashed" w:sz="6" w:space="0" w:color="auto"/>
+            </w:tcBorders>
+            <w:shd w:val="clear" w:color="auto" w:fill="auto"/>
+          </w:tcPr>
+          <w:p>
+            <w:pPr>
+              <w:pStyle w:val="Verzisor"/>
+              <w:rPr>
+                <w:rFonts w:ascii="Times New Roman" w:hAnsi="Times New Roman"/>
+              </w:rPr>
+            </w:pPr>
+            <w:r>
+              <w:rPr>
+                <w:rFonts w:ascii="Times New Roman" w:hAnsi="Times New Roman"/>
+              </w:rPr>
+              <w:t>Új dokumentum létrehozás</w:t>
+            </w:r>
+          </w:p>
+        </w:tc>
+      </w:tr>
+      <w:tr>
+        <w:tc>
+          <w:tcPr>
+            <w:tcW w:w="567" w:type="dxa"/>
+            <w:tcBorders>
+              <w:top w:val="nil"/>
+              <w:bottom w:val="dashed" w:sz="6" w:space="0" w:color="auto"/>
+            </w:tcBorders>
+            <w:shd w:val="clear" w:color="auto" w:fill="auto"/>
+          </w:tcPr>
+          <w:p>
+            <w:pPr>
+              <w:pStyle w:val="Verzisor"/>
+              <w:rPr>
+                <w:rFonts w:ascii="Times New Roman" w:hAnsi="Times New Roman"/>
+              </w:rPr>
+            </w:pPr>
+            <w:r>
+              <w:rPr>
+                <w:rFonts w:ascii="Times New Roman" w:hAnsi="Times New Roman"/>
+              </w:rPr>
+              <w:t>101</w:t>
+            </w:r>
+          </w:p>
+        </w:tc>
+        <w:tc>
+          <w:tcPr>
+            <w:tcW w:w="1276" w:type="dxa"/>
+            <w:tcBorders>
+              <w:top w:val="nil"/>
+              <w:bottom w:val="dashed" w:sz="6" w:space="0" w:color="auto"/>
+            </w:tcBorders>
+            <w:shd w:val="clear" w:color="auto" w:fill="auto"/>
+          </w:tcPr>
+          <w:p>
+            <w:pPr>
+              <w:pStyle w:val="Verzisor"/>
+              <w:rPr>
+                <w:rFonts w:ascii="Times New Roman" w:hAnsi="Times New Roman"/>
+              </w:rPr>
+            </w:pPr>
+            <w:r>
+              <w:rPr>
+                <w:rFonts w:ascii="Times New Roman" w:hAnsi="Times New Roman"/>
+              </w:rPr>
+              <w:t>2018. 02. 23.</w:t>
+            </w:r>
+          </w:p>
+        </w:tc>
+        <w:tc>
+          <w:tcPr>
+            <w:tcW w:w="1134" w:type="dxa"/>
+            <w:tcBorders>
+              <w:top w:val="nil"/>
+              <w:bottom w:val="dashed" w:sz="6" w:space="0" w:color="auto"/>
+            </w:tcBorders>
+            <w:shd w:val="clear" w:color="auto" w:fill="auto"/>
+          </w:tcPr>
+          <w:p>
+            <w:pPr>
+              <w:pStyle w:val="Verzisor"/>
+              <w:rPr>
+                <w:rFonts w:ascii="Times New Roman" w:hAnsi="Times New Roman"/>
+              </w:rPr>
+            </w:pPr>
+            <w:r>
+              <w:rPr>
+                <w:rFonts w:ascii="Times New Roman" w:hAnsi="Times New Roman"/>
+              </w:rPr>
+              <w:t>MT</w:t>
+            </w:r>
+          </w:p>
+        </w:tc>
+        <w:tc>
+          <w:tcPr>
+            <w:tcW w:w="6662" w:type="dxa"/>
+            <w:tcBorders>
+              <w:top w:val="nil"/>
+              <w:bottom w:val="dashed" w:sz="6" w:space="0" w:color="auto"/>
+            </w:tcBorders>
+            <w:shd w:val="clear" w:color="auto" w:fill="auto"/>
+          </w:tcPr>
+          <w:p>
+            <w:pPr>
+              <w:pStyle w:val="Verzisor"/>
+              <w:rPr>
+                <w:rFonts w:ascii="Times New Roman" w:hAnsi="Times New Roman"/>
+              </w:rPr>
+            </w:pPr>
+            <w:r>
+              <w:rPr>
+                <w:rFonts w:ascii="Times New Roman" w:hAnsi="Times New Roman"/>
+              </w:rPr>
+              <w:t>Előzetes rendszerintegráció és feladatfelosztás leírás</w:t>
+            </w:r>
+            <w:bookmarkStart w:id="1" w:name="_GoBack"/>
+            <w:bookmarkEnd w:id="1"/>
+          </w:p>
+        </w:tc>
+      </w:tr>
+      <w:tr>
+        <w:tc>
+          <w:tcPr>
+            <w:tcW w:w="567" w:type="dxa"/>
+            <w:tcBorders>
+              <w:top w:val="nil"/>
+              <w:bottom w:val="dashed" w:sz="6" w:space="0" w:color="auto"/>
+            </w:tcBorders>
+            <w:shd w:val="clear" w:color="auto" w:fill="auto"/>
+          </w:tcPr>
+          <w:p>
+            <w:pPr>
+              <w:pStyle w:val="Verzisor"/>
+              <w:rPr>
+                <w:rFonts w:ascii="Times New Roman" w:hAnsi="Times New Roman"/>
+              </w:rPr>
+            </w:pPr>
+          </w:p>
+        </w:tc>
+        <w:tc>
+          <w:tcPr>
+            <w:tcW w:w="1276" w:type="dxa"/>
+            <w:tcBorders>
+              <w:top w:val="nil"/>
+              <w:bottom w:val="dashed" w:sz="6" w:space="0" w:color="auto"/>
+            </w:tcBorders>
+            <w:shd w:val="clear" w:color="auto" w:fill="auto"/>
+          </w:tcPr>
+          <w:p>
+            <w:pPr>
+              <w:pStyle w:val="Verzisor"/>
+              <w:rPr>
+                <w:rFonts w:ascii="Times New Roman" w:hAnsi="Times New Roman"/>
+              </w:rPr>
+            </w:pPr>
+          </w:p>
+        </w:tc>
+        <w:tc>
+          <w:tcPr>
+            <w:tcW w:w="1134" w:type="dxa"/>
+            <w:tcBorders>
+              <w:top w:val="nil"/>
+              <w:bottom w:val="dashed" w:sz="6" w:space="0" w:color="auto"/>
+            </w:tcBorders>
+            <w:shd w:val="clear" w:color="auto" w:fill="auto"/>
+          </w:tcPr>
+          <w:p>
+            <w:pPr>
+              <w:pStyle w:val="Verzisor"/>
+              <w:rPr>
+                <w:rFonts w:ascii="Times New Roman" w:hAnsi="Times New Roman"/>
+              </w:rPr>
+            </w:pPr>
+          </w:p>
+        </w:tc>
+        <w:tc>
+          <w:tcPr>
+            <w:tcW w:w="6662" w:type="dxa"/>
+            <w:tcBorders>
+              <w:top w:val="nil"/>
+              <w:bottom w:val="dashed" w:sz="6" w:space="0" w:color="auto"/>
+            </w:tcBorders>
+            <w:shd w:val="clear" w:color="auto" w:fill="auto"/>
+          </w:tcPr>
+          <w:p>
+            <w:pPr>
+              <w:pStyle w:val="Verzisor"/>
+              <w:rPr>
+                <w:rFonts w:ascii="Times New Roman" w:hAnsi="Times New Roman"/>
+              </w:rPr>
+            </w:pPr>
+          </w:p>
+        </w:tc>
+      </w:tr>
+      <w:tr>
+        <w:tc>
+          <w:tcPr>
+            <w:tcW w:w="567" w:type="dxa"/>
+            <w:tcBorders>
+              <w:top w:val="nil"/>
+              <w:bottom w:val="dashed" w:sz="6" w:space="0" w:color="auto"/>
+            </w:tcBorders>
+            <w:shd w:val="clear" w:color="auto" w:fill="auto"/>
+          </w:tcPr>
+          <w:p>
+            <w:pPr>
+              <w:pStyle w:val="Verzisor"/>
+              <w:rPr>
+                <w:rFonts w:ascii="Times New Roman" w:hAnsi="Times New Roman"/>
+              </w:rPr>
+            </w:pPr>
+          </w:p>
+        </w:tc>
+        <w:tc>
+          <w:tcPr>
+            <w:tcW w:w="1276" w:type="dxa"/>
+            <w:tcBorders>
+              <w:top w:val="nil"/>
+              <w:bottom w:val="dashed" w:sz="6" w:space="0" w:color="auto"/>
+            </w:tcBorders>
+            <w:shd w:val="clear" w:color="auto" w:fill="auto"/>
+          </w:tcPr>
+          <w:p>
+            <w:pPr>
+              <w:pStyle w:val="Verzisor"/>
+              <w:rPr>
+                <w:rFonts w:ascii="Times New Roman" w:hAnsi="Times New Roman"/>
+              </w:rPr>
+            </w:pPr>
+          </w:p>
+        </w:tc>
+        <w:tc>
+          <w:tcPr>
+            <w:tcW w:w="1134" w:type="dxa"/>
+            <w:tcBorders>
+              <w:top w:val="nil"/>
+              <w:bottom w:val="dashed" w:sz="6" w:space="0" w:color="auto"/>
+            </w:tcBorders>
+            <w:shd w:val="clear" w:color="auto" w:fill="auto"/>
+          </w:tcPr>
+          <w:p>
+            <w:pPr>
+              <w:pStyle w:val="Verzisor"/>
+              <w:rPr>
+                <w:rFonts w:ascii="Times New Roman" w:hAnsi="Times New Roman"/>
+              </w:rPr>
+            </w:pPr>
+          </w:p>
+        </w:tc>
+        <w:tc>
+          <w:tcPr>
+            <w:tcW w:w="6662" w:type="dxa"/>
+            <w:tcBorders>
+              <w:top w:val="nil"/>
+              <w:bottom w:val="dashed" w:sz="6" w:space="0" w:color="auto"/>
+            </w:tcBorders>
+            <w:shd w:val="clear" w:color="auto" w:fill="auto"/>
+          </w:tcPr>
+          <w:p>
+            <w:pPr>
+              <w:pStyle w:val="Verzisor"/>
+              <w:rPr>
+                <w:rFonts w:ascii="Times New Roman" w:hAnsi="Times New Roman"/>
+              </w:rPr>
+            </w:pPr>
+          </w:p>
+        </w:tc>
+      </w:tr>
+      <w:tr>
+        <w:tc>
+          <w:tcPr>
+            <w:tcW w:w="567" w:type="dxa"/>
+            <w:tcBorders>
+              <w:top w:val="nil"/>
+              <w:bottom w:val="dashed" w:sz="6" w:space="0" w:color="auto"/>
+            </w:tcBorders>
+            <w:shd w:val="clear" w:color="auto" w:fill="auto"/>
+          </w:tcPr>
+          <w:p>
+            <w:pPr>
+              <w:pStyle w:val="Verzisor"/>
+              <w:rPr>
+                <w:rFonts w:ascii="Times New Roman" w:hAnsi="Times New Roman"/>
+              </w:rPr>
+            </w:pPr>
+          </w:p>
+        </w:tc>
+        <w:tc>
+          <w:tcPr>
+            <w:tcW w:w="1276" w:type="dxa"/>
+            <w:tcBorders>
+              <w:top w:val="nil"/>
+              <w:bottom w:val="dashed" w:sz="6" w:space="0" w:color="auto"/>
+            </w:tcBorders>
+            <w:shd w:val="clear" w:color="auto" w:fill="auto"/>
+          </w:tcPr>
+          <w:p>
+            <w:pPr>
+              <w:pStyle w:val="Verzisor"/>
+              <w:rPr>
+                <w:rFonts w:ascii="Times New Roman" w:hAnsi="Times New Roman"/>
+              </w:rPr>
+            </w:pPr>
+          </w:p>
+        </w:tc>
+        <w:tc>
+          <w:tcPr>
+            <w:tcW w:w="1134" w:type="dxa"/>
+            <w:tcBorders>
+              <w:top w:val="nil"/>
+              <w:bottom w:val="dashed" w:sz="6" w:space="0" w:color="auto"/>
+            </w:tcBorders>
+            <w:shd w:val="clear" w:color="auto" w:fill="auto"/>
+          </w:tcPr>
+          <w:p>
+            <w:pPr>
+              <w:pStyle w:val="Verzisor"/>
+              <w:rPr>
+                <w:rFonts w:ascii="Times New Roman" w:hAnsi="Times New Roman"/>
+              </w:rPr>
+            </w:pPr>
+          </w:p>
+        </w:tc>
+        <w:tc>
+          <w:tcPr>
+            <w:tcW w:w="6662" w:type="dxa"/>
+            <w:tcBorders>
+              <w:top w:val="nil"/>
+              <w:bottom w:val="dashed" w:sz="6" w:space="0" w:color="auto"/>
+            </w:tcBorders>
+            <w:shd w:val="clear" w:color="auto" w:fill="auto"/>
+          </w:tcPr>
+          <w:p>
+            <w:pPr>
+              <w:pStyle w:val="Verzisor"/>
+              <w:rPr>
+                <w:rFonts w:ascii="Times New Roman" w:hAnsi="Times New Roman"/>
+              </w:rPr>
+            </w:pPr>
+          </w:p>
+        </w:tc>
+      </w:tr>
+      <w:tr>
+        <w:tc>
+          <w:tcPr>
+            <w:tcW w:w="567" w:type="dxa"/>
+            <w:tcBorders>
+              <w:top w:val="nil"/>
+              <w:bottom w:val="dashed" w:sz="6" w:space="0" w:color="auto"/>
+            </w:tcBorders>
+            <w:shd w:val="clear" w:color="auto" w:fill="auto"/>
+          </w:tcPr>
+          <w:p>
+            <w:pPr>
+              <w:pStyle w:val="Verzisor"/>
+              <w:rPr>
+                <w:rFonts w:ascii="Times New Roman" w:hAnsi="Times New Roman"/>
+              </w:rPr>
+            </w:pPr>
+          </w:p>
+        </w:tc>
+        <w:tc>
+          <w:tcPr>
+            <w:tcW w:w="1276" w:type="dxa"/>
+            <w:tcBorders>
+              <w:top w:val="nil"/>
+              <w:bottom w:val="dashed" w:sz="6" w:space="0" w:color="auto"/>
+            </w:tcBorders>
+            <w:shd w:val="clear" w:color="auto" w:fill="auto"/>
+          </w:tcPr>
+          <w:p>
+            <w:pPr>
+              <w:pStyle w:val="Verzisor"/>
+              <w:rPr>
+                <w:rFonts w:ascii="Times New Roman" w:hAnsi="Times New Roman"/>
+              </w:rPr>
+            </w:pPr>
+          </w:p>
+        </w:tc>
+        <w:tc>
+          <w:tcPr>
+            <w:tcW w:w="1134" w:type="dxa"/>
+            <w:tcBorders>
+              <w:top w:val="nil"/>
+              <w:bottom w:val="dashed" w:sz="6" w:space="0" w:color="auto"/>
+            </w:tcBorders>
+            <w:shd w:val="clear" w:color="auto" w:fill="auto"/>
+          </w:tcPr>
+          <w:p>
+            <w:pPr>
+              <w:pStyle w:val="Verzisor"/>
+              <w:rPr>
+                <w:rFonts w:ascii="Times New Roman" w:hAnsi="Times New Roman"/>
+              </w:rPr>
+            </w:pPr>
+          </w:p>
+        </w:tc>
+        <w:tc>
+          <w:tcPr>
+            <w:tcW w:w="6662" w:type="dxa"/>
+            <w:tcBorders>
+              <w:top w:val="nil"/>
+              <w:bottom w:val="dashed" w:sz="6" w:space="0" w:color="auto"/>
+            </w:tcBorders>
+            <w:shd w:val="clear" w:color="auto" w:fill="auto"/>
+          </w:tcPr>
+          <w:p>
+            <w:pPr>
+              <w:pStyle w:val="Verzisor"/>
+              <w:rPr>
+                <w:rFonts w:ascii="Times New Roman" w:hAnsi="Times New Roman"/>
+              </w:rPr>
+            </w:pPr>
+          </w:p>
+        </w:tc>
+      </w:tr>
+      <w:tr>
+        <w:tc>
+          <w:tcPr>
+            <w:tcW w:w="567" w:type="dxa"/>
+            <w:tcBorders>
+              <w:top w:val="nil"/>
+              <w:bottom w:val="dashed" w:sz="6" w:space="0" w:color="auto"/>
+            </w:tcBorders>
+            <w:shd w:val="clear" w:color="auto" w:fill="auto"/>
+          </w:tcPr>
+          <w:p>
+            <w:pPr>
+              <w:pStyle w:val="Verzisor"/>
+              <w:rPr>
+                <w:rFonts w:ascii="Times New Roman" w:hAnsi="Times New Roman"/>
+              </w:rPr>
+            </w:pPr>
+          </w:p>
+        </w:tc>
+        <w:tc>
+          <w:tcPr>
+            <w:tcW w:w="1276" w:type="dxa"/>
+            <w:tcBorders>
+              <w:top w:val="nil"/>
+              <w:bottom w:val="dashed" w:sz="6" w:space="0" w:color="auto"/>
+            </w:tcBorders>
+            <w:shd w:val="clear" w:color="auto" w:fill="auto"/>
+          </w:tcPr>
+          <w:p>
+            <w:pPr>
+              <w:pStyle w:val="Verzisor"/>
+              <w:rPr>
+                <w:rFonts w:ascii="Times New Roman" w:hAnsi="Times New Roman"/>
+              </w:rPr>
+            </w:pPr>
+          </w:p>
+        </w:tc>
+        <w:tc>
+          <w:tcPr>
+            <w:tcW w:w="1134" w:type="dxa"/>
+            <w:tcBorders>
+              <w:top w:val="nil"/>
+              <w:bottom w:val="dashed" w:sz="6" w:space="0" w:color="auto"/>
+            </w:tcBorders>
+            <w:shd w:val="clear" w:color="auto" w:fill="auto"/>
+          </w:tcPr>
+          <w:p>
+            <w:pPr>
+              <w:pStyle w:val="Verzisor"/>
+              <w:rPr>
+                <w:rFonts w:ascii="Times New Roman" w:hAnsi="Times New Roman"/>
+              </w:rPr>
+            </w:pPr>
+          </w:p>
+        </w:tc>
+        <w:tc>
+          <w:tcPr>
+            <w:tcW w:w="6662" w:type="dxa"/>
+            <w:tcBorders>
+              <w:top w:val="nil"/>
+              <w:bottom w:val="dashed" w:sz="6" w:space="0" w:color="auto"/>
+            </w:tcBorders>
+            <w:shd w:val="clear" w:color="auto" w:fill="auto"/>
+          </w:tcPr>
+          <w:p>
+            <w:pPr>
+              <w:pStyle w:val="Verzisor"/>
+              <w:rPr>
+                <w:rFonts w:ascii="Times New Roman" w:hAnsi="Times New Roman"/>
+              </w:rPr>
+            </w:pPr>
+          </w:p>
+        </w:tc>
+      </w:tr>
+      <w:tr>
+        <w:tc>
+          <w:tcPr>
+            <w:tcW w:w="567" w:type="dxa"/>
+            <w:tcBorders>
+              <w:top w:val="nil"/>
+              <w:bottom w:val="dashed" w:sz="6" w:space="0" w:color="auto"/>
+            </w:tcBorders>
+            <w:shd w:val="clear" w:color="auto" w:fill="auto"/>
+          </w:tcPr>
+          <w:p>
+            <w:pPr>
+              <w:pStyle w:val="Verzisor"/>
+              <w:rPr>
+                <w:rFonts w:ascii="Times New Roman" w:hAnsi="Times New Roman"/>
+              </w:rPr>
+            </w:pPr>
+          </w:p>
+        </w:tc>
+        <w:tc>
+          <w:tcPr>
+            <w:tcW w:w="1276" w:type="dxa"/>
+            <w:tcBorders>
+              <w:top w:val="nil"/>
+              <w:bottom w:val="dashed" w:sz="6" w:space="0" w:color="auto"/>
+            </w:tcBorders>
+            <w:shd w:val="clear" w:color="auto" w:fill="auto"/>
+          </w:tcPr>
+          <w:p>
+            <w:pPr>
+              <w:pStyle w:val="Verzisor"/>
+              <w:rPr>
+                <w:rFonts w:ascii="Times New Roman" w:hAnsi="Times New Roman"/>
+              </w:rPr>
+            </w:pPr>
+          </w:p>
+        </w:tc>
+        <w:tc>
+          <w:tcPr>
+            <w:tcW w:w="1134" w:type="dxa"/>
+            <w:tcBorders>
+              <w:top w:val="nil"/>
+              <w:bottom w:val="dashed" w:sz="6" w:space="0" w:color="auto"/>
+            </w:tcBorders>
+            <w:shd w:val="clear" w:color="auto" w:fill="auto"/>
+          </w:tcPr>
+          <w:p>
+            <w:pPr>
+              <w:pStyle w:val="Verzisor"/>
+              <w:rPr>
+                <w:rFonts w:ascii="Times New Roman" w:hAnsi="Times New Roman"/>
+              </w:rPr>
+            </w:pPr>
+          </w:p>
+        </w:tc>
+        <w:tc>
+          <w:tcPr>
+            <w:tcW w:w="6662" w:type="dxa"/>
+            <w:tcBorders>
+              <w:top w:val="nil"/>
+              <w:bottom w:val="dashed" w:sz="6" w:space="0" w:color="auto"/>
+            </w:tcBorders>
+            <w:shd w:val="clear" w:color="auto" w:fill="auto"/>
+          </w:tcPr>
+          <w:p>
+            <w:pPr>
+              <w:pStyle w:val="Verzisor"/>
+              <w:rPr>
+                <w:rFonts w:ascii="Times New Roman" w:hAnsi="Times New Roman"/>
+              </w:rPr>
+            </w:pPr>
+          </w:p>
+        </w:tc>
+      </w:tr>
+      <w:tr>
+        <w:tc>
+          <w:tcPr>
+            <w:tcW w:w="567" w:type="dxa"/>
+            <w:tcBorders>
+              <w:top w:val="nil"/>
+              <w:bottom w:val="dashed" w:sz="6" w:space="0" w:color="auto"/>
+            </w:tcBorders>
+            <w:shd w:val="clear" w:color="auto" w:fill="auto"/>
+          </w:tcPr>
+          <w:p>
+            <w:pPr>
+              <w:pStyle w:val="Verzisor"/>
+              <w:rPr>
+                <w:rFonts w:ascii="Times New Roman" w:hAnsi="Times New Roman"/>
+              </w:rPr>
+            </w:pPr>
+          </w:p>
+        </w:tc>
+        <w:tc>
+          <w:tcPr>
+            <w:tcW w:w="1276" w:type="dxa"/>
+            <w:tcBorders>
+              <w:top w:val="nil"/>
+              <w:bottom w:val="dashed" w:sz="6" w:space="0" w:color="auto"/>
+            </w:tcBorders>
+            <w:shd w:val="clear" w:color="auto" w:fill="auto"/>
+          </w:tcPr>
+          <w:p>
+            <w:pPr>
+              <w:pStyle w:val="Verzisor"/>
+              <w:rPr>
+                <w:rFonts w:ascii="Times New Roman" w:hAnsi="Times New Roman"/>
+              </w:rPr>
+            </w:pPr>
+          </w:p>
+        </w:tc>
+        <w:tc>
+          <w:tcPr>
+            <w:tcW w:w="1134" w:type="dxa"/>
+            <w:tcBorders>
+              <w:top w:val="nil"/>
+              <w:bottom w:val="dashed" w:sz="6" w:space="0" w:color="auto"/>
+            </w:tcBorders>
+            <w:shd w:val="clear" w:color="auto" w:fill="auto"/>
+          </w:tcPr>
+          <w:p>
+            <w:pPr>
+              <w:pStyle w:val="Verzisor"/>
+              <w:rPr>
+                <w:rFonts w:ascii="Times New Roman" w:hAnsi="Times New Roman"/>
+              </w:rPr>
+            </w:pPr>
+          </w:p>
+        </w:tc>
+        <w:tc>
+          <w:tcPr>
+            <w:tcW w:w="6662" w:type="dxa"/>
+            <w:tcBorders>
+              <w:top w:val="nil"/>
+              <w:bottom w:val="dashed" w:sz="6" w:space="0" w:color="auto"/>
+            </w:tcBorders>
+            <w:shd w:val="clear" w:color="auto" w:fill="auto"/>
+          </w:tcPr>
+          <w:p>
+            <w:pPr>
+              <w:pStyle w:val="Verzisor"/>
+              <w:rPr>
+                <w:rFonts w:ascii="Times New Roman" w:hAnsi="Times New Roman"/>
+              </w:rPr>
+            </w:pPr>
+          </w:p>
+        </w:tc>
+      </w:tr>
+      <w:tr>
+        <w:tc>
+          <w:tcPr>
+            <w:tcW w:w="567" w:type="dxa"/>
+            <w:tcBorders>
+              <w:top w:val="nil"/>
+              <w:bottom w:val="dashed" w:sz="6" w:space="0" w:color="auto"/>
+            </w:tcBorders>
+            <w:shd w:val="clear" w:color="auto" w:fill="auto"/>
+          </w:tcPr>
+          <w:p>
+            <w:pPr>
+              <w:pStyle w:val="Verzisor"/>
+              <w:rPr>
+                <w:rFonts w:ascii="Times New Roman" w:hAnsi="Times New Roman"/>
+              </w:rPr>
+            </w:pPr>
+          </w:p>
+        </w:tc>
+        <w:tc>
+          <w:tcPr>
+            <w:tcW w:w="1276" w:type="dxa"/>
+            <w:tcBorders>
+              <w:top w:val="nil"/>
+              <w:bottom w:val="dashed" w:sz="6" w:space="0" w:color="auto"/>
+            </w:tcBorders>
+            <w:shd w:val="clear" w:color="auto" w:fill="auto"/>
+          </w:tcPr>
+          <w:p>
+            <w:pPr>
+              <w:pStyle w:val="Verzisor"/>
+              <w:rPr>
+                <w:rFonts w:ascii="Times New Roman" w:hAnsi="Times New Roman"/>
+              </w:rPr>
+            </w:pPr>
+          </w:p>
+        </w:tc>
+        <w:tc>
+          <w:tcPr>
+            <w:tcW w:w="1134" w:type="dxa"/>
+            <w:tcBorders>
+              <w:top w:val="nil"/>
+              <w:bottom w:val="dashed" w:sz="6" w:space="0" w:color="auto"/>
+            </w:tcBorders>
+            <w:shd w:val="clear" w:color="auto" w:fill="auto"/>
+          </w:tcPr>
+          <w:p>
+            <w:pPr>
+              <w:pStyle w:val="Verzisor"/>
+              <w:rPr>
+                <w:rFonts w:ascii="Times New Roman" w:hAnsi="Times New Roman"/>
+              </w:rPr>
+            </w:pPr>
+          </w:p>
+        </w:tc>
+        <w:tc>
+          <w:tcPr>
+            <w:tcW w:w="6662" w:type="dxa"/>
+            <w:tcBorders>
+              <w:top w:val="nil"/>
+              <w:bottom w:val="dashed" w:sz="6" w:space="0" w:color="auto"/>
+            </w:tcBorders>
+            <w:shd w:val="clear" w:color="auto" w:fill="auto"/>
+          </w:tcPr>
+          <w:p>
+            <w:pPr>
+              <w:pStyle w:val="Verzisor"/>
+              <w:rPr>
+                <w:rFonts w:ascii="Times New Roman" w:hAnsi="Times New Roman"/>
+              </w:rPr>
+            </w:pPr>
+          </w:p>
+        </w:tc>
+      </w:tr>
+      <w:tr>
+        <w:tc>
+          <w:tcPr>
+            <w:tcW w:w="567" w:type="dxa"/>
+            <w:tcBorders>
+              <w:top w:val="nil"/>
+              <w:bottom w:val="dashed" w:sz="4" w:space="0" w:color="auto"/>
+            </w:tcBorders>
+            <w:shd w:val="clear" w:color="auto" w:fill="auto"/>
+          </w:tcPr>
+          <w:p>
+            <w:pPr>
+              <w:pStyle w:val="Verzisor"/>
+              <w:rPr>
+                <w:rFonts w:ascii="Times New Roman" w:hAnsi="Times New Roman"/>
+              </w:rPr>
+            </w:pPr>
+          </w:p>
+        </w:tc>
+        <w:tc>
+          <w:tcPr>
+            <w:tcW w:w="1276" w:type="dxa"/>
+            <w:tcBorders>
+              <w:top w:val="nil"/>
+              <w:bottom w:val="dashed" w:sz="4" w:space="0" w:color="auto"/>
+            </w:tcBorders>
+            <w:shd w:val="clear" w:color="auto" w:fill="auto"/>
+          </w:tcPr>
+          <w:p>
+            <w:pPr>
+              <w:pStyle w:val="Verzisor"/>
+              <w:rPr>
+                <w:rFonts w:ascii="Times New Roman" w:hAnsi="Times New Roman"/>
+              </w:rPr>
+            </w:pPr>
+          </w:p>
+        </w:tc>
+        <w:tc>
+          <w:tcPr>
+            <w:tcW w:w="1134" w:type="dxa"/>
+            <w:tcBorders>
+              <w:top w:val="nil"/>
+              <w:bottom w:val="dashed" w:sz="4" w:space="0" w:color="auto"/>
+            </w:tcBorders>
+            <w:shd w:val="clear" w:color="auto" w:fill="auto"/>
+          </w:tcPr>
+          <w:p>
+            <w:pPr>
+              <w:pStyle w:val="Verzisor"/>
+              <w:rPr>
+                <w:rFonts w:ascii="Times New Roman" w:hAnsi="Times New Roman"/>
+              </w:rPr>
+            </w:pPr>
+          </w:p>
+        </w:tc>
+        <w:tc>
+          <w:tcPr>
+            <w:tcW w:w="6662" w:type="dxa"/>
+            <w:tcBorders>
+              <w:top w:val="nil"/>
+              <w:bottom w:val="dashed" w:sz="4" w:space="0" w:color="auto"/>
+            </w:tcBorders>
+            <w:shd w:val="clear" w:color="auto" w:fill="auto"/>
+          </w:tcPr>
+          <w:p>
+            <w:pPr>
+              <w:pStyle w:val="Verzisor"/>
+              <w:rPr>
+                <w:rFonts w:ascii="Times New Roman" w:hAnsi="Times New Roman"/>
+              </w:rPr>
+            </w:pPr>
+          </w:p>
+        </w:tc>
+      </w:tr>
+      <w:tr>
+        <w:tc>
+          <w:tcPr>
+            <w:tcW w:w="567" w:type="dxa"/>
+            <w:tcBorders>
+              <w:top w:val="dashed" w:sz="4" w:space="0" w:color="auto"/>
+              <w:bottom w:val="dashed" w:sz="4" w:space="0" w:color="auto"/>
+            </w:tcBorders>
+            <w:shd w:val="clear" w:color="auto" w:fill="auto"/>
+          </w:tcPr>
+          <w:p>
+            <w:pPr>
+              <w:pStyle w:val="Verzisor"/>
+              <w:rPr>
+                <w:rFonts w:ascii="Times New Roman" w:hAnsi="Times New Roman"/>
+              </w:rPr>
+            </w:pPr>
+          </w:p>
+        </w:tc>
+        <w:tc>
+          <w:tcPr>
+            <w:tcW w:w="1276" w:type="dxa"/>
+            <w:tcBorders>
+              <w:top w:val="dashed" w:sz="4" w:space="0" w:color="auto"/>
+              <w:bottom w:val="dashed" w:sz="4" w:space="0" w:color="auto"/>
+            </w:tcBorders>
+            <w:shd w:val="clear" w:color="auto" w:fill="auto"/>
+          </w:tcPr>
+          <w:p>
+            <w:pPr>
+              <w:pStyle w:val="Verzisor"/>
+              <w:rPr>
+                <w:rFonts w:ascii="Times New Roman" w:hAnsi="Times New Roman"/>
+              </w:rPr>
+            </w:pPr>
+          </w:p>
+        </w:tc>
+        <w:tc>
+          <w:tcPr>
+            <w:tcW w:w="1134" w:type="dxa"/>
+            <w:tcBorders>
+              <w:top w:val="dashed" w:sz="4" w:space="0" w:color="auto"/>
+              <w:bottom w:val="dashed" w:sz="4" w:space="0" w:color="auto"/>
+            </w:tcBorders>
+            <w:shd w:val="clear" w:color="auto" w:fill="auto"/>
+          </w:tcPr>
+          <w:p>
+            <w:pPr>
+              <w:pStyle w:val="Verzisor"/>
+              <w:rPr>
+                <w:rFonts w:ascii="Times New Roman" w:hAnsi="Times New Roman"/>
+              </w:rPr>
+            </w:pPr>
+          </w:p>
+        </w:tc>
+        <w:tc>
+          <w:tcPr>
+            <w:tcW w:w="6662" w:type="dxa"/>
+            <w:tcBorders>
+              <w:top w:val="dashed" w:sz="4" w:space="0" w:color="auto"/>
+              <w:bottom w:val="dashed" w:sz="4" w:space="0" w:color="auto"/>
+            </w:tcBorders>
+            <w:shd w:val="clear" w:color="auto" w:fill="auto"/>
+          </w:tcPr>
+          <w:p>
+            <w:pPr>
+              <w:pStyle w:val="Verzisor"/>
+              <w:rPr>
+                <w:rFonts w:ascii="Times New Roman" w:hAnsi="Times New Roman"/>
+              </w:rPr>
+            </w:pPr>
+          </w:p>
+        </w:tc>
+      </w:tr>
+      <w:tr>
+        <w:tc>
+          <w:tcPr>
+            <w:tcW w:w="567" w:type="dxa"/>
+            <w:tcBorders>
+              <w:top w:val="dashed" w:sz="4" w:space="0" w:color="auto"/>
+              <w:bottom w:val="dashed" w:sz="4" w:space="0" w:color="auto"/>
+            </w:tcBorders>
+            <w:shd w:val="clear" w:color="auto" w:fill="auto"/>
+          </w:tcPr>
+          <w:p>
+            <w:pPr>
+              <w:pStyle w:val="Verzisor"/>
+              <w:rPr>
+                <w:rFonts w:ascii="Times New Roman" w:hAnsi="Times New Roman"/>
+              </w:rPr>
+            </w:pPr>
+          </w:p>
+        </w:tc>
+        <w:tc>
+          <w:tcPr>
+            <w:tcW w:w="1276" w:type="dxa"/>
+            <w:tcBorders>
+              <w:top w:val="dashed" w:sz="4" w:space="0" w:color="auto"/>
+              <w:bottom w:val="dashed" w:sz="4" w:space="0" w:color="auto"/>
+            </w:tcBorders>
+            <w:shd w:val="clear" w:color="auto" w:fill="auto"/>
+          </w:tcPr>
+          <w:p>
+            <w:pPr>
+              <w:pStyle w:val="Verzisor"/>
+              <w:rPr>
+                <w:rFonts w:ascii="Times New Roman" w:hAnsi="Times New Roman"/>
+              </w:rPr>
+            </w:pPr>
+          </w:p>
+        </w:tc>
+        <w:tc>
+          <w:tcPr>
+            <w:tcW w:w="1134" w:type="dxa"/>
+            <w:tcBorders>
+              <w:top w:val="dashed" w:sz="4" w:space="0" w:color="auto"/>
+              <w:bottom w:val="dashed" w:sz="4" w:space="0" w:color="auto"/>
+            </w:tcBorders>
+            <w:shd w:val="clear" w:color="auto" w:fill="auto"/>
+          </w:tcPr>
+          <w:p>
+            <w:pPr>
+              <w:pStyle w:val="Verzisor"/>
+              <w:rPr>
+                <w:rFonts w:ascii="Times New Roman" w:hAnsi="Times New Roman"/>
+              </w:rPr>
+            </w:pPr>
+          </w:p>
+        </w:tc>
+        <w:tc>
+          <w:tcPr>
+            <w:tcW w:w="6662" w:type="dxa"/>
+            <w:tcBorders>
+              <w:top w:val="dashed" w:sz="4" w:space="0" w:color="auto"/>
+              <w:bottom w:val="dashed" w:sz="4" w:space="0" w:color="auto"/>
+            </w:tcBorders>
+            <w:shd w:val="clear" w:color="auto" w:fill="auto"/>
+          </w:tcPr>
+          <w:p>
+            <w:pPr>
+              <w:pStyle w:val="Verzisor"/>
+              <w:rPr>
+                <w:rFonts w:ascii="Times New Roman" w:hAnsi="Times New Roman"/>
+              </w:rPr>
+            </w:pPr>
+          </w:p>
+        </w:tc>
+      </w:tr>
+      <w:tr>
+        <w:tc>
+          <w:tcPr>
+            <w:tcW w:w="567" w:type="dxa"/>
+            <w:tcBorders>
+              <w:top w:val="dashed" w:sz="4" w:space="0" w:color="auto"/>
+              <w:bottom w:val="dashed" w:sz="4" w:space="0" w:color="auto"/>
+            </w:tcBorders>
+            <w:shd w:val="clear" w:color="auto" w:fill="auto"/>
+          </w:tcPr>
+          <w:p>
+            <w:pPr>
+              <w:pStyle w:val="Verzisor"/>
+              <w:rPr>
+                <w:rFonts w:ascii="Times New Roman" w:hAnsi="Times New Roman"/>
+              </w:rPr>
+            </w:pPr>
+          </w:p>
+        </w:tc>
+        <w:tc>
+          <w:tcPr>
+            <w:tcW w:w="1276" w:type="dxa"/>
+            <w:tcBorders>
+              <w:top w:val="dashed" w:sz="4" w:space="0" w:color="auto"/>
+              <w:bottom w:val="dashed" w:sz="4" w:space="0" w:color="auto"/>
+            </w:tcBorders>
+            <w:shd w:val="clear" w:color="auto" w:fill="auto"/>
+          </w:tcPr>
+          <w:p>
+            <w:pPr>
+              <w:pStyle w:val="Verzisor"/>
+              <w:rPr>
+                <w:rFonts w:ascii="Times New Roman" w:hAnsi="Times New Roman"/>
+              </w:rPr>
+            </w:pPr>
+          </w:p>
+        </w:tc>
+        <w:tc>
+          <w:tcPr>
+            <w:tcW w:w="1134" w:type="dxa"/>
+            <w:tcBorders>
+              <w:top w:val="dashed" w:sz="4" w:space="0" w:color="auto"/>
+              <w:bottom w:val="dashed" w:sz="4" w:space="0" w:color="auto"/>
+            </w:tcBorders>
+            <w:shd w:val="clear" w:color="auto" w:fill="auto"/>
+          </w:tcPr>
+          <w:p>
+            <w:pPr>
+              <w:pStyle w:val="Verzisor"/>
+              <w:rPr>
+                <w:rFonts w:ascii="Times New Roman" w:hAnsi="Times New Roman"/>
+              </w:rPr>
+            </w:pPr>
+          </w:p>
+        </w:tc>
+        <w:tc>
+          <w:tcPr>
+            <w:tcW w:w="6662" w:type="dxa"/>
+            <w:tcBorders>
+              <w:top w:val="dashed" w:sz="4" w:space="0" w:color="auto"/>
+              <w:bottom w:val="dashed" w:sz="4" w:space="0" w:color="auto"/>
+            </w:tcBorders>
+            <w:shd w:val="clear" w:color="auto" w:fill="auto"/>
+          </w:tcPr>
+          <w:p>
+            <w:pPr>
+              <w:pStyle w:val="Verzisor"/>
+              <w:rPr>
+                <w:rFonts w:ascii="Times New Roman" w:hAnsi="Times New Roman"/>
+              </w:rPr>
+            </w:pPr>
+          </w:p>
+        </w:tc>
+      </w:tr>
+      <w:tr>
+        <w:tc>
+          <w:tcPr>
+            <w:tcW w:w="567" w:type="dxa"/>
+            <w:tcBorders>
+              <w:top w:val="dashed" w:sz="4" w:space="0" w:color="auto"/>
+              <w:bottom w:val="dashed" w:sz="4" w:space="0" w:color="auto"/>
+            </w:tcBorders>
+            <w:shd w:val="clear" w:color="auto" w:fill="auto"/>
+          </w:tcPr>
+          <w:p>
+            <w:pPr>
+              <w:pStyle w:val="Verzisor"/>
+              <w:rPr>
+                <w:rFonts w:ascii="Times New Roman" w:hAnsi="Times New Roman"/>
+              </w:rPr>
+            </w:pPr>
+          </w:p>
+        </w:tc>
+        <w:tc>
+          <w:tcPr>
+            <w:tcW w:w="1276" w:type="dxa"/>
+            <w:tcBorders>
+              <w:top w:val="dashed" w:sz="4" w:space="0" w:color="auto"/>
+              <w:bottom w:val="dashed" w:sz="4" w:space="0" w:color="auto"/>
+            </w:tcBorders>
+            <w:shd w:val="clear" w:color="auto" w:fill="auto"/>
+          </w:tcPr>
+          <w:p>
+            <w:pPr>
+              <w:pStyle w:val="Verzisor"/>
+              <w:rPr>
+                <w:rFonts w:ascii="Times New Roman" w:hAnsi="Times New Roman"/>
+              </w:rPr>
+            </w:pPr>
+          </w:p>
+        </w:tc>
+        <w:tc>
+          <w:tcPr>
+            <w:tcW w:w="1134" w:type="dxa"/>
+            <w:tcBorders>
+              <w:top w:val="dashed" w:sz="4" w:space="0" w:color="auto"/>
+              <w:bottom w:val="dashed" w:sz="4" w:space="0" w:color="auto"/>
+            </w:tcBorders>
+            <w:shd w:val="clear" w:color="auto" w:fill="auto"/>
+          </w:tcPr>
+          <w:p>
+            <w:pPr>
+              <w:pStyle w:val="Verzisor"/>
+              <w:rPr>
+                <w:rFonts w:ascii="Times New Roman" w:hAnsi="Times New Roman"/>
+              </w:rPr>
+            </w:pPr>
+          </w:p>
+        </w:tc>
+        <w:tc>
+          <w:tcPr>
+            <w:tcW w:w="6662" w:type="dxa"/>
+            <w:tcBorders>
+              <w:top w:val="dashed" w:sz="4" w:space="0" w:color="auto"/>
+              <w:bottom w:val="dashed" w:sz="4" w:space="0" w:color="auto"/>
+            </w:tcBorders>
+            <w:shd w:val="clear" w:color="auto" w:fill="auto"/>
+          </w:tcPr>
+          <w:p>
+            <w:pPr>
+              <w:pStyle w:val="Verzisor"/>
+              <w:rPr>
+                <w:rFonts w:ascii="Times New Roman" w:hAnsi="Times New Roman"/>
+              </w:rPr>
+            </w:pPr>
+          </w:p>
+        </w:tc>
+      </w:tr>
+      <w:tr>
+        <w:tc>
+          <w:tcPr>
+            <w:tcW w:w="567" w:type="dxa"/>
+            <w:tcBorders>
+              <w:top w:val="dashed" w:sz="4" w:space="0" w:color="auto"/>
+              <w:bottom w:val="double" w:sz="6" w:space="0" w:color="auto"/>
+            </w:tcBorders>
+            <w:shd w:val="clear" w:color="auto" w:fill="auto"/>
+          </w:tcPr>
+          <w:p>
+            <w:pPr>
+              <w:pStyle w:val="Verzisor"/>
+              <w:rPr>
+                <w:rFonts w:ascii="Times New Roman" w:hAnsi="Times New Roman"/>
+              </w:rPr>
+            </w:pPr>
+          </w:p>
+        </w:tc>
+        <w:tc>
+          <w:tcPr>
+            <w:tcW w:w="1276" w:type="dxa"/>
+            <w:tcBorders>
+              <w:top w:val="dashed" w:sz="4" w:space="0" w:color="auto"/>
+              <w:bottom w:val="double" w:sz="6" w:space="0" w:color="auto"/>
+            </w:tcBorders>
+            <w:shd w:val="clear" w:color="auto" w:fill="auto"/>
+          </w:tcPr>
+          <w:p>
+            <w:pPr>
+              <w:pStyle w:val="Verzisor"/>
+              <w:rPr>
+                <w:rFonts w:ascii="Times New Roman" w:hAnsi="Times New Roman"/>
+              </w:rPr>
+            </w:pPr>
+          </w:p>
+        </w:tc>
+        <w:tc>
+          <w:tcPr>
+            <w:tcW w:w="1134" w:type="dxa"/>
+            <w:tcBorders>
+              <w:top w:val="dashed" w:sz="4" w:space="0" w:color="auto"/>
+              <w:bottom w:val="double" w:sz="6" w:space="0" w:color="auto"/>
+            </w:tcBorders>
+            <w:shd w:val="clear" w:color="auto" w:fill="auto"/>
+          </w:tcPr>
+          <w:p>
+            <w:pPr>
+              <w:pStyle w:val="Verzisor"/>
+              <w:rPr>
+                <w:rFonts w:ascii="Times New Roman" w:hAnsi="Times New Roman"/>
+              </w:rPr>
+            </w:pPr>
+          </w:p>
+        </w:tc>
+        <w:tc>
+          <w:tcPr>
+            <w:tcW w:w="6662" w:type="dxa"/>
+            <w:tcBorders>
+              <w:top w:val="dashed" w:sz="4" w:space="0" w:color="auto"/>
+              <w:bottom w:val="double" w:sz="6" w:space="0" w:color="auto"/>
+            </w:tcBorders>
+            <w:shd w:val="clear" w:color="auto" w:fill="auto"/>
+          </w:tcPr>
+          <w:p>
+            <w:pPr>
+              <w:pStyle w:val="Verzisor"/>
+              <w:rPr>
+                <w:rFonts w:ascii="Times New Roman" w:hAnsi="Times New Roman"/>
+              </w:rPr>
+            </w:pPr>
+          </w:p>
+        </w:tc>
+      </w:tr>
+    </w:tbl>
+    <w:p>
+      <w:pPr>
+        <w:jc w:val="center"/>
+        <w:rPr>
+          <w:rFonts w:ascii="Times New Roman" w:hAnsi="Times New Roman" w:cs="Times New Roman"/>
+          <w:sz w:val="48"/>
+        </w:rPr>
+      </w:pPr>
+    </w:p>
+    <w:p>
+      <w:pPr>
+        <w:jc w:val="center"/>
+        <w:rPr>
+          <w:rFonts w:ascii="Times New Roman" w:hAnsi="Times New Roman" w:cs="Times New Roman"/>
+          <w:sz w:val="48"/>
+        </w:rPr>
+      </w:pPr>
+    </w:p>
+    <w:p>
+      <w:pPr>
+        <w:jc w:val="center"/>
+        <w:rPr>
+          <w:rFonts w:ascii="Times New Roman" w:hAnsi="Times New Roman" w:cs="Times New Roman"/>
+          <w:sz w:val="48"/>
+        </w:rPr>
+      </w:pPr>
+    </w:p>
+    <w:p>
+      <w:pPr>
+        <w:jc w:val="center"/>
+        <w:rPr>
+          <w:rFonts w:ascii="Times New Roman" w:hAnsi="Times New Roman" w:cs="Times New Roman"/>
+          <w:sz w:val="48"/>
+        </w:rPr>
+      </w:pPr>
+    </w:p>
+    <w:p>
+      <w:pPr>
+        <w:jc w:val="center"/>
+        <w:rPr>
+          <w:rFonts w:ascii="Times New Roman" w:hAnsi="Times New Roman" w:cs="Times New Roman"/>
+          <w:sz w:val="48"/>
+        </w:rPr>
+      </w:pPr>
+    </w:p>
+    <w:p>
+      <w:pPr>
+        <w:jc w:val="center"/>
+        <w:rPr>
+          <w:rFonts w:ascii="Times New Roman" w:hAnsi="Times New Roman" w:cs="Times New Roman"/>
+          <w:sz w:val="48"/>
+        </w:rPr>
+      </w:pPr>
+    </w:p>
+    <w:p>
+      <w:pPr>
+        <w:rPr>
+          <w:rFonts w:ascii="Times New Roman" w:hAnsi="Times New Roman" w:cs="Times New Roman"/>
+          <w:sz w:val="48"/>
+        </w:rPr>
+      </w:pPr>
+      <w:r>
+        <w:rPr>
+          <w:rFonts w:ascii="Times New Roman" w:hAnsi="Times New Roman" w:cs="Times New Roman"/>
+          <w:sz w:val="48"/>
+        </w:rPr>
+        <w:br w:type="page"/>
+      </w:r>
+    </w:p>
+    <w:p>
+      <w:pPr>
+        <w:pStyle w:val="Trgymutatcm"/>
+        <w:rPr>
+          <w:rFonts w:ascii="Times New Roman" w:hAnsi="Times New Roman"/>
+        </w:rPr>
+      </w:pPr>
+      <w:r>
+        <w:rPr>
+          <w:rFonts w:ascii="Times New Roman" w:hAnsi="Times New Roman"/>
+        </w:rPr>
+        <w:lastRenderedPageBreak/>
+        <w:t>Tartalomjegyzék</w:t>
+      </w:r>
+    </w:p>
+    <w:p>
+      <w:pPr>
+        <w:pStyle w:val="TJ1"/>
+        <w:tabs>
+          <w:tab w:val="left" w:pos="480"/>
+          <w:tab w:val="right" w:leader="dot" w:pos="9056"/>
+        </w:tabs>
+        <w:rPr>
+          <w:rFonts w:ascii="Times New Roman" w:eastAsiaTheme="minorEastAsia" w:hAnsi="Times New Roman" w:cs="Times New Roman"/>
+          <w:noProof/>
+          <w:lang w:eastAsia="hu-HU"/>
+        </w:rPr>
+      </w:pPr>
+      <w:r>
+        <w:rPr>
+          <w:rFonts w:ascii="Times New Roman" w:hAnsi="Times New Roman" w:cs="Times New Roman"/>
+          <w:szCs w:val="20"/>
+        </w:rPr>
+        <w:fldChar w:fldCharType="begin"/>
+      </w:r>
+      <w:r>
+        <w:rPr>
+          <w:rFonts w:ascii="Times New Roman" w:hAnsi="Times New Roman" w:cs="Times New Roman"/>
+        </w:rPr>
+        <w:instrText xml:space="preserve"> TOC \o "1-3" \h \z \u </w:instrText>
+      </w:r>
+      <w:r>
+        <w:rPr>
+          <w:rFonts w:ascii="Times New Roman" w:hAnsi="Times New Roman" w:cs="Times New Roman"/>
+          <w:szCs w:val="20"/>
+        </w:rPr>
+        <w:fldChar w:fldCharType="separate"/>
+      </w:r>
+      <w:hyperlink w:anchor="_Toc507182360" w:history="1">
+        <w:r>
+          <w:rPr>
+            <w:rStyle w:val="Hiperhivatkozs"/>
+            <w:rFonts w:ascii="Times New Roman" w:hAnsi="Times New Roman" w:cs="Times New Roman"/>
+            <w:noProof/>
+          </w:rPr>
+          <w:t>1</w:t>
+        </w:r>
+        <w:r>
+          <w:rPr>
+            <w:rFonts w:ascii="Times New Roman" w:eastAsiaTheme="minorEastAsia" w:hAnsi="Times New Roman" w:cs="Times New Roman"/>
+            <w:noProof/>
+            <w:lang w:eastAsia="hu-HU"/>
+          </w:rPr>
+          <w:tab/>
+        </w:r>
+        <w:r>
+          <w:rPr>
+            <w:rStyle w:val="Hiperhivatkozs"/>
+            <w:rFonts w:ascii="Times New Roman" w:hAnsi="Times New Roman" w:cs="Times New Roman"/>
+            <w:noProof/>
+          </w:rPr>
+          <w:t>Tárgy</w:t>
+        </w:r>
+        <w:r>
+          <w:rPr>
+            <w:rFonts w:ascii="Times New Roman" w:hAnsi="Times New Roman" w:cs="Times New Roman"/>
+            <w:noProof/>
+            <w:webHidden/>
+          </w:rPr>
+          <w:tab/>
+        </w:r>
+        <w:r>
+          <w:rPr>
+            <w:rFonts w:ascii="Times New Roman" w:hAnsi="Times New Roman" w:cs="Times New Roman"/>
+            <w:noProof/>
+            <w:webHidden/>
+          </w:rPr>
+          <w:fldChar w:fldCharType="begin"/>
+        </w:r>
+        <w:r>
+          <w:rPr>
+            <w:rFonts w:ascii="Times New Roman" w:hAnsi="Times New Roman" w:cs="Times New Roman"/>
+            <w:noProof/>
+            <w:webHidden/>
+          </w:rPr>
+          <w:instrText xml:space="preserve"> PAGEREF _Toc507182360 \h </w:instrText>
+        </w:r>
+        <w:r>
+          <w:rPr>
+            <w:rFonts w:ascii="Times New Roman" w:hAnsi="Times New Roman" w:cs="Times New Roman"/>
+            <w:noProof/>
+            <w:webHidden/>
+          </w:rPr>
+        </w:r>
+        <w:r>
+          <w:rPr>
+            <w:rFonts w:ascii="Times New Roman" w:hAnsi="Times New Roman" w:cs="Times New Roman"/>
+            <w:noProof/>
+            <w:webHidden/>
+          </w:rPr>
+          <w:fldChar w:fldCharType="separate"/>
+        </w:r>
+        <w:r>
+          <w:rPr>
+            <w:rFonts w:ascii="Times New Roman" w:hAnsi="Times New Roman" w:cs="Times New Roman"/>
+            <w:noProof/>
+            <w:webHidden/>
+          </w:rPr>
+          <w:t>4</w:t>
+        </w:r>
+        <w:r>
+          <w:rPr>
+            <w:rFonts w:ascii="Times New Roman" w:hAnsi="Times New Roman" w:cs="Times New Roman"/>
+            <w:noProof/>
+            <w:webHidden/>
+          </w:rPr>
+          <w:fldChar w:fldCharType="end"/>
+        </w:r>
+      </w:hyperlink>
+    </w:p>
+    <w:p>
+      <w:pPr>
+        <w:pStyle w:val="TJ1"/>
+        <w:tabs>
+          <w:tab w:val="left" w:pos="480"/>
+          <w:tab w:val="right" w:leader="dot" w:pos="9056"/>
+        </w:tabs>
+        <w:rPr>
+          <w:rFonts w:ascii="Times New Roman" w:eastAsiaTheme="minorEastAsia" w:hAnsi="Times New Roman" w:cs="Times New Roman"/>
+          <w:noProof/>
+          <w:lang w:eastAsia="hu-HU"/>
+        </w:rPr>
+      </w:pPr>
+      <w:hyperlink w:anchor="_Toc507182361" w:history="1">
+        <w:r>
+          <w:rPr>
+            <w:rStyle w:val="Hiperhivatkozs"/>
+            <w:rFonts w:ascii="Times New Roman" w:hAnsi="Times New Roman" w:cs="Times New Roman"/>
+            <w:noProof/>
+          </w:rPr>
+          <w:t>2</w:t>
+        </w:r>
+        <w:r>
+          <w:rPr>
+            <w:rFonts w:ascii="Times New Roman" w:eastAsiaTheme="minorEastAsia" w:hAnsi="Times New Roman" w:cs="Times New Roman"/>
+            <w:noProof/>
+            <w:lang w:eastAsia="hu-HU"/>
+          </w:rPr>
+          <w:tab/>
+        </w:r>
+        <w:r>
+          <w:rPr>
+            <w:rStyle w:val="Hiperhivatkozs"/>
+            <w:rFonts w:ascii="Times New Roman" w:hAnsi="Times New Roman" w:cs="Times New Roman"/>
+            <w:noProof/>
+          </w:rPr>
+          <w:t>Feladat leírás</w:t>
+        </w:r>
+        <w:r>
+          <w:rPr>
+            <w:rFonts w:ascii="Times New Roman" w:hAnsi="Times New Roman" w:cs="Times New Roman"/>
+            <w:noProof/>
+            <w:webHidden/>
+          </w:rPr>
+          <w:tab/>
+        </w:r>
+        <w:r>
+          <w:rPr>
+            <w:rFonts w:ascii="Times New Roman" w:hAnsi="Times New Roman" w:cs="Times New Roman"/>
+            <w:noProof/>
+            <w:webHidden/>
+          </w:rPr>
+          <w:fldChar w:fldCharType="begin"/>
+        </w:r>
+        <w:r>
+          <w:rPr>
+            <w:rFonts w:ascii="Times New Roman" w:hAnsi="Times New Roman" w:cs="Times New Roman"/>
+            <w:noProof/>
+            <w:webHidden/>
+          </w:rPr>
+          <w:instrText xml:space="preserve"> PAGEREF _Toc507182361 \h </w:instrText>
+        </w:r>
+        <w:r>
+          <w:rPr>
+            <w:rFonts w:ascii="Times New Roman" w:hAnsi="Times New Roman" w:cs="Times New Roman"/>
+            <w:noProof/>
+            <w:webHidden/>
+          </w:rPr>
+        </w:r>
+        <w:r>
+          <w:rPr>
+            <w:rFonts w:ascii="Times New Roman" w:hAnsi="Times New Roman" w:cs="Times New Roman"/>
+            <w:noProof/>
+            <w:webHidden/>
+          </w:rPr>
+          <w:fldChar w:fldCharType="separate"/>
+        </w:r>
+        <w:r>
+          <w:rPr>
+            <w:rFonts w:ascii="Times New Roman" w:hAnsi="Times New Roman" w:cs="Times New Roman"/>
+            <w:noProof/>
+            <w:webHidden/>
+          </w:rPr>
+          <w:t>5</w:t>
+        </w:r>
+        <w:r>
+          <w:rPr>
+            <w:rFonts w:ascii="Times New Roman" w:hAnsi="Times New Roman" w:cs="Times New Roman"/>
+            <w:noProof/>
+            <w:webHidden/>
+          </w:rPr>
+          <w:fldChar w:fldCharType="end"/>
+        </w:r>
+      </w:hyperlink>
+    </w:p>
+    <w:p>
+      <w:pPr>
+        <w:pStyle w:val="TJ1"/>
+        <w:tabs>
+          <w:tab w:val="left" w:pos="480"/>
+          <w:tab w:val="right" w:leader="dot" w:pos="9056"/>
+        </w:tabs>
+        <w:rPr>
+          <w:rFonts w:ascii="Times New Roman" w:eastAsiaTheme="minorEastAsia" w:hAnsi="Times New Roman" w:cs="Times New Roman"/>
+          <w:noProof/>
+          <w:lang w:eastAsia="hu-HU"/>
+        </w:rPr>
+      </w:pPr>
+      <w:hyperlink w:anchor="_Toc507182362" w:history="1">
+        <w:r>
+          <w:rPr>
+            <w:rStyle w:val="Hiperhivatkozs"/>
+            <w:rFonts w:ascii="Times New Roman" w:hAnsi="Times New Roman" w:cs="Times New Roman"/>
+            <w:noProof/>
+          </w:rPr>
+          <w:t>3</w:t>
+        </w:r>
+        <w:r>
+          <w:rPr>
+            <w:rFonts w:ascii="Times New Roman" w:eastAsiaTheme="minorEastAsia" w:hAnsi="Times New Roman" w:cs="Times New Roman"/>
+            <w:noProof/>
+            <w:lang w:eastAsia="hu-HU"/>
+          </w:rPr>
+          <w:tab/>
+        </w:r>
+        <w:r>
+          <w:rPr>
+            <w:rStyle w:val="Hiperhivatkozs"/>
+            <w:rFonts w:ascii="Times New Roman" w:hAnsi="Times New Roman" w:cs="Times New Roman"/>
+            <w:noProof/>
+          </w:rPr>
+          <w:t>Feladat felosztás</w:t>
+        </w:r>
+        <w:r>
+          <w:rPr>
+            <w:rFonts w:ascii="Times New Roman" w:hAnsi="Times New Roman" w:cs="Times New Roman"/>
+            <w:noProof/>
+            <w:webHidden/>
+          </w:rPr>
+          <w:tab/>
+        </w:r>
+        <w:r>
+          <w:rPr>
+            <w:rFonts w:ascii="Times New Roman" w:hAnsi="Times New Roman" w:cs="Times New Roman"/>
+            <w:noProof/>
+            <w:webHidden/>
+          </w:rPr>
+          <w:fldChar w:fldCharType="begin"/>
+        </w:r>
+        <w:r>
+          <w:rPr>
+            <w:rFonts w:ascii="Times New Roman" w:hAnsi="Times New Roman" w:cs="Times New Roman"/>
+            <w:noProof/>
+            <w:webHidden/>
+          </w:rPr>
+          <w:instrText xml:space="preserve"> PAGEREF _Toc507182362 \h </w:instrText>
+        </w:r>
+        <w:r>
+          <w:rPr>
+            <w:rFonts w:ascii="Times New Roman" w:hAnsi="Times New Roman" w:cs="Times New Roman"/>
+            <w:noProof/>
+            <w:webHidden/>
+          </w:rPr>
+        </w:r>
+        <w:r>
+          <w:rPr>
+            <w:rFonts w:ascii="Times New Roman" w:hAnsi="Times New Roman" w:cs="Times New Roman"/>
+            <w:noProof/>
+            <w:webHidden/>
+          </w:rPr>
+          <w:fldChar w:fldCharType="separate"/>
+        </w:r>
+        <w:r>
+          <w:rPr>
+            <w:rFonts w:ascii="Times New Roman" w:hAnsi="Times New Roman" w:cs="Times New Roman"/>
+            <w:noProof/>
+            <w:webHidden/>
+          </w:rPr>
+          <w:t>6</w:t>
+        </w:r>
+        <w:r>
+          <w:rPr>
+            <w:rFonts w:ascii="Times New Roman" w:hAnsi="Times New Roman" w:cs="Times New Roman"/>
+            <w:noProof/>
+            <w:webHidden/>
+          </w:rPr>
+          <w:fldChar w:fldCharType="end"/>
+        </w:r>
+      </w:hyperlink>
+    </w:p>
+    <w:p>
+      <w:pPr>
+        <w:pStyle w:val="TJ2"/>
+        <w:tabs>
+          <w:tab w:val="left" w:pos="960"/>
+          <w:tab w:val="right" w:leader="dot" w:pos="9056"/>
+        </w:tabs>
+        <w:rPr>
+          <w:rFonts w:ascii="Times New Roman" w:eastAsiaTheme="minorEastAsia" w:hAnsi="Times New Roman" w:cs="Times New Roman"/>
+          <w:noProof/>
+          <w:lang w:eastAsia="hu-HU"/>
+        </w:rPr>
+      </w:pPr>
+      <w:hyperlink w:anchor="_Toc507182363" w:history="1">
+        <w:r>
+          <w:rPr>
+            <w:rStyle w:val="Hiperhivatkozs"/>
+            <w:rFonts w:ascii="Times New Roman" w:hAnsi="Times New Roman" w:cs="Times New Roman"/>
+            <w:noProof/>
+          </w:rPr>
+          <w:t>3.1</w:t>
+        </w:r>
+        <w:r>
+          <w:rPr>
+            <w:rFonts w:ascii="Times New Roman" w:eastAsiaTheme="minorEastAsia" w:hAnsi="Times New Roman" w:cs="Times New Roman"/>
+            <w:noProof/>
+            <w:lang w:eastAsia="hu-HU"/>
+          </w:rPr>
+          <w:tab/>
+        </w:r>
+        <w:r>
+          <w:rPr>
+            <w:rStyle w:val="Hiperhivatkozs"/>
+            <w:rFonts w:ascii="Times New Roman" w:hAnsi="Times New Roman" w:cs="Times New Roman"/>
+            <w:noProof/>
+          </w:rPr>
+          <w:t>Előzetes rendszerkoncepció</w:t>
+        </w:r>
+        <w:r>
+          <w:rPr>
+            <w:rFonts w:ascii="Times New Roman" w:hAnsi="Times New Roman" w:cs="Times New Roman"/>
+            <w:noProof/>
+            <w:webHidden/>
+          </w:rPr>
+          <w:tab/>
+        </w:r>
+        <w:r>
+          <w:rPr>
+            <w:rFonts w:ascii="Times New Roman" w:hAnsi="Times New Roman" w:cs="Times New Roman"/>
+            <w:noProof/>
+            <w:webHidden/>
+          </w:rPr>
+          <w:fldChar w:fldCharType="begin"/>
+        </w:r>
+        <w:r>
+          <w:rPr>
+            <w:rFonts w:ascii="Times New Roman" w:hAnsi="Times New Roman" w:cs="Times New Roman"/>
+            <w:noProof/>
+            <w:webHidden/>
+          </w:rPr>
+          <w:instrText xml:space="preserve"> PAGEREF _Toc507182363 \h </w:instrText>
+        </w:r>
+        <w:r>
+          <w:rPr>
+            <w:rFonts w:ascii="Times New Roman" w:hAnsi="Times New Roman" w:cs="Times New Roman"/>
+            <w:noProof/>
+            <w:webHidden/>
+          </w:rPr>
+        </w:r>
+        <w:r>
+          <w:rPr>
+            <w:rFonts w:ascii="Times New Roman" w:hAnsi="Times New Roman" w:cs="Times New Roman"/>
+            <w:noProof/>
+            <w:webHidden/>
+          </w:rPr>
+          <w:fldChar w:fldCharType="separate"/>
+        </w:r>
+        <w:r>
+          <w:rPr>
+            <w:rFonts w:ascii="Times New Roman" w:hAnsi="Times New Roman" w:cs="Times New Roman"/>
+            <w:noProof/>
+            <w:webHidden/>
+          </w:rPr>
+          <w:t>6</w:t>
+        </w:r>
+        <w:r>
+          <w:rPr>
+            <w:rFonts w:ascii="Times New Roman" w:hAnsi="Times New Roman" w:cs="Times New Roman"/>
+            <w:noProof/>
+            <w:webHidden/>
+          </w:rPr>
+          <w:fldChar w:fldCharType="end"/>
+        </w:r>
+      </w:hyperlink>
+    </w:p>
+    <w:p>
+      <w:pPr>
+        <w:pStyle w:val="TJ2"/>
+        <w:tabs>
+          <w:tab w:val="left" w:pos="960"/>
+          <w:tab w:val="right" w:leader="dot" w:pos="9056"/>
+        </w:tabs>
+        <w:rPr>
+          <w:rFonts w:ascii="Times New Roman" w:eastAsiaTheme="minorEastAsia" w:hAnsi="Times New Roman" w:cs="Times New Roman"/>
+          <w:noProof/>
+          <w:lang w:eastAsia="hu-HU"/>
+        </w:rPr>
+      </w:pPr>
+      <w:hyperlink w:anchor="_Toc507182364" w:history="1">
+        <w:r>
+          <w:rPr>
+            <w:rStyle w:val="Hiperhivatkozs"/>
+            <w:rFonts w:ascii="Times New Roman" w:hAnsi="Times New Roman" w:cs="Times New Roman"/>
+            <w:noProof/>
+          </w:rPr>
+          <w:t>3.2</w:t>
+        </w:r>
+        <w:r>
+          <w:rPr>
+            <w:rFonts w:ascii="Times New Roman" w:eastAsiaTheme="minorEastAsia" w:hAnsi="Times New Roman" w:cs="Times New Roman"/>
+            <w:noProof/>
+            <w:lang w:eastAsia="hu-HU"/>
+          </w:rPr>
+          <w:tab/>
+        </w:r>
+        <w:r>
+          <w:rPr>
+            <w:rStyle w:val="Hiperhivatkozs"/>
+            <w:rFonts w:ascii="Times New Roman" w:hAnsi="Times New Roman" w:cs="Times New Roman"/>
+            <w:noProof/>
+          </w:rPr>
+          <w:t>Feladatok elosztása a fejlesztők között</w:t>
+        </w:r>
+        <w:r>
+          <w:rPr>
+            <w:rFonts w:ascii="Times New Roman" w:hAnsi="Times New Roman" w:cs="Times New Roman"/>
+            <w:noProof/>
+            <w:webHidden/>
+          </w:rPr>
+          <w:tab/>
+        </w:r>
+        <w:r>
+          <w:rPr>
+            <w:rFonts w:ascii="Times New Roman" w:hAnsi="Times New Roman" w:cs="Times New Roman"/>
+            <w:noProof/>
+            <w:webHidden/>
+          </w:rPr>
+          <w:fldChar w:fldCharType="begin"/>
+        </w:r>
+        <w:r>
+          <w:rPr>
+            <w:rFonts w:ascii="Times New Roman" w:hAnsi="Times New Roman" w:cs="Times New Roman"/>
+            <w:noProof/>
+            <w:webHidden/>
+          </w:rPr>
+          <w:instrText xml:space="preserve"> PAGEREF _Toc507182364 \h </w:instrText>
+        </w:r>
+        <w:r>
+          <w:rPr>
+            <w:rFonts w:ascii="Times New Roman" w:hAnsi="Times New Roman" w:cs="Times New Roman"/>
+            <w:noProof/>
+            <w:webHidden/>
+          </w:rPr>
+        </w:r>
+        <w:r>
+          <w:rPr>
+            <w:rFonts w:ascii="Times New Roman" w:hAnsi="Times New Roman" w:cs="Times New Roman"/>
+            <w:noProof/>
+            <w:webHidden/>
+          </w:rPr>
+          <w:fldChar w:fldCharType="separate"/>
+        </w:r>
+        <w:r>
+          <w:rPr>
+            <w:rFonts w:ascii="Times New Roman" w:hAnsi="Times New Roman" w:cs="Times New Roman"/>
+            <w:noProof/>
+            <w:webHidden/>
+          </w:rPr>
+          <w:t>7</w:t>
+        </w:r>
+        <w:r>
+          <w:rPr>
+            <w:rFonts w:ascii="Times New Roman" w:hAnsi="Times New Roman" w:cs="Times New Roman"/>
+            <w:noProof/>
+            <w:webHidden/>
+          </w:rPr>
+          <w:fldChar w:fldCharType="end"/>
+        </w:r>
+      </w:hyperlink>
+    </w:p>
+    <w:p>
+      <w:pPr>
+        <w:jc w:val="center"/>
+        <w:rPr>
+          <w:rFonts w:ascii="Times New Roman" w:hAnsi="Times New Roman" w:cs="Times New Roman"/>
+          <w:sz w:val="48"/>
+        </w:rPr>
+      </w:pPr>
+      <w:r>
+        <w:rPr>
+          <w:rFonts w:ascii="Times New Roman" w:hAnsi="Times New Roman" w:cs="Times New Roman"/>
+          <w:noProof/>
+          <w:sz w:val="22"/>
+        </w:rPr>
         <w:fldChar w:fldCharType="end"/>
       </w:r>
     </w:p>
@@ -404,544 +2384,2041 @@
     </w:p>
     <w:p>
       <w:pPr>
-        <w:jc w:val="center"/>
         <w:rPr>
           <w:rFonts w:ascii="Times New Roman" w:hAnsi="Times New Roman" w:cs="Times New Roman"/>
           <w:sz w:val="48"/>
         </w:rPr>
       </w:pPr>
-    </w:p>
-    <w:p>
-      <w:pPr>
-        <w:jc w:val="center"/>
+      <w:r>
         <w:rPr>
           <w:rFonts w:ascii="Times New Roman" w:hAnsi="Times New Roman" w:cs="Times New Roman"/>
           <w:sz w:val="48"/>
         </w:rPr>
-      </w:pPr>
-    </w:p>
-    <w:p>
-      <w:pPr>
-        <w:jc w:val="center"/>
-        <w:rPr>
-          <w:rFonts w:ascii="Times New Roman" w:hAnsi="Times New Roman" w:cs="Times New Roman"/>
-          <w:sz w:val="48"/>
-        </w:rPr>
-      </w:pPr>
-    </w:p>
-    <w:p>
-      <w:pPr>
-        <w:jc w:val="center"/>
-        <w:rPr>
-          <w:rFonts w:ascii="Times New Roman" w:hAnsi="Times New Roman" w:cs="Times New Roman"/>
-          <w:sz w:val="48"/>
-        </w:rPr>
-      </w:pPr>
-    </w:p>
-    <w:p>
-      <w:pPr>
-        <w:jc w:val="center"/>
-        <w:rPr>
-          <w:rFonts w:ascii="Times New Roman" w:hAnsi="Times New Roman" w:cs="Times New Roman"/>
-          <w:sz w:val="48"/>
-        </w:rPr>
-      </w:pPr>
-    </w:p>
-    <w:p>
-      <w:pPr>
-        <w:jc w:val="center"/>
-        <w:rPr>
-          <w:rFonts w:ascii="Times New Roman" w:hAnsi="Times New Roman" w:cs="Times New Roman"/>
-          <w:sz w:val="48"/>
-        </w:rPr>
-      </w:pPr>
-    </w:p>
-    <w:p>
-      <w:pPr>
-        <w:jc w:val="center"/>
-        <w:rPr>
-          <w:rFonts w:ascii="Times New Roman" w:hAnsi="Times New Roman" w:cs="Times New Roman"/>
-          <w:sz w:val="48"/>
-        </w:rPr>
-      </w:pPr>
-    </w:p>
-    <w:p>
-      <w:pPr>
-        <w:jc w:val="center"/>
-        <w:rPr>
-          <w:rFonts w:ascii="Times New Roman" w:hAnsi="Times New Roman" w:cs="Times New Roman"/>
-          <w:sz w:val="48"/>
-        </w:rPr>
-      </w:pPr>
-    </w:p>
-    <w:p>
-      <w:pPr>
-        <w:jc w:val="center"/>
-        <w:rPr>
-          <w:rFonts w:ascii="Times New Roman" w:hAnsi="Times New Roman" w:cs="Times New Roman"/>
-          <w:sz w:val="48"/>
-        </w:rPr>
-      </w:pPr>
-    </w:p>
-    <w:p>
-      <w:pPr>
-        <w:jc w:val="center"/>
-        <w:rPr>
-          <w:rFonts w:ascii="Times New Roman" w:hAnsi="Times New Roman" w:cs="Times New Roman"/>
-          <w:sz w:val="48"/>
-        </w:rPr>
-      </w:pPr>
-    </w:p>
-    <w:p>
-      <w:pPr>
-        <w:rPr>
-          <w:rFonts w:ascii="Times New Roman" w:hAnsi="Times New Roman" w:cs="Times New Roman"/>
-          <w:sz w:val="48"/>
-        </w:rPr>
-      </w:pPr>
-      <w:r>
-        <w:rPr>
-          <w:rFonts w:ascii="Times New Roman" w:hAnsi="Times New Roman" w:cs="Times New Roman"/>
-          <w:sz w:val="48"/>
-        </w:rPr>
         <w:br w:type="page"/>
       </w:r>
     </w:p>
     <w:p>
       <w:pPr>
-        <w:pStyle w:val="Listaszerbekezds"/>
+        <w:pStyle w:val="Cmsor1"/>
+      </w:pPr>
+      <w:bookmarkStart w:id="2" w:name="_Toc507182360"/>
+      <w:r>
+        <w:lastRenderedPageBreak/>
+        <w:t>Tárgy</w:t>
+      </w:r>
+      <w:bookmarkEnd w:id="2"/>
+    </w:p>
+    <w:p/>
+    <w:p>
+      <w:pPr>
+        <w:pStyle w:val="Norm"/>
+      </w:pPr>
+      <w:r>
+        <w:t xml:space="preserve">Jelen specifikáció a </w:t>
+      </w:r>
+      <w:r>
+        <w:t xml:space="preserve">Beágyazott rendszerek szoftvertechnológiája </w:t>
+      </w:r>
+      <w:r>
+        <w:t>(</w:t>
+      </w:r>
+      <w:r>
+        <w:t>VIMIMA09</w:t>
+      </w:r>
+      <w:r>
+        <w:t xml:space="preserve">) tantárgy </w:t>
+      </w:r>
+      <w:proofErr w:type="spellStart"/>
+      <w:r>
+        <w:t>Snake</w:t>
+      </w:r>
+      <w:proofErr w:type="spellEnd"/>
+      <w:r>
+        <w:t xml:space="preserve">  nevű program specifikációját tartalmazza. A programot készítők nevei:</w:t>
+      </w:r>
+    </w:p>
+    <w:p>
+      <w:pPr>
+        <w:ind w:firstLine="284"/>
+        <w:jc w:val="both"/>
+        <w:rPr>
+          <w:rFonts w:ascii="Times New Roman" w:hAnsi="Times New Roman" w:cs="Times New Roman"/>
+        </w:rPr>
+      </w:pPr>
+      <w:r>
+        <w:rPr>
+          <w:rFonts w:ascii="Times New Roman" w:hAnsi="Times New Roman" w:cs="Times New Roman"/>
+        </w:rPr>
+        <w:t>Forgács Boglárka Tímea</w:t>
+      </w:r>
+    </w:p>
+    <w:p>
+      <w:pPr>
+        <w:ind w:firstLine="284"/>
+        <w:jc w:val="both"/>
+        <w:rPr>
+          <w:rFonts w:ascii="Times New Roman" w:hAnsi="Times New Roman" w:cs="Times New Roman"/>
+        </w:rPr>
+      </w:pPr>
+      <w:r>
+        <w:rPr>
+          <w:rFonts w:ascii="Times New Roman" w:hAnsi="Times New Roman" w:cs="Times New Roman"/>
+        </w:rPr>
+        <w:t>Sági András</w:t>
+      </w:r>
+    </w:p>
+    <w:p>
+      <w:pPr>
+        <w:ind w:firstLine="284"/>
+        <w:jc w:val="both"/>
+        <w:rPr>
+          <w:rFonts w:ascii="Times New Roman" w:hAnsi="Times New Roman" w:cs="Times New Roman"/>
+        </w:rPr>
+      </w:pPr>
+      <w:proofErr w:type="spellStart"/>
+      <w:r>
+        <w:rPr>
+          <w:rFonts w:ascii="Times New Roman" w:hAnsi="Times New Roman" w:cs="Times New Roman"/>
+        </w:rPr>
+        <w:t>Markovits</w:t>
+      </w:r>
+      <w:proofErr w:type="spellEnd"/>
+      <w:r>
+        <w:rPr>
+          <w:rFonts w:ascii="Times New Roman" w:hAnsi="Times New Roman" w:cs="Times New Roman"/>
+        </w:rPr>
+        <w:t xml:space="preserve"> Tibor Gergely</w:t>
+      </w:r>
+    </w:p>
+    <w:p>
+      <w:pPr>
+        <w:pStyle w:val="Norm"/>
+      </w:pPr>
+      <w:r>
+        <w:t>A specifikációban a játékkal kapcsolatos követelmények, valamint az implementációra vonatkozó feladatfelosztás található.</w:t>
+      </w:r>
+    </w:p>
+    <w:p>
+      <w:pPr>
+        <w:jc w:val="both"/>
+      </w:pPr>
+      <w:r>
+        <w:br w:type="page"/>
+      </w:r>
+    </w:p>
+    <w:p>
+      <w:pPr>
+        <w:pStyle w:val="Cmsor1"/>
+      </w:pPr>
+      <w:bookmarkStart w:id="3" w:name="_Ref507182049"/>
+      <w:bookmarkStart w:id="4" w:name="_Toc507182361"/>
+      <w:r>
+        <w:lastRenderedPageBreak/>
+        <w:t>Feladat leírás</w:t>
+      </w:r>
+      <w:bookmarkEnd w:id="3"/>
+      <w:bookmarkEnd w:id="4"/>
+    </w:p>
+    <w:p>
+      <w:pPr>
+        <w:rPr>
+          <w:rFonts w:ascii="Times New Roman" w:hAnsi="Times New Roman" w:cs="Times New Roman"/>
+          <w:sz w:val="40"/>
+        </w:rPr>
+      </w:pPr>
+      <w:r>
+        <w:rPr>
+          <w:rFonts w:ascii="Times New Roman" w:hAnsi="Times New Roman" w:cs="Times New Roman"/>
+          <w:sz w:val="40"/>
+        </w:rPr>
+        <w:br w:type="page"/>
+      </w:r>
+    </w:p>
+    <w:p>
+      <w:pPr>
+        <w:pStyle w:val="Cmsor1"/>
+      </w:pPr>
+      <w:bookmarkStart w:id="5" w:name="_Toc507182362"/>
+      <w:r>
+        <w:lastRenderedPageBreak/>
+        <w:t>Feladat felosztás</w:t>
+      </w:r>
+      <w:bookmarkEnd w:id="5"/>
+    </w:p>
+    <w:p>
+      <w:pPr>
+        <w:pStyle w:val="Cmsor2"/>
+      </w:pPr>
+      <w:bookmarkStart w:id="6" w:name="_Toc507182363"/>
+      <w:r>
+        <w:t>Előzetes rendszerkoncepció</w:t>
+      </w:r>
+      <w:bookmarkEnd w:id="6"/>
+    </w:p>
+    <w:p>
+      <w:pPr>
+        <w:pStyle w:val="Norm"/>
+      </w:pPr>
+      <w:r>
+        <w:t>A játék implementálása során figyelembe kell venni, hogy a specifikációban leírtak szerint a grafikus felhasználói felületnek kettő fő részből kell állnia: a játékot menedzselő, szabványos Java grafikus interfész elemeket tartalmazó ablakból, valamint magát a játékot futtató ablakból.</w:t>
+      </w:r>
+    </w:p>
+    <w:p>
+      <w:pPr>
+        <w:pStyle w:val="Norm"/>
+      </w:pPr>
+      <w:r>
+        <w:t>A</w:t>
+      </w:r>
+      <w:r>
+        <w:t xml:space="preserve">z alkalmazás minden esetben a grafikus játékmenedzserrel indul, mely lehetőséget biztosít az összes beállítás megadására, játék betöltésére, az elért eredmények megtekintésére, valamint a félbeszakított játék elmentésére. Ez felelős a </w:t>
+      </w:r>
+      <w:proofErr w:type="spellStart"/>
+      <w:r>
+        <w:t>perzisztens</w:t>
+      </w:r>
+      <w:proofErr w:type="spellEnd"/>
+      <w:r>
+        <w:t xml:space="preserve"> adatkezelésért is, vagyis minden a játékkal kapcsolatos adatot, információt ennek a modulnak kell betöltenie és átadnia a játék többi moduljainak, mint pl. </w:t>
+      </w:r>
+      <w:proofErr w:type="spellStart"/>
+      <w:r>
+        <w:t>renderelendő</w:t>
+      </w:r>
+      <w:proofErr w:type="spellEnd"/>
+      <w:r>
+        <w:t xml:space="preserve"> adat, pálya információk és kommunikációs beállítások.</w:t>
+      </w:r>
+    </w:p>
+    <w:p>
+      <w:pPr>
+        <w:pStyle w:val="Norm"/>
+      </w:pPr>
+      <w:r>
+        <w:t xml:space="preserve">A játék logikai modulja felelős a </w:t>
+      </w:r>
+      <w:r>
+        <w:fldChar w:fldCharType="begin"/>
+      </w:r>
+      <w:r>
+        <w:instrText xml:space="preserve"> REF _Ref507182049 \r \h </w:instrText>
+      </w:r>
+      <w:r>
+        <w:fldChar w:fldCharType="separate"/>
+      </w:r>
+      <w:r>
+        <w:t>2</w:t>
+      </w:r>
+      <w:r>
+        <w:fldChar w:fldCharType="end"/>
+      </w:r>
+      <w:r>
+        <w:t xml:space="preserve">. fejezetben tárgyalt leírás helyes megvalósításáért. </w:t>
+      </w:r>
+      <w:r>
+        <w:t xml:space="preserve">A játék GUI modulja felelős a grafikai megjelenésért, melyet a Java </w:t>
+      </w:r>
+      <w:proofErr w:type="spellStart"/>
+      <w:r>
+        <w:t>OpenGL</w:t>
+      </w:r>
+      <w:proofErr w:type="spellEnd"/>
+      <w:r>
+        <w:t xml:space="preserve"> moduljával tervezünk implementálni. A Net modul feladata megteremteni a két gépen futó szoftver összeköttetését. Ehhez implementálni kell a kapcsolatot kezelő állapotgépet, és implementálni a </w:t>
+      </w:r>
+      <w:proofErr w:type="spellStart"/>
+      <w:r>
+        <w:rPr>
+          <w:i/>
+        </w:rPr>
+        <w:t>Noname</w:t>
+      </w:r>
+      <w:proofErr w:type="spellEnd"/>
+      <w:r>
+        <w:t xml:space="preserve"> protokollt.</w:t>
+      </w:r>
+    </w:p>
+    <w:p>
+      <w:pPr>
+        <w:pStyle w:val="Norm"/>
+      </w:pPr>
+      <w:r>
+        <w:rPr>
+          <w:noProof/>
+        </w:rPr>
+        <mc:AlternateContent>
+          <mc:Choice Requires="wpg">
+            <w:drawing>
+              <wp:anchor distT="0" distB="0" distL="114300" distR="114300" simplePos="0" relativeHeight="251680768" behindDoc="0" locked="0" layoutInCell="1" allowOverlap="1">
+                <wp:simplePos x="0" y="0"/>
+                <wp:positionH relativeFrom="column">
+                  <wp:posOffset>149777</wp:posOffset>
+                </wp:positionH>
+                <wp:positionV relativeFrom="paragraph">
+                  <wp:posOffset>155188</wp:posOffset>
+                </wp:positionV>
+                <wp:extent cx="5644515" cy="3912042"/>
+                <wp:effectExtent l="0" t="0" r="6985" b="0"/>
+                <wp:wrapNone/>
+                <wp:docPr id="18" name="Csoportba foglalás 18"/>
+                <wp:cNvGraphicFramePr/>
+                <a:graphic xmlns:a="http://schemas.openxmlformats.org/drawingml/2006/main">
+                  <a:graphicData uri="http://schemas.microsoft.com/office/word/2010/wordprocessingGroup">
+                    <wpg:wgp>
+                      <wpg:cNvGrpSpPr/>
+                      <wpg:grpSpPr>
+                        <a:xfrm>
+                          <a:off x="0" y="0"/>
+                          <a:ext cx="5644515" cy="3912042"/>
+                          <a:chOff x="0" y="0"/>
+                          <a:chExt cx="5644515" cy="3912042"/>
+                        </a:xfrm>
+                      </wpg:grpSpPr>
+                      <wpg:grpSp>
+                        <wpg:cNvPr id="15" name="Csoportba foglalás 15"/>
+                        <wpg:cNvGrpSpPr/>
+                        <wpg:grpSpPr>
+                          <a:xfrm>
+                            <a:off x="0" y="0"/>
+                            <a:ext cx="5644515" cy="3912042"/>
+                            <a:chOff x="0" y="0"/>
+                            <a:chExt cx="5644515" cy="3912042"/>
+                          </a:xfrm>
+                        </wpg:grpSpPr>
+                        <wps:wsp>
+                          <wps:cNvPr id="1" name="Lekerekített téglalap 1"/>
+                          <wps:cNvSpPr/>
+                          <wps:spPr>
+                            <a:xfrm>
+                              <a:off x="0" y="0"/>
+                              <a:ext cx="1971924" cy="1781093"/>
+                            </a:xfrm>
+                            <a:prstGeom prst="roundRect">
+                              <a:avLst/>
+                            </a:prstGeom>
+                          </wps:spPr>
+                          <wps:style>
+                            <a:lnRef idx="2">
+                              <a:schemeClr val="accent1"/>
+                            </a:lnRef>
+                            <a:fillRef idx="1">
+                              <a:schemeClr val="lt1"/>
+                            </a:fillRef>
+                            <a:effectRef idx="0">
+                              <a:schemeClr val="accent1"/>
+                            </a:effectRef>
+                            <a:fontRef idx="minor">
+                              <a:schemeClr val="dk1"/>
+                            </a:fontRef>
+                          </wps:style>
+                          <wps:txbx>
+                            <w:txbxContent>
+                              <w:p>
+                                <w:pPr>
+                                  <w:spacing w:after="240"/>
+                                  <w:jc w:val="center"/>
+                                  <w:rPr>
+                                    <w:b/>
+                                  </w:rPr>
+                                </w:pPr>
+                                <w:r>
+                                  <w:rPr>
+                                    <w:b/>
+                                  </w:rPr>
+                                  <w:t xml:space="preserve">Grafikus </w:t>
+                                </w:r>
+                                <w:r>
+                                  <w:rPr>
+                                    <w:b/>
+                                  </w:rPr>
+                                  <w:t>játék</w:t>
+                                </w:r>
+                                <w:r>
+                                  <w:rPr>
+                                    <w:b/>
+                                  </w:rPr>
+                                  <w:t>menedzser</w:t>
+                                </w:r>
+                              </w:p>
+                              <w:p>
+                                <w:pPr>
+                                  <w:pStyle w:val="Listaszerbekezds"/>
+                                  <w:numPr>
+                                    <w:ilvl w:val="0"/>
+                                    <w:numId w:val="2"/>
+                                  </w:numPr>
+                                  <w:ind w:left="544" w:hanging="357"/>
+                                </w:pPr>
+                                <w:r>
+                                  <w:t>rekordkezelés</w:t>
+                                </w:r>
+                              </w:p>
+                              <w:p>
+                                <w:pPr>
+                                  <w:pStyle w:val="Listaszerbekezds"/>
+                                  <w:numPr>
+                                    <w:ilvl w:val="0"/>
+                                    <w:numId w:val="2"/>
+                                  </w:numPr>
+                                  <w:ind w:left="544" w:hanging="357"/>
+                                </w:pPr>
+                                <w:proofErr w:type="spellStart"/>
+                                <w:r>
+                                  <w:t>perzisztens</w:t>
+                                </w:r>
+                                <w:proofErr w:type="spellEnd"/>
+                                <w:r>
+                                  <w:t xml:space="preserve"> </w:t>
+                                </w:r>
+                                <w:r>
+                                  <w:t xml:space="preserve"> </w:t>
+                                </w:r>
+                                <w:r>
+                                  <w:t>adat</w:t>
+                                </w:r>
+                                <w:r>
+                                  <w:t>kezelés</w:t>
+                                </w:r>
+                              </w:p>
+                              <w:p>
+                                <w:pPr>
+                                  <w:pStyle w:val="Listaszerbekezds"/>
+                                  <w:numPr>
+                                    <w:ilvl w:val="0"/>
+                                    <w:numId w:val="2"/>
+                                  </w:numPr>
+                                  <w:ind w:left="544" w:hanging="357"/>
+                                </w:pPr>
+                                <w:r>
+                                  <w:t>nehézségi szint állítása</w:t>
+                                </w:r>
+                              </w:p>
+                              <w:p>
+                                <w:pPr>
+                                  <w:pStyle w:val="Listaszerbekezds"/>
+                                  <w:numPr>
+                                    <w:ilvl w:val="0"/>
+                                    <w:numId w:val="2"/>
+                                  </w:numPr>
+                                  <w:ind w:left="544" w:hanging="357"/>
+                                </w:pPr>
+                                <w:r>
+                                  <w:t>pálya beállítása</w:t>
+                                </w:r>
+                                <w:r>
+                                  <w:t xml:space="preserve"> és betöltése</w:t>
+                                </w:r>
+                              </w:p>
+                            </w:txbxContent>
+                          </wps:txbx>
+                          <wps:bodyPr rot="0" spcFirstLastPara="0" vertOverflow="overflow" horzOverflow="overflow" vert="horz" wrap="square" lIns="18000" tIns="45720" rIns="18000" bIns="45720" numCol="1" spcCol="0" rtlCol="0" fromWordArt="0" anchor="ctr" anchorCtr="0" forceAA="0" compatLnSpc="1">
+                            <a:prstTxWarp prst="textNoShape">
+                              <a:avLst/>
+                            </a:prstTxWarp>
+                            <a:noAutofit/>
+                          </wps:bodyPr>
+                        </wps:wsp>
+                        <wps:wsp>
+                          <wps:cNvPr id="2" name="Lekerekített téglalap 2"/>
+                          <wps:cNvSpPr/>
+                          <wps:spPr>
+                            <a:xfrm>
+                              <a:off x="2449002" y="23854"/>
+                              <a:ext cx="3195513" cy="3084830"/>
+                            </a:xfrm>
+                            <a:prstGeom prst="roundRect">
+                              <a:avLst/>
+                            </a:prstGeom>
+                            <a:ln>
+                              <a:prstDash val="dash"/>
+                            </a:ln>
+                          </wps:spPr>
+                          <wps:style>
+                            <a:lnRef idx="2">
+                              <a:schemeClr val="accent1"/>
+                            </a:lnRef>
+                            <a:fillRef idx="1">
+                              <a:schemeClr val="lt1"/>
+                            </a:fillRef>
+                            <a:effectRef idx="0">
+                              <a:schemeClr val="accent1"/>
+                            </a:effectRef>
+                            <a:fontRef idx="minor">
+                              <a:schemeClr val="dk1"/>
+                            </a:fontRef>
+                          </wps:style>
+                          <wps:bodyPr rot="0" spcFirstLastPara="0" vertOverflow="overflow" horzOverflow="overflow" vert="horz" wrap="square" lIns="91440" tIns="45720" rIns="91440" bIns="45720" numCol="1" spcCol="0" rtlCol="0" fromWordArt="0" anchor="ctr" anchorCtr="0" forceAA="0" compatLnSpc="1">
+                            <a:prstTxWarp prst="textNoShape">
+                              <a:avLst/>
+                            </a:prstTxWarp>
+                            <a:noAutofit/>
+                          </wps:bodyPr>
+                        </wps:wsp>
+                        <wps:wsp>
+                          <wps:cNvPr id="3" name="Mágneses lemez 3"/>
+                          <wps:cNvSpPr/>
+                          <wps:spPr>
+                            <a:xfrm>
+                              <a:off x="755374" y="2226366"/>
+                              <a:ext cx="452948" cy="771194"/>
+                            </a:xfrm>
+                            <a:prstGeom prst="flowChartMagneticDisk">
+                              <a:avLst/>
+                            </a:prstGeom>
+                          </wps:spPr>
+                          <wps:style>
+                            <a:lnRef idx="2">
+                              <a:schemeClr val="accent6">
+                                <a:shade val="50000"/>
+                              </a:schemeClr>
+                            </a:lnRef>
+                            <a:fillRef idx="1">
+                              <a:schemeClr val="accent6"/>
+                            </a:fillRef>
+                            <a:effectRef idx="0">
+                              <a:schemeClr val="accent6"/>
+                            </a:effectRef>
+                            <a:fontRef idx="minor">
+                              <a:schemeClr val="lt1"/>
+                            </a:fontRef>
+                          </wps:style>
+                          <wps:bodyPr rot="0" spcFirstLastPara="0" vertOverflow="overflow" horzOverflow="overflow" vert="horz" wrap="square" lIns="91440" tIns="45720" rIns="91440" bIns="45720" numCol="1" spcCol="0" rtlCol="0" fromWordArt="0" anchor="ctr" anchorCtr="0" forceAA="0" compatLnSpc="1">
+                            <a:prstTxWarp prst="textNoShape">
+                              <a:avLst/>
+                            </a:prstTxWarp>
+                            <a:noAutofit/>
+                          </wps:bodyPr>
+                        </wps:wsp>
+                        <wps:wsp>
+                          <wps:cNvPr id="4" name="Balra-jobbra nyíl 4"/>
+                          <wps:cNvSpPr/>
+                          <wps:spPr>
+                            <a:xfrm>
+                              <a:off x="1971924" y="890547"/>
+                              <a:ext cx="477078" cy="214685"/>
+                            </a:xfrm>
+                            <a:prstGeom prst="leftRightArrow">
+                              <a:avLst/>
+                            </a:prstGeom>
+                          </wps:spPr>
+                          <wps:style>
+                            <a:lnRef idx="2">
+                              <a:schemeClr val="accent1">
+                                <a:shade val="50000"/>
+                              </a:schemeClr>
+                            </a:lnRef>
+                            <a:fillRef idx="1">
+                              <a:schemeClr val="accent1"/>
+                            </a:fillRef>
+                            <a:effectRef idx="0">
+                              <a:schemeClr val="accent1"/>
+                            </a:effectRef>
+                            <a:fontRef idx="minor">
+                              <a:schemeClr val="lt1"/>
+                            </a:fontRef>
+                          </wps:style>
+                          <wps:bodyPr rot="0" spcFirstLastPara="0" vertOverflow="overflow" horzOverflow="overflow" vert="horz" wrap="square" lIns="91440" tIns="45720" rIns="91440" bIns="45720" numCol="1" spcCol="0" rtlCol="0" fromWordArt="0" anchor="ctr" anchorCtr="0" forceAA="0" compatLnSpc="1">
+                            <a:prstTxWarp prst="textNoShape">
+                              <a:avLst/>
+                            </a:prstTxWarp>
+                            <a:noAutofit/>
+                          </wps:bodyPr>
+                        </wps:wsp>
+                        <wps:wsp>
+                          <wps:cNvPr id="5" name="Felfelé-lefelé nyíl 5"/>
+                          <wps:cNvSpPr/>
+                          <wps:spPr>
+                            <a:xfrm>
+                              <a:off x="914400" y="1781093"/>
+                              <a:ext cx="119270" cy="445826"/>
+                            </a:xfrm>
+                            <a:prstGeom prst="upDownArrow">
+                              <a:avLst/>
+                            </a:prstGeom>
+                          </wps:spPr>
+                          <wps:style>
+                            <a:lnRef idx="2">
+                              <a:schemeClr val="accent1">
+                                <a:shade val="50000"/>
+                              </a:schemeClr>
+                            </a:lnRef>
+                            <a:fillRef idx="1">
+                              <a:schemeClr val="accent1"/>
+                            </a:fillRef>
+                            <a:effectRef idx="0">
+                              <a:schemeClr val="accent1"/>
+                            </a:effectRef>
+                            <a:fontRef idx="minor">
+                              <a:schemeClr val="lt1"/>
+                            </a:fontRef>
+                          </wps:style>
+                          <wps:bodyPr rot="0" spcFirstLastPara="0" vertOverflow="overflow" horzOverflow="overflow" vert="horz" wrap="square" lIns="91440" tIns="45720" rIns="91440" bIns="45720" numCol="1" spcCol="0" rtlCol="0" fromWordArt="0" anchor="ctr" anchorCtr="0" forceAA="0" compatLnSpc="1">
+                            <a:prstTxWarp prst="textNoShape">
+                              <a:avLst/>
+                            </a:prstTxWarp>
+                            <a:noAutofit/>
+                          </wps:bodyPr>
+                        </wps:wsp>
+                        <wps:wsp>
+                          <wps:cNvPr id="6" name="Lekerekített téglalap 6"/>
+                          <wps:cNvSpPr/>
+                          <wps:spPr>
+                            <a:xfrm>
+                              <a:off x="4031311" y="2067340"/>
+                              <a:ext cx="1430102" cy="873070"/>
+                            </a:xfrm>
+                            <a:prstGeom prst="roundRect">
+                              <a:avLst/>
+                            </a:prstGeom>
+                          </wps:spPr>
+                          <wps:style>
+                            <a:lnRef idx="1">
+                              <a:schemeClr val="accent5"/>
+                            </a:lnRef>
+                            <a:fillRef idx="2">
+                              <a:schemeClr val="accent5"/>
+                            </a:fillRef>
+                            <a:effectRef idx="1">
+                              <a:schemeClr val="accent5"/>
+                            </a:effectRef>
+                            <a:fontRef idx="minor">
+                              <a:schemeClr val="dk1"/>
+                            </a:fontRef>
+                          </wps:style>
+                          <wps:txbx>
+                            <w:txbxContent>
+                              <w:p>
+                                <w:pPr>
+                                  <w:spacing w:after="240"/>
+                                  <w:jc w:val="center"/>
+                                  <w:rPr>
+                                    <w:b/>
+                                  </w:rPr>
+                                </w:pPr>
+                                <w:r>
+                                  <w:rPr>
+                                    <w:b/>
+                                  </w:rPr>
+                                  <w:t>Net modul</w:t>
+                                </w:r>
+                              </w:p>
+                              <w:p>
+                                <w:pPr>
+                                  <w:jc w:val="center"/>
+                                </w:pPr>
+                                <w:r>
+                                  <w:t>Kommunikációs kapcsolatok kezelése</w:t>
+                                </w:r>
+                              </w:p>
+                            </w:txbxContent>
+                          </wps:txbx>
+                          <wps:bodyPr rot="0" spcFirstLastPara="0" vertOverflow="overflow" horzOverflow="overflow" vert="horz" wrap="square" lIns="18000" tIns="45720" rIns="18000" bIns="45720" numCol="1" spcCol="0" rtlCol="0" fromWordArt="0" anchor="ctr" anchorCtr="0" forceAA="0" compatLnSpc="1">
+                            <a:prstTxWarp prst="textNoShape">
+                              <a:avLst/>
+                            </a:prstTxWarp>
+                            <a:noAutofit/>
+                          </wps:bodyPr>
+                        </wps:wsp>
+                        <wps:wsp>
+                          <wps:cNvPr id="7" name="Lekerekített téglalap 7"/>
+                          <wps:cNvSpPr/>
+                          <wps:spPr>
+                            <a:xfrm>
+                              <a:off x="4031311" y="190832"/>
+                              <a:ext cx="1430102" cy="873070"/>
+                            </a:xfrm>
+                            <a:prstGeom prst="roundRect">
+                              <a:avLst/>
+                            </a:prstGeom>
+                          </wps:spPr>
+                          <wps:style>
+                            <a:lnRef idx="1">
+                              <a:schemeClr val="accent5"/>
+                            </a:lnRef>
+                            <a:fillRef idx="2">
+                              <a:schemeClr val="accent5"/>
+                            </a:fillRef>
+                            <a:effectRef idx="1">
+                              <a:schemeClr val="accent5"/>
+                            </a:effectRef>
+                            <a:fontRef idx="minor">
+                              <a:schemeClr val="dk1"/>
+                            </a:fontRef>
+                          </wps:style>
+                          <wps:txbx>
+                            <w:txbxContent>
+                              <w:p>
+                                <w:pPr>
+                                  <w:spacing w:after="240"/>
+                                  <w:jc w:val="center"/>
+                                  <w:rPr>
+                                    <w:b/>
+                                  </w:rPr>
+                                </w:pPr>
+                                <w:r>
+                                  <w:rPr>
+                                    <w:b/>
+                                  </w:rPr>
+                                  <w:t>Játék GUI modul</w:t>
+                                </w:r>
+                              </w:p>
+                              <w:p>
+                                <w:pPr>
+                                  <w:jc w:val="center"/>
+                                </w:pPr>
+                                <w:r>
+                                  <w:t>A játék grafikus megjelenítése</w:t>
+                                </w:r>
+                              </w:p>
+                            </w:txbxContent>
+                          </wps:txbx>
+                          <wps:bodyPr rot="0" spcFirstLastPara="0" vertOverflow="overflow" horzOverflow="overflow" vert="horz" wrap="square" lIns="18000" tIns="45720" rIns="18000" bIns="45720" numCol="1" spcCol="0" rtlCol="0" fromWordArt="0" anchor="ctr" anchorCtr="0" forceAA="0" compatLnSpc="1">
+                            <a:prstTxWarp prst="textNoShape">
+                              <a:avLst/>
+                            </a:prstTxWarp>
+                            <a:noAutofit/>
+                          </wps:bodyPr>
+                        </wps:wsp>
+                        <wps:wsp>
+                          <wps:cNvPr id="8" name="Felfelé-lefelé nyíl 8"/>
+                          <wps:cNvSpPr/>
+                          <wps:spPr>
+                            <a:xfrm>
+                              <a:off x="4691270" y="2941983"/>
+                              <a:ext cx="222250" cy="739471"/>
+                            </a:xfrm>
+                            <a:prstGeom prst="upDownArrow">
+                              <a:avLst/>
+                            </a:prstGeom>
+                            <a:solidFill>
+                              <a:srgbClr val="FF0000"/>
+                            </a:solidFill>
+                            <a:ln>
+                              <a:solidFill>
+                                <a:srgbClr val="FF0000"/>
+                              </a:solidFill>
+                            </a:ln>
+                          </wps:spPr>
+                          <wps:style>
+                            <a:lnRef idx="2">
+                              <a:schemeClr val="accent1">
+                                <a:shade val="50000"/>
+                              </a:schemeClr>
+                            </a:lnRef>
+                            <a:fillRef idx="1">
+                              <a:schemeClr val="accent1"/>
+                            </a:fillRef>
+                            <a:effectRef idx="0">
+                              <a:schemeClr val="accent1"/>
+                            </a:effectRef>
+                            <a:fontRef idx="minor">
+                              <a:schemeClr val="lt1"/>
+                            </a:fontRef>
+                          </wps:style>
+                          <wps:bodyPr rot="0" spcFirstLastPara="0" vertOverflow="overflow" horzOverflow="overflow" vert="horz" wrap="square" lIns="91440" tIns="45720" rIns="91440" bIns="45720" numCol="1" spcCol="0" rtlCol="0" fromWordArt="0" anchor="ctr" anchorCtr="0" forceAA="0" compatLnSpc="1">
+                            <a:prstTxWarp prst="textNoShape">
+                              <a:avLst/>
+                            </a:prstTxWarp>
+                            <a:noAutofit/>
+                          </wps:bodyPr>
+                        </wps:wsp>
+                        <wps:wsp>
+                          <wps:cNvPr id="9" name="Lekerekített téglalap 9"/>
+                          <wps:cNvSpPr/>
+                          <wps:spPr>
+                            <a:xfrm>
+                              <a:off x="2544418" y="341907"/>
+                              <a:ext cx="1264257" cy="2401293"/>
+                            </a:xfrm>
+                            <a:prstGeom prst="roundRect">
+                              <a:avLst/>
+                            </a:prstGeom>
+                          </wps:spPr>
+                          <wps:style>
+                            <a:lnRef idx="1">
+                              <a:schemeClr val="accent5"/>
+                            </a:lnRef>
+                            <a:fillRef idx="2">
+                              <a:schemeClr val="accent5"/>
+                            </a:fillRef>
+                            <a:effectRef idx="1">
+                              <a:schemeClr val="accent5"/>
+                            </a:effectRef>
+                            <a:fontRef idx="minor">
+                              <a:schemeClr val="dk1"/>
+                            </a:fontRef>
+                          </wps:style>
+                          <wps:txbx>
+                            <w:txbxContent>
+                              <w:p>
+                                <w:pPr>
+                                  <w:spacing w:after="240"/>
+                                  <w:jc w:val="center"/>
+                                  <w:rPr>
+                                    <w:b/>
+                                  </w:rPr>
+                                </w:pPr>
+                                <w:r>
+                                  <w:rPr>
+                                    <w:b/>
+                                  </w:rPr>
+                                  <w:t xml:space="preserve">Játék </w:t>
+                                </w:r>
+                                <w:r>
+                                  <w:rPr>
+                                    <w:b/>
+                                  </w:rPr>
+                                  <w:t>logikai modul</w:t>
+                                </w:r>
+                              </w:p>
+                              <w:p>
+                                <w:pPr>
+                                  <w:pStyle w:val="Listaszerbekezds"/>
+                                  <w:numPr>
+                                    <w:ilvl w:val="0"/>
+                                    <w:numId w:val="3"/>
+                                  </w:numPr>
+                                  <w:ind w:left="544" w:hanging="357"/>
+                                </w:pPr>
+                                <w:r>
+                                  <w:t xml:space="preserve">main </w:t>
+                                </w:r>
+                                <w:proofErr w:type="spellStart"/>
+                                <w:r>
+                                  <w:t>loop</w:t>
+                                </w:r>
+                                <w:proofErr w:type="spellEnd"/>
+                              </w:p>
+                              <w:p>
+                                <w:pPr>
+                                  <w:pStyle w:val="Listaszerbekezds"/>
+                                  <w:numPr>
+                                    <w:ilvl w:val="0"/>
+                                    <w:numId w:val="3"/>
+                                  </w:numPr>
+                                  <w:ind w:left="544" w:hanging="357"/>
+                                </w:pPr>
+                                <w:proofErr w:type="spellStart"/>
+                                <w:r>
+                                  <w:t>multiplayer</w:t>
+                                </w:r>
+                                <w:proofErr w:type="spellEnd"/>
+                                <w:r>
+                                  <w:t xml:space="preserve"> kezelés</w:t>
+                                </w:r>
+                              </w:p>
+                              <w:p>
+                                <w:pPr>
+                                  <w:pStyle w:val="Listaszerbekezds"/>
+                                  <w:numPr>
+                                    <w:ilvl w:val="0"/>
+                                    <w:numId w:val="3"/>
+                                  </w:numPr>
+                                  <w:ind w:left="544" w:hanging="357"/>
+                                </w:pPr>
+                                <w:proofErr w:type="spellStart"/>
+                                <w:r>
+                                  <w:t>interruptok</w:t>
+                                </w:r>
+                                <w:proofErr w:type="spellEnd"/>
+                                <w:r>
+                                  <w:t xml:space="preserve"> kezelése</w:t>
+                                </w:r>
+                              </w:p>
+                              <w:p>
+                                <w:pPr>
+                                  <w:pStyle w:val="Listaszerbekezds"/>
+                                  <w:numPr>
+                                    <w:ilvl w:val="0"/>
+                                    <w:numId w:val="3"/>
+                                  </w:numPr>
+                                  <w:ind w:left="544" w:hanging="357"/>
+                                </w:pPr>
+                                <w:r>
+                                  <w:t>játék logika implementálása</w:t>
+                                </w:r>
+                              </w:p>
+                            </w:txbxContent>
+                          </wps:txbx>
+                          <wps:bodyPr rot="0" spcFirstLastPara="0" vertOverflow="overflow" horzOverflow="overflow" vert="horz" wrap="square" lIns="18000" tIns="45720" rIns="18000" bIns="45720" numCol="1" spcCol="0" rtlCol="0" fromWordArt="0" anchor="ctr" anchorCtr="0" forceAA="0" compatLnSpc="1">
+                            <a:prstTxWarp prst="textNoShape">
+                              <a:avLst/>
+                            </a:prstTxWarp>
+                            <a:noAutofit/>
+                          </wps:bodyPr>
+                        </wps:wsp>
+                        <wps:wsp>
+                          <wps:cNvPr id="10" name="Egyenes összekötő nyíllal 10"/>
+                          <wps:cNvCnPr/>
+                          <wps:spPr>
+                            <a:xfrm>
+                              <a:off x="3808675" y="1653872"/>
+                              <a:ext cx="476885" cy="413385"/>
+                            </a:xfrm>
+                            <a:prstGeom prst="straightConnector1">
+                              <a:avLst/>
+                            </a:prstGeom>
+                            <a:ln w="38100">
+                              <a:headEnd type="triangle"/>
+                              <a:tailEnd type="triangle"/>
+                            </a:ln>
+                          </wps:spPr>
+                          <wps:style>
+                            <a:lnRef idx="1">
+                              <a:schemeClr val="accent1"/>
+                            </a:lnRef>
+                            <a:fillRef idx="0">
+                              <a:schemeClr val="accent1"/>
+                            </a:fillRef>
+                            <a:effectRef idx="0">
+                              <a:schemeClr val="accent1"/>
+                            </a:effectRef>
+                            <a:fontRef idx="minor">
+                              <a:schemeClr val="tx1"/>
+                            </a:fontRef>
+                          </wps:style>
+                          <wps:bodyPr/>
+                        </wps:wsp>
+                        <wps:wsp>
+                          <wps:cNvPr id="12" name="Egyenes összekötő nyíllal 12"/>
+                          <wps:cNvCnPr/>
+                          <wps:spPr>
+                            <a:xfrm flipV="1">
+                              <a:off x="3808675" y="1057524"/>
+                              <a:ext cx="524786" cy="423572"/>
+                            </a:xfrm>
+                            <a:prstGeom prst="straightConnector1">
+                              <a:avLst/>
+                            </a:prstGeom>
+                            <a:ln w="38100">
+                              <a:headEnd type="triangle"/>
+                              <a:tailEnd type="triangle"/>
+                            </a:ln>
+                          </wps:spPr>
+                          <wps:style>
+                            <a:lnRef idx="1">
+                              <a:schemeClr val="accent1"/>
+                            </a:lnRef>
+                            <a:fillRef idx="0">
+                              <a:schemeClr val="accent1"/>
+                            </a:fillRef>
+                            <a:effectRef idx="0">
+                              <a:schemeClr val="accent1"/>
+                            </a:effectRef>
+                            <a:fontRef idx="minor">
+                              <a:schemeClr val="tx1"/>
+                            </a:fontRef>
+                          </wps:style>
+                          <wps:bodyPr/>
+                        </wps:wsp>
+                        <wps:wsp>
+                          <wps:cNvPr id="13" name="Szövegdoboz 13"/>
+                          <wps:cNvSpPr txBox="1"/>
+                          <wps:spPr>
+                            <a:xfrm>
+                              <a:off x="4031311" y="3633747"/>
+                              <a:ext cx="1612900" cy="278130"/>
+                            </a:xfrm>
+                            <a:prstGeom prst="rect">
+                              <a:avLst/>
+                            </a:prstGeom>
+                            <a:noFill/>
+                            <a:ln w="6350">
+                              <a:noFill/>
+                            </a:ln>
+                          </wps:spPr>
+                          <wps:txbx>
+                            <w:txbxContent>
+                              <w:p>
+                                <w:r>
+                                  <w:t>Ellenfél programja</w:t>
+                                </w:r>
+                              </w:p>
+                            </w:txbxContent>
+                          </wps:txbx>
+                          <wps:bodyPr rot="0" spcFirstLastPara="0" vertOverflow="overflow" horzOverflow="overflow" vert="horz" wrap="square" lIns="91440" tIns="45720" rIns="91440" bIns="45720" numCol="1" spcCol="0" rtlCol="0" fromWordArt="0" anchor="t" anchorCtr="0" forceAA="0" compatLnSpc="1">
+                            <a:prstTxWarp prst="textNoShape">
+                              <a:avLst/>
+                            </a:prstTxWarp>
+                            <a:noAutofit/>
+                          </wps:bodyPr>
+                        </wps:wsp>
+                        <wps:wsp>
+                          <wps:cNvPr id="14" name="Szövegdoboz 14"/>
+                          <wps:cNvSpPr txBox="1"/>
+                          <wps:spPr>
+                            <a:xfrm>
+                              <a:off x="174929" y="2997642"/>
+                              <a:ext cx="1612900" cy="914400"/>
+                            </a:xfrm>
+                            <a:prstGeom prst="rect">
+                              <a:avLst/>
+                            </a:prstGeom>
+                            <a:noFill/>
+                            <a:ln w="6350">
+                              <a:noFill/>
+                            </a:ln>
+                          </wps:spPr>
+                          <wps:txbx>
+                            <w:txbxContent>
+                              <w:p>
+                                <w:pPr>
+                                  <w:jc w:val="center"/>
+                                  <w:rPr>
+                                    <w:b/>
+                                  </w:rPr>
+                                </w:pPr>
+                                <w:r>
+                                  <w:rPr>
+                                    <w:b/>
+                                  </w:rPr>
+                                  <w:t>Adatbázis</w:t>
+                                </w:r>
+                              </w:p>
+                              <w:p>
+                                <w:pPr>
+                                  <w:pStyle w:val="Listaszerbekezds"/>
+                                  <w:numPr>
+                                    <w:ilvl w:val="0"/>
+                                    <w:numId w:val="4"/>
+                                  </w:numPr>
+                                </w:pPr>
+                                <w:r>
+                                  <w:t>rekordok</w:t>
+                                </w:r>
+                              </w:p>
+                              <w:p>
+                                <w:pPr>
+                                  <w:pStyle w:val="Listaszerbekezds"/>
+                                  <w:numPr>
+                                    <w:ilvl w:val="0"/>
+                                    <w:numId w:val="4"/>
+                                  </w:numPr>
+                                </w:pPr>
+                                <w:r>
+                                  <w:t>pálya</w:t>
+                                </w:r>
+                              </w:p>
+                              <w:p>
+                                <w:pPr>
+                                  <w:pStyle w:val="Listaszerbekezds"/>
+                                  <w:numPr>
+                                    <w:ilvl w:val="0"/>
+                                    <w:numId w:val="4"/>
+                                  </w:numPr>
+                                </w:pPr>
+                                <w:r>
+                                  <w:t>objektumok</w:t>
+                                </w:r>
+                              </w:p>
+                            </w:txbxContent>
+                          </wps:txbx>
+                          <wps:bodyPr rot="0" spcFirstLastPara="0" vertOverflow="overflow" horzOverflow="overflow" vert="horz" wrap="square" lIns="91440" tIns="45720" rIns="91440" bIns="45720" numCol="1" spcCol="0" rtlCol="0" fromWordArt="0" anchor="t" anchorCtr="0" forceAA="0" compatLnSpc="1">
+                            <a:prstTxWarp prst="textNoShape">
+                              <a:avLst/>
+                            </a:prstTxWarp>
+                            <a:noAutofit/>
+                          </wps:bodyPr>
+                        </wps:wsp>
+                      </wpg:grpSp>
+                      <wps:wsp>
+                        <wps:cNvPr id="17" name="Szövegdoboz 17"/>
+                        <wps:cNvSpPr txBox="1"/>
+                        <wps:spPr>
+                          <a:xfrm>
+                            <a:off x="3474720" y="3196425"/>
+                            <a:ext cx="1367624" cy="270345"/>
+                          </a:xfrm>
+                          <a:prstGeom prst="rect">
+                            <a:avLst/>
+                          </a:prstGeom>
+                          <a:noFill/>
+                          <a:ln w="6350">
+                            <a:noFill/>
+                          </a:ln>
+                        </wps:spPr>
+                        <wps:txbx>
+                          <w:txbxContent>
+                            <w:p>
+                              <w:pPr>
+                                <w:rPr>
+                                  <w:color w:val="FF0000"/>
+                                </w:rPr>
+                              </w:pPr>
+                              <w:proofErr w:type="spellStart"/>
+                              <w:r>
+                                <w:rPr>
+                                  <w:i/>
+                                  <w:color w:val="FF0000"/>
+                                </w:rPr>
+                                <w:t>Noname</w:t>
+                              </w:r>
+                              <w:proofErr w:type="spellEnd"/>
+                              <w:r>
+                                <w:rPr>
+                                  <w:color w:val="FF0000"/>
+                                </w:rPr>
+                                <w:t xml:space="preserve"> protokoll</w:t>
+                              </w:r>
+                            </w:p>
+                          </w:txbxContent>
+                        </wps:txbx>
+                        <wps:bodyPr rot="0" spcFirstLastPara="0" vertOverflow="overflow" horzOverflow="overflow" vert="horz" wrap="square" lIns="91440" tIns="45720" rIns="91440" bIns="45720" numCol="1" spcCol="0" rtlCol="0" fromWordArt="0" anchor="t" anchorCtr="0" forceAA="0" compatLnSpc="1">
+                          <a:prstTxWarp prst="textNoShape">
+                            <a:avLst/>
+                          </a:prstTxWarp>
+                          <a:noAutofit/>
+                        </wps:bodyPr>
+                      </wps:wsp>
+                    </wpg:wgp>
+                  </a:graphicData>
+                </a:graphic>
+              </wp:anchor>
+            </w:drawing>
+          </mc:Choice>
+          <mc:Fallback>
+            <w:pict>
+              <v:group id="Csoportba foglalás 18" o:spid="_x0000_s1026" style="position:absolute;left:0;text-align:left;margin-left:11.8pt;margin-top:12.2pt;width:444.45pt;height:308.05pt;z-index:251680768" coordsize="56445,39120" o:gfxdata="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">
+                <v:group id="Csoportba foglalás 15" o:spid="_x0000_s1027" style="position:absolute;width:56445;height:39120" coordsize="56445,39120" o:gfxdata="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">
+                  <v:roundrect id="Lekerekített téglalap 1" o:spid="_x0000_s1028" style="position:absolute;width:19719;height:17810;visibility:visible;mso-wrap-style:square;v-text-anchor:middle" arcsize="10923f" o:gfxdata="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" fillcolor="white [3201]" strokecolor="#4472c4 [3204]" strokeweight="1pt">
+                    <v:stroke joinstyle="miter"/>
+                    <v:textbox inset=".5mm,,.5mm">
+                      <w:txbxContent>
+                        <w:p>
+                          <w:pPr>
+                            <w:spacing w:after="240"/>
+                            <w:jc w:val="center"/>
+                            <w:rPr>
+                              <w:b/>
+                            </w:rPr>
+                          </w:pPr>
+                          <w:r>
+                            <w:rPr>
+                              <w:b/>
+                            </w:rPr>
+                            <w:t xml:space="preserve">Grafikus </w:t>
+                          </w:r>
+                          <w:r>
+                            <w:rPr>
+                              <w:b/>
+                            </w:rPr>
+                            <w:t>játék</w:t>
+                          </w:r>
+                          <w:r>
+                            <w:rPr>
+                              <w:b/>
+                            </w:rPr>
+                            <w:t>menedzser</w:t>
+                          </w:r>
+                        </w:p>
+                        <w:p>
+                          <w:pPr>
+                            <w:pStyle w:val="Listaszerbekezds"/>
+                            <w:numPr>
+                              <w:ilvl w:val="0"/>
+                              <w:numId w:val="2"/>
+                            </w:numPr>
+                            <w:ind w:left="544" w:hanging="357"/>
+                          </w:pPr>
+                          <w:r>
+                            <w:t>rekordkezelés</w:t>
+                          </w:r>
+                        </w:p>
+                        <w:p>
+                          <w:pPr>
+                            <w:pStyle w:val="Listaszerbekezds"/>
+                            <w:numPr>
+                              <w:ilvl w:val="0"/>
+                              <w:numId w:val="2"/>
+                            </w:numPr>
+                            <w:ind w:left="544" w:hanging="357"/>
+                          </w:pPr>
+                          <w:proofErr w:type="spellStart"/>
+                          <w:r>
+                            <w:t>perzisztens</w:t>
+                          </w:r>
+                          <w:proofErr w:type="spellEnd"/>
+                          <w:r>
+                            <w:t xml:space="preserve"> </w:t>
+                          </w:r>
+                          <w:r>
+                            <w:t xml:space="preserve"> </w:t>
+                          </w:r>
+                          <w:r>
+                            <w:t>adat</w:t>
+                          </w:r>
+                          <w:r>
+                            <w:t>kezelés</w:t>
+                          </w:r>
+                        </w:p>
+                        <w:p>
+                          <w:pPr>
+                            <w:pStyle w:val="Listaszerbekezds"/>
+                            <w:numPr>
+                              <w:ilvl w:val="0"/>
+                              <w:numId w:val="2"/>
+                            </w:numPr>
+                            <w:ind w:left="544" w:hanging="357"/>
+                          </w:pPr>
+                          <w:r>
+                            <w:t>nehézségi szint állítása</w:t>
+                          </w:r>
+                        </w:p>
+                        <w:p>
+                          <w:pPr>
+                            <w:pStyle w:val="Listaszerbekezds"/>
+                            <w:numPr>
+                              <w:ilvl w:val="0"/>
+                              <w:numId w:val="2"/>
+                            </w:numPr>
+                            <w:ind w:left="544" w:hanging="357"/>
+                          </w:pPr>
+                          <w:r>
+                            <w:t>pálya beállítása</w:t>
+                          </w:r>
+                          <w:r>
+                            <w:t xml:space="preserve"> és betöltése</w:t>
+                          </w:r>
+                        </w:p>
+                      </w:txbxContent>
+                    </v:textbox>
+                  </v:roundrect>
+                  <v:roundrect id="Lekerekített téglalap 2" o:spid="_x0000_s1029" style="position:absolute;left:24490;top:238;width:31955;height:30848;visibility:visible;mso-wrap-style:square;v-text-anchor:middle" arcsize="10923f" o:gfxdata="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" fillcolor="white [3201]" strokecolor="#4472c4 [3204]" strokeweight="1pt">
+                    <v:stroke dashstyle="dash" joinstyle="miter"/>
+                  </v:roundrect>
+                  <v:shapetype id="_x0000_t132" coordsize="21600,21600" o:spt="132" path="m10800,qx,3391l,18209qy10800,21600,21600,18209l21600,3391qy10800,xem,3391nfqy10800,6782,21600,3391e">
+                    <v:path o:extrusionok="f" gradientshapeok="t" o:connecttype="custom" o:connectlocs="10800,6782;10800,0;0,10800;10800,21600;21600,10800" o:connectangles="270,270,180,90,0" textboxrect="0,6782,21600,18209"/>
+                  </v:shapetype>
+                  <v:shape id="Mágneses lemez 3" o:spid="_x0000_s1030" type="#_x0000_t132" style="position:absolute;left:7553;top:22263;width:4530;height:7712;visibility:visible;mso-wrap-style:square;v-text-anchor:middle" o:gfxdata="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" fillcolor="#70ad47 [3209]" strokecolor="#375623 [1609]" strokeweight="1pt">
+                    <v:stroke joinstyle="miter"/>
+                  </v:shape>
+                  <v:shapetype id="_x0000_t69" coordsize="21600,21600" o:spt="69" adj="4320,5400" path="m,10800l@0,21600@0@3@2@3@2,21600,21600,10800@2,0@2@1@0@1@0,xe">
+                    <v:stroke joinstyle="miter"/>
+                    <v:formulas>
+                      <v:f eqn="val #0"/>
+                      <v:f eqn="val #1"/>
+                      <v:f eqn="sum 21600 0 #0"/>
+                      <v:f eqn="sum 21600 0 #1"/>
+                      <v:f eqn="prod #0 #1 10800"/>
+                      <v:f eqn="sum #0 0 @4"/>
+                      <v:f eqn="sum 21600 0 @5"/>
+                    </v:formulas>
+                    <v:path o:connecttype="custom" o:connectlocs="@2,0;10800,@1;@0,0;0,10800;@0,21600;10800,@3;@2,21600;21600,10800" o:connectangles="270,270,270,180,90,90,90,0" textboxrect="@5,@1,@6,@3"/>
+                    <v:handles>
+                      <v:h position="#0,#1" xrange="0,10800" yrange="0,10800"/>
+                    </v:handles>
+                  </v:shapetype>
+                  <v:shape id="Balra-jobbra nyíl 4" o:spid="_x0000_s1031" type="#_x0000_t69" style="position:absolute;left:19719;top:8905;width:4771;height:2147;visibility:visible;mso-wrap-style:square;v-text-anchor:middle" o:gfxdata="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" adj="4860" fillcolor="#4472c4 [3204]" strokecolor="#1f3763 [1604]" strokeweight="1pt"/>
+                  <v:shapetype id="_x0000_t70" coordsize="21600,21600" o:spt="70" adj="5400,4320" path="m10800,l21600@0@3@0@3@2,21600@2,10800,21600,0@2@1@2@1@0,0@0xe">
+                    <v:stroke joinstyle="miter"/>
+                    <v:formulas>
+                      <v:f eqn="val #1"/>
+                      <v:f eqn="val #0"/>
+                      <v:f eqn="sum 21600 0 #1"/>
+                      <v:f eqn="sum 21600 0 #0"/>
+                      <v:f eqn="prod #1 #0 10800"/>
+                      <v:f eqn="sum #1 0 @4"/>
+                      <v:f eqn="sum 21600 0 @5"/>
+                    </v:formulas>
+                    <v:path o:connecttype="custom" o:connectlocs="10800,0;0,@0;@1,10800;0,@2;10800,21600;21600,@2;@3,10800;21600,@0" o:connectangles="270,180,180,180,90,0,0,0" textboxrect="@1,@5,@3,@6"/>
+                    <v:handles>
+                      <v:h position="#0,#1" xrange="0,10800" yrange="0,10800"/>
+                    </v:handles>
+                  </v:shapetype>
+                  <v:shape id="Felfelé-lefelé nyíl 5" o:spid="_x0000_s1032" type="#_x0000_t70" style="position:absolute;left:9144;top:17810;width:1192;height:4459;visibility:visible;mso-wrap-style:square;v-text-anchor:middle" o:gfxdata="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" adj=",2889" fillcolor="#4472c4 [3204]" strokecolor="#1f3763 [1604]" strokeweight="1pt"/>
+                  <v:roundrect id="Lekerekített téglalap 6" o:spid="_x0000_s1033" style="position:absolute;left:40313;top:20673;width:14301;height:8731;visibility:visible;mso-wrap-style:square;v-text-anchor:middle" arcsize="10923f" o:gfxdata="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" fillcolor="#91bce3 [2168]" strokecolor="#5b9bd5 [3208]" strokeweight=".5pt">
+                    <v:fill color2="#7aaddd [2616]" rotate="t" colors="0 #b1cbe9;.5 #a3c1e5;1 #92b9e4" focus="100%" type="gradient">
+                      <o:fill v:ext="view" type="gradientUnscaled"/>
+                    </v:fill>
+                    <v:stroke joinstyle="miter"/>
+                    <v:textbox inset=".5mm,,.5mm">
+                      <w:txbxContent>
+                        <w:p>
+                          <w:pPr>
+                            <w:spacing w:after="240"/>
+                            <w:jc w:val="center"/>
+                            <w:rPr>
+                              <w:b/>
+                            </w:rPr>
+                          </w:pPr>
+                          <w:r>
+                            <w:rPr>
+                              <w:b/>
+                            </w:rPr>
+                            <w:t>Net modul</w:t>
+                          </w:r>
+                        </w:p>
+                        <w:p>
+                          <w:pPr>
+                            <w:jc w:val="center"/>
+                          </w:pPr>
+                          <w:r>
+                            <w:t>Kommunikációs kapcsolatok kezelése</w:t>
+                          </w:r>
+                        </w:p>
+                      </w:txbxContent>
+                    </v:textbox>
+                  </v:roundrect>
+                  <v:roundrect id="Lekerekített téglalap 7" o:spid="_x0000_s1034" style="position:absolute;left:40313;top:1908;width:14301;height:8731;visibility:visible;mso-wrap-style:square;v-text-anchor:middle" arcsize="10923f" o:gfxdata="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" fillcolor="#91bce3 [2168]" strokecolor="#5b9bd5 [3208]" strokeweight=".5pt">
+                    <v:fill color2="#7aaddd [2616]" rotate="t" colors="0 #b1cbe9;.5 #a3c1e5;1 #92b9e4" focus="100%" type="gradient">
+                      <o:fill v:ext="view" type="gradientUnscaled"/>
+                    </v:fill>
+                    <v:stroke joinstyle="miter"/>
+                    <v:textbox inset=".5mm,,.5mm">
+                      <w:txbxContent>
+                        <w:p>
+                          <w:pPr>
+                            <w:spacing w:after="240"/>
+                            <w:jc w:val="center"/>
+                            <w:rPr>
+                              <w:b/>
+                            </w:rPr>
+                          </w:pPr>
+                          <w:r>
+                            <w:rPr>
+                              <w:b/>
+                            </w:rPr>
+                            <w:t>Játék GUI modul</w:t>
+                          </w:r>
+                        </w:p>
+                        <w:p>
+                          <w:pPr>
+                            <w:jc w:val="center"/>
+                          </w:pPr>
+                          <w:r>
+                            <w:t>A játék grafikus megjelenítése</w:t>
+                          </w:r>
+                        </w:p>
+                      </w:txbxContent>
+                    </v:textbox>
+                  </v:roundrect>
+                  <v:shape id="Felfelé-lefelé nyíl 8" o:spid="_x0000_s1035" type="#_x0000_t70" style="position:absolute;left:46912;top:29419;width:2223;height:7395;visibility:visible;mso-wrap-style:square;v-text-anchor:middle" o:gfxdata="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" adj=",3246" fillcolor="red" strokecolor="red" strokeweight="1pt"/>
+                  <v:roundrect id="Lekerekített téglalap 9" o:spid="_x0000_s1036" style="position:absolute;left:25444;top:3419;width:12642;height:24013;visibility:visible;mso-wrap-style:square;v-text-anchor:middle" arcsize="10923f" o:gfxdata="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" fillcolor="#91bce3 [2168]" strokecolor="#5b9bd5 [3208]" strokeweight=".5pt">
+                    <v:fill color2="#7aaddd [2616]" rotate="t" colors="0 #b1cbe9;.5 #a3c1e5;1 #92b9e4" focus="100%" type="gradient">
+                      <o:fill v:ext="view" type="gradientUnscaled"/>
+                    </v:fill>
+                    <v:stroke joinstyle="miter"/>
+                    <v:textbox inset=".5mm,,.5mm">
+                      <w:txbxContent>
+                        <w:p>
+                          <w:pPr>
+                            <w:spacing w:after="240"/>
+                            <w:jc w:val="center"/>
+                            <w:rPr>
+                              <w:b/>
+                            </w:rPr>
+                          </w:pPr>
+                          <w:r>
+                            <w:rPr>
+                              <w:b/>
+                            </w:rPr>
+                            <w:t xml:space="preserve">Játék </w:t>
+                          </w:r>
+                          <w:r>
+                            <w:rPr>
+                              <w:b/>
+                            </w:rPr>
+                            <w:t>logikai modul</w:t>
+                          </w:r>
+                        </w:p>
+                        <w:p>
+                          <w:pPr>
+                            <w:pStyle w:val="Listaszerbekezds"/>
+                            <w:numPr>
+                              <w:ilvl w:val="0"/>
+                              <w:numId w:val="3"/>
+                            </w:numPr>
+                            <w:ind w:left="544" w:hanging="357"/>
+                          </w:pPr>
+                          <w:r>
+                            <w:t xml:space="preserve">main </w:t>
+                          </w:r>
+                          <w:proofErr w:type="spellStart"/>
+                          <w:r>
+                            <w:t>loop</w:t>
+                          </w:r>
+                          <w:proofErr w:type="spellEnd"/>
+                        </w:p>
+                        <w:p>
+                          <w:pPr>
+                            <w:pStyle w:val="Listaszerbekezds"/>
+                            <w:numPr>
+                              <w:ilvl w:val="0"/>
+                              <w:numId w:val="3"/>
+                            </w:numPr>
+                            <w:ind w:left="544" w:hanging="357"/>
+                          </w:pPr>
+                          <w:proofErr w:type="spellStart"/>
+                          <w:r>
+                            <w:t>multiplayer</w:t>
+                          </w:r>
+                          <w:proofErr w:type="spellEnd"/>
+                          <w:r>
+                            <w:t xml:space="preserve"> kezelés</w:t>
+                          </w:r>
+                        </w:p>
+                        <w:p>
+                          <w:pPr>
+                            <w:pStyle w:val="Listaszerbekezds"/>
+                            <w:numPr>
+                              <w:ilvl w:val="0"/>
+                              <w:numId w:val="3"/>
+                            </w:numPr>
+                            <w:ind w:left="544" w:hanging="357"/>
+                          </w:pPr>
+                          <w:proofErr w:type="spellStart"/>
+                          <w:r>
+                            <w:t>interruptok</w:t>
+                          </w:r>
+                          <w:proofErr w:type="spellEnd"/>
+                          <w:r>
+                            <w:t xml:space="preserve"> kezelése</w:t>
+                          </w:r>
+                        </w:p>
+                        <w:p>
+                          <w:pPr>
+                            <w:pStyle w:val="Listaszerbekezds"/>
+                            <w:numPr>
+                              <w:ilvl w:val="0"/>
+                              <w:numId w:val="3"/>
+                            </w:numPr>
+                            <w:ind w:left="544" w:hanging="357"/>
+                          </w:pPr>
+                          <w:r>
+                            <w:t>játék logika implementálása</w:t>
+                          </w:r>
+                        </w:p>
+                      </w:txbxContent>
+                    </v:textbox>
+                  </v:roundrect>
+                  <v:shapetype id="_x0000_t32" coordsize="21600,21600" o:spt="32" o:oned="t" path="m,l21600,21600e" filled="f">
+                    <v:path arrowok="t" fillok="f" o:connecttype="none"/>
+                    <o:lock v:ext="edit" shapetype="t"/>
+                  </v:shapetype>
+                  <v:shape id="Egyenes összekötő nyíllal 10" o:spid="_x0000_s1037" type="#_x0000_t32" style="position:absolute;left:38086;top:16538;width:4769;height:4134;visibility:visible;mso-wrap-style:square" o:connectortype="straight" o:gfxdata="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" strokecolor="#4472c4 [3204]" strokeweight="3pt">
+                    <v:stroke startarrow="block" endarrow="block" joinstyle="miter"/>
+                  </v:shape>
+                  <v:shape id="Egyenes összekötő nyíllal 12" o:spid="_x0000_s1038" type="#_x0000_t32" style="position:absolute;left:38086;top:10575;width:5248;height:4235;flip:y;visibility:visible;mso-wrap-style:square" o:connectortype="straight" o:gfxdata="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" strokecolor="#4472c4 [3204]" strokeweight="3pt">
+                    <v:stroke startarrow="block" endarrow="block" joinstyle="miter"/>
+                  </v:shape>
+                  <v:shapetype id="_x0000_t202" coordsize="21600,21600" o:spt="202" path="m,l,21600r21600,l21600,xe">
+                    <v:stroke joinstyle="miter"/>
+                    <v:path gradientshapeok="t" o:connecttype="rect"/>
+                  </v:shapetype>
+                  <v:shape id="Szövegdoboz 13" o:spid="_x0000_s1039" type="#_x0000_t202" style="position:absolute;left:40313;top:36337;width:16129;height:2781;visibility:visible;mso-wrap-style:square;v-text-anchor:top" o:gfxdata="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" filled="f" stroked="f" strokeweight=".5pt">
+                    <v:textbox>
+                      <w:txbxContent>
+                        <w:p>
+                          <w:r>
+                            <w:t>Ellenfél programja</w:t>
+                          </w:r>
+                        </w:p>
+                      </w:txbxContent>
+                    </v:textbox>
+                  </v:shape>
+                  <v:shape id="Szövegdoboz 14" o:spid="_x0000_s1040" type="#_x0000_t202" style="position:absolute;left:1749;top:29976;width:16129;height:9144;visibility:visible;mso-wrap-style:square;v-text-anchor:top" o:gfxdata="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" filled="f" stroked="f" strokeweight=".5pt">
+                    <v:textbox>
+                      <w:txbxContent>
+                        <w:p>
+                          <w:pPr>
+                            <w:jc w:val="center"/>
+                            <w:rPr>
+                              <w:b/>
+                            </w:rPr>
+                          </w:pPr>
+                          <w:r>
+                            <w:rPr>
+                              <w:b/>
+                            </w:rPr>
+                            <w:t>Adatbázis</w:t>
+                          </w:r>
+                        </w:p>
+                        <w:p>
+                          <w:pPr>
+                            <w:pStyle w:val="Listaszerbekezds"/>
+                            <w:numPr>
+                              <w:ilvl w:val="0"/>
+                              <w:numId w:val="4"/>
+                            </w:numPr>
+                          </w:pPr>
+                          <w:r>
+                            <w:t>rekordok</w:t>
+                          </w:r>
+                        </w:p>
+                        <w:p>
+                          <w:pPr>
+                            <w:pStyle w:val="Listaszerbekezds"/>
+                            <w:numPr>
+                              <w:ilvl w:val="0"/>
+                              <w:numId w:val="4"/>
+                            </w:numPr>
+                          </w:pPr>
+                          <w:r>
+                            <w:t>pálya</w:t>
+                          </w:r>
+                        </w:p>
+                        <w:p>
+                          <w:pPr>
+                            <w:pStyle w:val="Listaszerbekezds"/>
+                            <w:numPr>
+                              <w:ilvl w:val="0"/>
+                              <w:numId w:val="4"/>
+                            </w:numPr>
+                          </w:pPr>
+                          <w:r>
+                            <w:t>objektumok</w:t>
+                          </w:r>
+                        </w:p>
+                      </w:txbxContent>
+                    </v:textbox>
+                  </v:shape>
+                </v:group>
+                <v:shape id="Szövegdoboz 17" o:spid="_x0000_s1041" type="#_x0000_t202" style="position:absolute;left:34747;top:31964;width:13676;height:2703;visibility:visible;mso-wrap-style:square;v-text-anchor:top" o:gfxdata="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" filled="f" stroked="f" strokeweight=".5pt">
+                  <v:textbox>
+                    <w:txbxContent>
+                      <w:p>
+                        <w:pPr>
+                          <w:rPr>
+                            <w:color w:val="FF0000"/>
+                          </w:rPr>
+                        </w:pPr>
+                        <w:proofErr w:type="spellStart"/>
+                        <w:r>
+                          <w:rPr>
+                            <w:i/>
+                            <w:color w:val="FF0000"/>
+                          </w:rPr>
+                          <w:t>Noname</w:t>
+                        </w:r>
+                        <w:proofErr w:type="spellEnd"/>
+                        <w:r>
+                          <w:rPr>
+                            <w:color w:val="FF0000"/>
+                          </w:rPr>
+                          <w:t xml:space="preserve"> protokoll</w:t>
+                        </w:r>
+                      </w:p>
+                    </w:txbxContent>
+                  </v:textbox>
+                </v:shape>
+              </v:group>
+            </w:pict>
+          </mc:Fallback>
+        </mc:AlternateContent>
+      </w:r>
+      <w:r>
+        <w:rPr>
+          <w:noProof/>
+        </w:rPr>
+        <mc:AlternateContent>
+          <mc:Choice Requires="wps">
+            <w:drawing>
+              <wp:anchor distT="0" distB="0" distL="114300" distR="114300" simplePos="0" relativeHeight="251678720" behindDoc="0" locked="0" layoutInCell="1" allowOverlap="1" wp14:anchorId="1D99954F" wp14:editId="2801AF73">
+                <wp:simplePos x="0" y="0"/>
+                <wp:positionH relativeFrom="column">
+                  <wp:posOffset>149225</wp:posOffset>
+                </wp:positionH>
+                <wp:positionV relativeFrom="paragraph">
+                  <wp:posOffset>4123690</wp:posOffset>
+                </wp:positionV>
+                <wp:extent cx="5644515" cy="635"/>
+                <wp:effectExtent l="0" t="0" r="0" b="12065"/>
+                <wp:wrapNone/>
+                <wp:docPr id="16" name="Szövegdoboz 16"/>
+                <wp:cNvGraphicFramePr/>
+                <a:graphic xmlns:a="http://schemas.openxmlformats.org/drawingml/2006/main">
+                  <a:graphicData uri="http://schemas.microsoft.com/office/word/2010/wordprocessingShape">
+                    <wps:wsp>
+                      <wps:cNvSpPr txBox="1"/>
+                      <wps:spPr>
+                        <a:xfrm>
+                          <a:off x="0" y="0"/>
+                          <a:ext cx="5644515" cy="635"/>
+                        </a:xfrm>
+                        <a:prstGeom prst="rect">
+                          <a:avLst/>
+                        </a:prstGeom>
+                        <a:solidFill>
+                          <a:prstClr val="white"/>
+                        </a:solidFill>
+                        <a:ln>
+                          <a:noFill/>
+                        </a:ln>
+                      </wps:spPr>
+                      <wps:txbx>
+                        <w:txbxContent>
+                          <w:p>
+                            <w:pPr>
+                              <w:pStyle w:val="Kpalrs"/>
+                              <w:jc w:val="center"/>
+                              <w:rPr>
+                                <w:rFonts w:ascii="Times New Roman" w:hAnsi="Times New Roman" w:cs="Times New Roman"/>
+                                <w:noProof/>
+                                <w:sz w:val="22"/>
+                              </w:rPr>
+                            </w:pPr>
+                            <w:r>
+                              <w:rPr>
+                                <w:rFonts w:ascii="Times New Roman" w:hAnsi="Times New Roman" w:cs="Times New Roman"/>
+                                <w:noProof/>
+                                <w:sz w:val="22"/>
+                              </w:rPr>
+                              <w:fldChar w:fldCharType="begin"/>
+                            </w:r>
+                            <w:r>
+                              <w:rPr>
+                                <w:rFonts w:ascii="Times New Roman" w:hAnsi="Times New Roman" w:cs="Times New Roman"/>
+                                <w:noProof/>
+                                <w:sz w:val="22"/>
+                              </w:rPr>
+                              <w:instrText xml:space="preserve"> SEQ ábra \* ARABIC </w:instrText>
+                            </w:r>
+                            <w:r>
+                              <w:rPr>
+                                <w:rFonts w:ascii="Times New Roman" w:hAnsi="Times New Roman" w:cs="Times New Roman"/>
+                                <w:noProof/>
+                                <w:sz w:val="22"/>
+                              </w:rPr>
+                              <w:fldChar w:fldCharType="separate"/>
+                            </w:r>
+                            <w:r>
+                              <w:rPr>
+                                <w:rFonts w:ascii="Times New Roman" w:hAnsi="Times New Roman" w:cs="Times New Roman"/>
+                                <w:noProof/>
+                                <w:sz w:val="22"/>
+                              </w:rPr>
+                              <w:t>1</w:t>
+                            </w:r>
+                            <w:r>
+                              <w:rPr>
+                                <w:rFonts w:ascii="Times New Roman" w:hAnsi="Times New Roman" w:cs="Times New Roman"/>
+                                <w:noProof/>
+                                <w:sz w:val="22"/>
+                              </w:rPr>
+                              <w:fldChar w:fldCharType="end"/>
+                            </w:r>
+                            <w:r>
+                              <w:rPr>
+                                <w:rFonts w:ascii="Times New Roman" w:hAnsi="Times New Roman" w:cs="Times New Roman"/>
+                                <w:sz w:val="22"/>
+                              </w:rPr>
+                              <w:t>. ábra: Előzetes rendszerkoncepció</w:t>
+                            </w:r>
+                          </w:p>
+                        </w:txbxContent>
+                      </wps:txbx>
+                      <wps:bodyPr rot="0" spcFirstLastPara="0" vertOverflow="overflow" horzOverflow="overflow" vert="horz" wrap="square" lIns="0" tIns="0" rIns="0" bIns="0" numCol="1" spcCol="0" rtlCol="0" fromWordArt="0" anchor="t" anchorCtr="0" forceAA="0" compatLnSpc="1">
+                        <a:prstTxWarp prst="textNoShape">
+                          <a:avLst/>
+                        </a:prstTxWarp>
+                        <a:spAutoFit/>
+                      </wps:bodyPr>
+                    </wps:wsp>
+                  </a:graphicData>
+                </a:graphic>
+              </wp:anchor>
+            </w:drawing>
+          </mc:Choice>
+          <mc:Fallback>
+            <w:pict>
+              <v:shape w14:anchorId="1D99954F" id="Szövegdoboz 16" o:spid="_x0000_s1042" type="#_x0000_t202" style="position:absolute;left:0;text-align:left;margin-left:11.75pt;margin-top:324.7pt;width:444.45pt;height:.05pt;z-index:251678720;visibility:visible;mso-wrap-style:square;mso-wrap-distance-left:9pt;mso-wrap-distance-top:0;mso-wrap-distance-right:9pt;mso-wrap-distance-bottom:0;mso-position-horizontal:absolute;mso-position-horizontal-relative:text;mso-position-vertical:absolute;mso-position-vertical-relative:text;v-text-anchor:top" o:gfxdata="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" stroked="f">
+                <v:textbox style="mso-fit-shape-to-text:t" inset="0,0,0,0">
+                  <w:txbxContent>
+                    <w:p>
+                      <w:pPr>
+                        <w:pStyle w:val="Kpalrs"/>
+                        <w:jc w:val="center"/>
+                        <w:rPr>
+                          <w:rFonts w:ascii="Times New Roman" w:hAnsi="Times New Roman" w:cs="Times New Roman"/>
+                          <w:noProof/>
+                          <w:sz w:val="22"/>
+                        </w:rPr>
+                      </w:pPr>
+                      <w:r>
+                        <w:rPr>
+                          <w:rFonts w:ascii="Times New Roman" w:hAnsi="Times New Roman" w:cs="Times New Roman"/>
+                          <w:noProof/>
+                          <w:sz w:val="22"/>
+                        </w:rPr>
+                        <w:fldChar w:fldCharType="begin"/>
+                      </w:r>
+                      <w:r>
+                        <w:rPr>
+                          <w:rFonts w:ascii="Times New Roman" w:hAnsi="Times New Roman" w:cs="Times New Roman"/>
+                          <w:noProof/>
+                          <w:sz w:val="22"/>
+                        </w:rPr>
+                        <w:instrText xml:space="preserve"> SEQ ábra \* ARABIC </w:instrText>
+                      </w:r>
+                      <w:r>
+                        <w:rPr>
+                          <w:rFonts w:ascii="Times New Roman" w:hAnsi="Times New Roman" w:cs="Times New Roman"/>
+                          <w:noProof/>
+                          <w:sz w:val="22"/>
+                        </w:rPr>
+                        <w:fldChar w:fldCharType="separate"/>
+                      </w:r>
+                      <w:r>
+                        <w:rPr>
+                          <w:rFonts w:ascii="Times New Roman" w:hAnsi="Times New Roman" w:cs="Times New Roman"/>
+                          <w:noProof/>
+                          <w:sz w:val="22"/>
+                        </w:rPr>
+                        <w:t>1</w:t>
+                      </w:r>
+                      <w:r>
+                        <w:rPr>
+                          <w:rFonts w:ascii="Times New Roman" w:hAnsi="Times New Roman" w:cs="Times New Roman"/>
+                          <w:noProof/>
+                          <w:sz w:val="22"/>
+                        </w:rPr>
+                        <w:fldChar w:fldCharType="end"/>
+                      </w:r>
+                      <w:r>
+                        <w:rPr>
+                          <w:rFonts w:ascii="Times New Roman" w:hAnsi="Times New Roman" w:cs="Times New Roman"/>
+                          <w:sz w:val="22"/>
+                        </w:rPr>
+                        <w:t>. ábra: Előzetes rendszerkoncepció</w:t>
+                      </w:r>
+                    </w:p>
+                  </w:txbxContent>
+                </v:textbox>
+              </v:shape>
+            </w:pict>
+          </mc:Fallback>
+        </mc:AlternateContent>
+      </w:r>
+    </w:p>
+    <w:p>
+      <w:pPr>
+        <w:pStyle w:val="Norm"/>
+      </w:pPr>
+    </w:p>
+    <w:p>
+      <w:pPr>
+        <w:pStyle w:val="Norm"/>
+      </w:pPr>
+    </w:p>
+    <w:p>
+      <w:pPr>
+        <w:pStyle w:val="Norm"/>
+      </w:pPr>
+    </w:p>
+    <w:p>
+      <w:pPr>
+        <w:pStyle w:val="Norm"/>
+      </w:pPr>
+    </w:p>
+    <w:p>
+      <w:pPr>
+        <w:pStyle w:val="Norm"/>
+      </w:pPr>
+    </w:p>
+    <w:p>
+      <w:pPr>
+        <w:pStyle w:val="Norm"/>
+      </w:pPr>
+    </w:p>
+    <w:p>
+      <w:pPr>
+        <w:pStyle w:val="Norm"/>
+      </w:pPr>
+    </w:p>
+    <w:p>
+      <w:pPr>
+        <w:pStyle w:val="Norm"/>
+      </w:pPr>
+    </w:p>
+    <w:p>
+      <w:pPr>
+        <w:jc w:val="both"/>
+        <w:rPr>
+          <w:rFonts w:ascii="Times New Roman" w:hAnsi="Times New Roman" w:cs="Times New Roman"/>
+          <w:sz w:val="40"/>
+        </w:rPr>
+      </w:pPr>
+    </w:p>
+    <w:p>
+      <w:pPr>
+        <w:jc w:val="both"/>
+        <w:rPr>
+          <w:rFonts w:ascii="Times New Roman" w:hAnsi="Times New Roman" w:cs="Times New Roman"/>
+          <w:sz w:val="40"/>
+        </w:rPr>
+      </w:pPr>
+    </w:p>
+    <w:p>
+      <w:pPr>
+        <w:jc w:val="both"/>
+        <w:rPr>
+          <w:rFonts w:ascii="Times New Roman" w:hAnsi="Times New Roman" w:cs="Times New Roman"/>
+          <w:sz w:val="40"/>
+        </w:rPr>
+      </w:pPr>
+    </w:p>
+    <w:p>
+      <w:pPr>
+        <w:jc w:val="both"/>
+        <w:rPr>
+          <w:rFonts w:ascii="Times New Roman" w:hAnsi="Times New Roman" w:cs="Times New Roman"/>
+          <w:sz w:val="40"/>
+        </w:rPr>
+      </w:pPr>
+    </w:p>
+    <w:p>
+      <w:pPr>
+        <w:jc w:val="both"/>
+        <w:rPr>
+          <w:rFonts w:ascii="Times New Roman" w:hAnsi="Times New Roman" w:cs="Times New Roman"/>
+          <w:sz w:val="40"/>
+        </w:rPr>
+      </w:pPr>
+    </w:p>
+    <w:p>
+      <w:pPr>
+        <w:pStyle w:val="Norm"/>
+      </w:pPr>
+    </w:p>
+    <w:p>
+      <w:pPr>
+        <w:pStyle w:val="Norm"/>
+      </w:pPr>
+    </w:p>
+    <w:p>
+      <w:pPr>
+        <w:rPr>
+          <w:rFonts w:ascii="Times New Roman" w:hAnsi="Times New Roman" w:cs="Times New Roman"/>
+        </w:rPr>
+      </w:pPr>
+      <w:r>
+        <w:br w:type="page"/>
+      </w:r>
+    </w:p>
+    <w:p>
+      <w:pPr>
+        <w:pStyle w:val="Cmsor2"/>
+      </w:pPr>
+      <w:bookmarkStart w:id="7" w:name="_Toc507182364"/>
+      <w:r>
+        <w:lastRenderedPageBreak/>
+        <w:t>Feladatok elosztása a fejlesztők között</w:t>
+      </w:r>
+      <w:bookmarkEnd w:id="7"/>
+    </w:p>
+    <w:p>
+      <w:pPr>
+        <w:pStyle w:val="Norm"/>
+      </w:pPr>
+      <w:r>
+        <w:t>A feladatok felosztásánál törekedni kell az átlátható, egyszerű interfészek kialakítására az egyes modulok köz</w:t>
+      </w:r>
+      <w:r>
+        <w:t>ött. A modulok felosztása és a helyesen kialakított interfészek biztosítják a könnyű rendszerintegrációt, és a tesztelés gördülékeny megvalósítását. Annak érdekében, hogy a feladatot gördülékenyen tudjuk megoldani, az egymástól jól elkülönülő részeket külön-külön fejlesztő implementál.</w:t>
+      </w:r>
+    </w:p>
+    <w:p>
+      <w:pPr>
+        <w:pStyle w:val="Norm"/>
         <w:numPr>
           <w:ilvl w:val="0"/>
-          <w:numId w:val="1"/>
+          <w:numId w:val="5"/>
         </w:numPr>
-        <w:jc w:val="both"/>
-        <w:rPr>
-          <w:rFonts w:ascii="Times New Roman" w:hAnsi="Times New Roman" w:cs="Times New Roman"/>
-          <w:sz w:val="40"/>
-        </w:rPr>
-      </w:pPr>
-      <w:r>
-        <w:rPr>
-          <w:rFonts w:ascii="Times New Roman" w:hAnsi="Times New Roman" w:cs="Times New Roman"/>
-          <w:sz w:val="40"/>
-        </w:rPr>
-        <w:lastRenderedPageBreak/>
-        <w:t>Tárgy</w:t>
-      </w:r>
-    </w:p>
-    <w:p/>
+        <w:rPr>
+          <w:i/>
+        </w:rPr>
+      </w:pPr>
+      <w:r>
+        <w:t xml:space="preserve">Grafikus játékmenedzser – </w:t>
+      </w:r>
+      <w:r>
+        <w:rPr>
+          <w:i/>
+        </w:rPr>
+        <w:t>Forgács Boglárka</w:t>
+      </w:r>
+    </w:p>
     <w:p>
       <w:pPr>
         <w:pStyle w:val="Norm"/>
-      </w:pPr>
-      <w:r>
-        <w:t xml:space="preserve">Jelen </w:t>
-      </w:r>
-      <w:proofErr w:type="gramStart"/>
-      <w:r>
-        <w:t>specifikáció</w:t>
-      </w:r>
-      <w:proofErr w:type="gramEnd"/>
-      <w:r>
-        <w:t xml:space="preserve"> a </w:t>
-      </w:r>
-      <w:r>
-        <w:t xml:space="preserve">Beágyazott rendszerek szoftvertechnológiája </w:t>
-      </w:r>
-      <w:r>
-        <w:t>(</w:t>
-      </w:r>
-      <w:r>
-        <w:t>VIMIMA09</w:t>
-      </w:r>
-      <w:r>
-        <w:t xml:space="preserve">) tantárgy </w:t>
-      </w:r>
-      <w:proofErr w:type="spellStart"/>
-      <w:r>
-        <w:t>Snake</w:t>
-      </w:r>
-      <w:proofErr w:type="spellEnd"/>
-      <w:r>
-        <w:t xml:space="preserve">  nevű program specifikációját tartalmazza. A programot készítők nevei:</w:t>
-      </w:r>
-    </w:p>
-    <w:p>
-      <w:pPr>
-        <w:ind w:firstLine="284"/>
-        <w:jc w:val="both"/>
-        <w:rPr>
-          <w:rFonts w:ascii="Times New Roman" w:hAnsi="Times New Roman" w:cs="Times New Roman"/>
-        </w:rPr>
-      </w:pPr>
-      <w:r>
-        <w:rPr>
-          <w:rFonts w:ascii="Times New Roman" w:hAnsi="Times New Roman" w:cs="Times New Roman"/>
-        </w:rPr>
-        <w:t>Forgács Boglárka Tímea</w:t>
-      </w:r>
-    </w:p>
-    <w:p>
-      <w:pPr>
-        <w:ind w:firstLine="284"/>
-        <w:jc w:val="both"/>
-        <w:rPr>
-          <w:rFonts w:ascii="Times New Roman" w:hAnsi="Times New Roman" w:cs="Times New Roman"/>
-        </w:rPr>
-      </w:pPr>
-      <w:r>
-        <w:rPr>
-          <w:rFonts w:ascii="Times New Roman" w:hAnsi="Times New Roman" w:cs="Times New Roman"/>
-        </w:rPr>
-        <w:t>Sági András</w:t>
-      </w:r>
-    </w:p>
-    <w:p>
-      <w:pPr>
-        <w:ind w:firstLine="284"/>
-        <w:jc w:val="both"/>
-        <w:rPr>
-          <w:rFonts w:ascii="Times New Roman" w:hAnsi="Times New Roman" w:cs="Times New Roman"/>
-        </w:rPr>
-      </w:pPr>
-      <w:proofErr w:type="spellStart"/>
-      <w:r>
-        <w:rPr>
-          <w:rFonts w:ascii="Times New Roman" w:hAnsi="Times New Roman" w:cs="Times New Roman"/>
-        </w:rPr>
-        <w:t>Markovits</w:t>
-      </w:r>
-      <w:proofErr w:type="spellEnd"/>
-      <w:r>
-        <w:rPr>
-          <w:rFonts w:ascii="Times New Roman" w:hAnsi="Times New Roman" w:cs="Times New Roman"/>
-        </w:rPr>
-        <w:t xml:space="preserve"> Tibor Gergely</w:t>
-      </w:r>
-    </w:p>
-    <w:p>
-      <w:pPr>
-        <w:pStyle w:val="Norm"/>
-      </w:pPr>
-      <w:r>
-        <w:t xml:space="preserve">A </w:t>
-      </w:r>
-      <w:proofErr w:type="gramStart"/>
-      <w:r>
-        <w:t>specifikációban</w:t>
-      </w:r>
-      <w:proofErr w:type="gramEnd"/>
-      <w:r>
-        <w:t xml:space="preserve"> a játékkal kapcsolatos követelmények, valamint az implementációra vonatkozó feladatfelosztás található.</w:t>
-      </w:r>
-    </w:p>
-    <w:p>
-      <w:pPr>
-        <w:jc w:val="both"/>
-      </w:pPr>
-      <w:r>
-        <w:br w:type="page"/>
-      </w:r>
-    </w:p>
-    <w:p>
-      <w:pPr>
-        <w:pStyle w:val="Listaszerbekezds"/>
         <w:numPr>
           <w:ilvl w:val="0"/>
-          <w:numId w:val="1"/>
+          <w:numId w:val="5"/>
         </w:numPr>
-        <w:jc w:val="both"/>
-        <w:rPr>
-          <w:rFonts w:ascii="Times New Roman" w:hAnsi="Times New Roman" w:cs="Times New Roman"/>
-          <w:sz w:val="40"/>
-        </w:rPr>
-      </w:pPr>
-      <w:r>
-        <w:rPr>
-          <w:rFonts w:ascii="Times New Roman" w:hAnsi="Times New Roman" w:cs="Times New Roman"/>
-          <w:sz w:val="40"/>
-        </w:rPr>
-        <w:lastRenderedPageBreak/>
-        <w:t>Feladat leírás</w:t>
-      </w:r>
-    </w:p>
-    <w:p>
-      <w:pPr>
-        <w:rPr>
-          <w:rFonts w:ascii="Times New Roman" w:hAnsi="Times New Roman" w:cs="Times New Roman"/>
-          <w:sz w:val="40"/>
-        </w:rPr>
-      </w:pPr>
-      <w:r>
-        <w:rPr>
-          <w:rFonts w:ascii="Times New Roman" w:hAnsi="Times New Roman" w:cs="Times New Roman"/>
-          <w:sz w:val="40"/>
-        </w:rPr>
-        <w:br w:type="page"/>
-      </w:r>
-    </w:p>
-    <w:p>
-      <w:pPr>
-        <w:ind w:left="360"/>
-        <w:jc w:val="both"/>
-        <w:rPr>
-          <w:rFonts w:ascii="Times New Roman" w:hAnsi="Times New Roman" w:cs="Times New Roman"/>
-          <w:sz w:val="40"/>
-        </w:rPr>
-      </w:pPr>
-    </w:p>
-    <w:p>
-      <w:pPr>
-        <w:pStyle w:val="Listaszerbekezds"/>
+        <w:rPr>
+          <w:i/>
+        </w:rPr>
+      </w:pPr>
+      <w:proofErr w:type="spellStart"/>
+      <w:r>
+        <w:t>Noname</w:t>
+      </w:r>
+      <w:proofErr w:type="spellEnd"/>
+      <w:r>
+        <w:t xml:space="preserve"> protokoll – </w:t>
+      </w:r>
+      <w:r>
+        <w:rPr>
+          <w:i/>
+        </w:rPr>
+        <w:t>Sági András</w:t>
+      </w:r>
+    </w:p>
+    <w:p>
+      <w:pPr>
+        <w:pStyle w:val="Norm"/>
         <w:numPr>
           <w:ilvl w:val="0"/>
-          <w:numId w:val="1"/>
+          <w:numId w:val="5"/>
         </w:numPr>
-        <w:jc w:val="both"/>
-        <w:rPr>
-          <w:rFonts w:ascii="Times New Roman" w:hAnsi="Times New Roman" w:cs="Times New Roman"/>
-          <w:sz w:val="40"/>
-        </w:rPr>
-      </w:pPr>
-      <w:r>
-        <w:rPr>
-          <w:rFonts w:ascii="Times New Roman" w:hAnsi="Times New Roman" w:cs="Times New Roman"/>
-          <w:sz w:val="40"/>
-        </w:rPr>
-        <w:t>Feladat felosztás</w:t>
-      </w:r>
-    </w:p>
-    <w:p>
-      <w:pPr>
-        <w:jc w:val="both"/>
-        <w:rPr>
-          <w:rFonts w:ascii="Times New Roman" w:hAnsi="Times New Roman" w:cs="Times New Roman"/>
-          <w:sz w:val="40"/>
-        </w:rPr>
-      </w:pPr>
+        <w:rPr>
+          <w:i/>
+        </w:rPr>
+      </w:pPr>
+      <w:r>
+        <w:t xml:space="preserve">Net modul – </w:t>
+      </w:r>
+      <w:r>
+        <w:rPr>
+          <w:i/>
+        </w:rPr>
+        <w:t>Sági András</w:t>
+      </w:r>
     </w:p>
     <w:p>
       <w:pPr>
         <w:pStyle w:val="Norm"/>
-      </w:pPr>
+        <w:numPr>
+          <w:ilvl w:val="0"/>
+          <w:numId w:val="5"/>
+        </w:numPr>
+        <w:rPr>
+          <w:i/>
+        </w:rPr>
+      </w:pPr>
+      <w:r>
+        <w:t xml:space="preserve">Játék logikai modul – </w:t>
+      </w:r>
       <w:proofErr w:type="spellStart"/>
       <w:r>
-        <w:t>Snake</w:t>
+        <w:rPr>
+          <w:i/>
+        </w:rPr>
+        <w:t>Markovits</w:t>
       </w:r>
       <w:proofErr w:type="spellEnd"/>
       <w:r>
-        <w:t xml:space="preserve"> protokoll</w:t>
-      </w:r>
-      <w:r>
-        <w:t xml:space="preserve"> - András</w:t>
+        <w:rPr>
+          <w:i/>
+        </w:rPr>
+        <w:t xml:space="preserve"> Tibor</w:t>
       </w:r>
     </w:p>
     <w:p>
       <w:pPr>
         <w:pStyle w:val="Norm"/>
-      </w:pPr>
-      <w:r>
-        <w:t>Netmodul a protokoll két végére</w:t>
-      </w:r>
-      <w:r>
-        <w:t xml:space="preserve"> - András</w:t>
+        <w:numPr>
+          <w:ilvl w:val="0"/>
+          <w:numId w:val="5"/>
+        </w:numPr>
+        <w:rPr>
+          <w:i/>
+        </w:rPr>
+      </w:pPr>
+      <w:r>
+        <w:t xml:space="preserve">Játék GUI modul – </w:t>
+      </w:r>
+      <w:proofErr w:type="spellStart"/>
+      <w:r>
+        <w:rPr>
+          <w:i/>
+        </w:rPr>
+        <w:t>Markovits</w:t>
+      </w:r>
+      <w:proofErr w:type="spellEnd"/>
+      <w:r>
+        <w:rPr>
+          <w:i/>
+        </w:rPr>
+        <w:t xml:space="preserve"> Tibor</w:t>
       </w:r>
     </w:p>
     <w:p>
       <w:pPr>
         <w:pStyle w:val="Norm"/>
-      </w:pPr>
+        <w:numPr>
+          <w:ilvl w:val="0"/>
+          <w:numId w:val="5"/>
+        </w:numPr>
+        <w:rPr>
+          <w:i/>
+        </w:rPr>
+      </w:pPr>
+      <w:r>
+        <w:t xml:space="preserve">Rendszerintegráció – </w:t>
+      </w:r>
+      <w:proofErr w:type="spellStart"/>
+      <w:r>
+        <w:rPr>
+          <w:i/>
+        </w:rPr>
+        <w:t>Markovits</w:t>
+      </w:r>
+      <w:proofErr w:type="spellEnd"/>
+      <w:r>
+        <w:rPr>
+          <w:i/>
+        </w:rPr>
+        <w:t xml:space="preserve"> Tibor??</w:t>
+      </w:r>
     </w:p>
     <w:p>
       <w:pPr>
         <w:pStyle w:val="Norm"/>
-      </w:pPr>
-      <w:r>
-        <w:t>Permanens adatkezelés</w:t>
-      </w:r>
-      <w:r>
-        <w:t xml:space="preserve"> - Bogi</w:t>
+        <w:numPr>
+          <w:ilvl w:val="0"/>
+          <w:numId w:val="5"/>
+        </w:numPr>
+        <w:rPr>
+          <w:i/>
+        </w:rPr>
+      </w:pPr>
+      <w:r>
+        <w:t xml:space="preserve">Tesztelés – </w:t>
+      </w:r>
+      <w:r>
+        <w:rPr>
+          <w:i/>
+        </w:rPr>
+        <w:t>Forgács Boglárka</w:t>
+      </w:r>
+      <w:r>
+        <w:rPr>
+          <w:i/>
+        </w:rPr>
+        <w:t>??</w:t>
       </w:r>
     </w:p>
     <w:p>
       <w:pPr>
         <w:pStyle w:val="Norm"/>
-        <w:ind w:firstLine="708"/>
-      </w:pPr>
-      <w:r>
-        <w:t>Rekordok tárolása</w:t>
-      </w:r>
-    </w:p>
-    <w:p>
-      <w:pPr>
-        <w:pStyle w:val="Norm"/>
-        <w:ind w:firstLine="708"/>
-      </w:pPr>
-      <w:r>
-        <w:t>Pálya elemeket kialakítani</w:t>
-      </w:r>
-    </w:p>
-    <w:p>
-      <w:pPr>
-        <w:pStyle w:val="Norm"/>
-        <w:ind w:firstLine="708"/>
-      </w:pPr>
-      <w:r>
-        <w:t xml:space="preserve">Pálya elemeket </w:t>
-      </w:r>
-      <w:proofErr w:type="spellStart"/>
-      <w:r>
-        <w:t>parszer</w:t>
-      </w:r>
-      <w:r>
-        <w:t>olni</w:t>
-      </w:r>
-      <w:proofErr w:type="spellEnd"/>
-    </w:p>
-    <w:p>
-      <w:pPr>
-        <w:pStyle w:val="Norm"/>
-      </w:pPr>
-    </w:p>
-    <w:p>
-      <w:pPr>
-        <w:pStyle w:val="Norm"/>
-      </w:pPr>
-      <w:proofErr w:type="gramStart"/>
-      <w:r>
-        <w:t>Fájl olvasás</w:t>
-      </w:r>
-      <w:proofErr w:type="gramEnd"/>
-      <w:r>
-        <w:t xml:space="preserve"> és írás</w:t>
-      </w:r>
-      <w:r>
-        <w:t xml:space="preserve"> - Bogi</w:t>
-      </w:r>
-    </w:p>
-    <w:p>
-      <w:pPr>
-        <w:pStyle w:val="Norm"/>
-      </w:pPr>
-      <w:r>
-        <w:t xml:space="preserve">XML </w:t>
-      </w:r>
-      <w:proofErr w:type="gramStart"/>
-      <w:r>
-        <w:t>fájlban</w:t>
-      </w:r>
-      <w:proofErr w:type="gramEnd"/>
-      <w:r>
-        <w:t xml:space="preserve"> szerkeszteni</w:t>
-      </w:r>
-      <w:r>
-        <w:t xml:space="preserve"> - Bogi</w:t>
-      </w:r>
-    </w:p>
-    <w:p>
-      <w:pPr>
-        <w:pStyle w:val="Norm"/>
-      </w:pPr>
-    </w:p>
-    <w:p>
-      <w:pPr>
-        <w:pStyle w:val="Norm"/>
-      </w:pPr>
-      <w:r>
-        <w:t xml:space="preserve">GUI – Start </w:t>
-      </w:r>
-      <w:proofErr w:type="spellStart"/>
-      <w:r>
-        <w:t>screen</w:t>
-      </w:r>
-      <w:proofErr w:type="spellEnd"/>
-      <w:r>
-        <w:t xml:space="preserve"> - Bogi</w:t>
-      </w:r>
-    </w:p>
-    <w:p>
-      <w:pPr>
-        <w:pStyle w:val="Norm"/>
-      </w:pPr>
-      <w:r>
-        <w:tab/>
-        <w:t>Beállítások (szint)</w:t>
-      </w:r>
-    </w:p>
-    <w:p>
-      <w:pPr>
-        <w:pStyle w:val="Norm"/>
-      </w:pPr>
-      <w:r>
-        <w:tab/>
-        <w:t>Betölteni a pályát</w:t>
-      </w:r>
-    </w:p>
-    <w:p>
-      <w:pPr>
-        <w:pStyle w:val="Norm"/>
-      </w:pPr>
-      <w:r>
-        <w:tab/>
-        <w:t>Rekordok visszanézése</w:t>
-      </w:r>
-    </w:p>
-    <w:p>
-      <w:pPr>
-        <w:pStyle w:val="Norm"/>
-      </w:pPr>
-      <w:r>
-        <w:tab/>
-        <w:t>Kell tudni kezelnie a HMI-t</w:t>
-      </w:r>
-    </w:p>
-    <w:p>
-      <w:pPr>
-        <w:pStyle w:val="Norm"/>
-      </w:pPr>
-      <w:r>
-        <w:tab/>
-        <w:t xml:space="preserve">szerver vagy </w:t>
-      </w:r>
-      <w:proofErr w:type="gramStart"/>
-      <w:r>
-        <w:t>kliens</w:t>
-      </w:r>
-      <w:proofErr w:type="gramEnd"/>
-    </w:p>
-    <w:p>
-      <w:pPr>
-        <w:pStyle w:val="Norm"/>
-      </w:pPr>
-    </w:p>
-    <w:p>
-      <w:pPr>
-        <w:pStyle w:val="Norm"/>
-      </w:pPr>
-      <w:r>
-        <w:t>GUI – Játék külön ablakban</w:t>
-      </w:r>
-      <w:r>
-        <w:t xml:space="preserve"> - Gergő</w:t>
-      </w:r>
-    </w:p>
-    <w:p>
-      <w:pPr>
-        <w:pStyle w:val="Norm"/>
-      </w:pPr>
-    </w:p>
-    <w:p>
-      <w:pPr>
-        <w:pStyle w:val="Norm"/>
-      </w:pPr>
-      <w:r>
-        <w:t>Motor</w:t>
-      </w:r>
-      <w:r>
-        <w:t xml:space="preserve"> - Gergő</w:t>
-      </w:r>
-      <w:bookmarkStart w:id="1" w:name="_GoBack"/>
-      <w:bookmarkEnd w:id="1"/>
+        <w:numPr>
+          <w:ilvl w:val="0"/>
+          <w:numId w:val="5"/>
+        </w:numPr>
+        <w:rPr>
+          <w:i/>
+        </w:rPr>
+      </w:pPr>
+      <w:r>
+        <w:t xml:space="preserve">Kapcsolattartó – </w:t>
+      </w:r>
+      <w:r>
+        <w:rPr>
+          <w:i/>
+        </w:rPr>
+        <w:t>Sági András??</w:t>
+      </w:r>
     </w:p>
     <w:sectPr>
       <w:pgSz w:w="11900" w:h="16840"/>
@@ -954,102 +4431,574 @@
 </file>
 
 <file path=word/numbering.xml><?xml version="1.0" encoding="utf-8"?>
-<w:numbering xmlns:wpc="http://schemas.microsoft.com/office/word/2010/wordprocessingCanvas" xmlns:cx="http://schemas.microsoft.com/office/drawing/2014/chartex" xmlns:mc="http://schemas.openxmlformats.org/markup-compatibility/2006" xmlns:o="urn:schemas-microsoft-com:office:office" xmlns:r="http://schemas.openxmlformats.org/officeDocument/2006/relationships" xmlns:m="http://schemas.openxmlformats.org/officeDocument/2006/math" xmlns:v="urn:schemas-microsoft-com:vml" xmlns:wp14="http://schemas.microsoft.com/office/word/2010/wordprocessingDrawing" xmlns:wp="http://schemas.openxmlformats.org/drawingml/2006/wordprocessingDrawing" xmlns:w10="urn:schemas-microsoft-com:office:word" xmlns:w="http://schemas.openxmlformats.org/wordprocessingml/2006/main" xmlns:w14="http://schemas.microsoft.com/office/word/2010/wordml" xmlns:w15="http://schemas.microsoft.com/office/word/2012/wordml" xmlns:w16se="http://schemas.microsoft.com/office/word/2015/wordml/symex" xmlns:wpg="http://schemas.microsoft.com/office/word/2010/wordprocessingGroup" xmlns:wpi="http://schemas.microsoft.com/office/word/2010/wordprocessingInk" xmlns:wne="http://schemas.microsoft.com/office/word/2006/wordml" xmlns:wps="http://schemas.microsoft.com/office/word/2010/wordprocessingShape" mc:Ignorable="w14 w15 w16se wp14">
+<w:numbering xmlns:wpc="http://schemas.microsoft.com/office/word/2010/wordprocessingCanvas" xmlns:cx="http://schemas.microsoft.com/office/drawing/2014/chartex" xmlns:cx1="http://schemas.microsoft.com/office/drawing/2015/9/8/chartex" xmlns:cx2="http://schemas.microsoft.com/office/drawing/2015/10/21/chartex" xmlns:cx3="http://schemas.microsoft.com/office/drawing/2016/5/9/chartex" xmlns:cx4="http://schemas.microsoft.com/office/drawing/2016/5/10/chartex" xmlns:cx5="http://schemas.microsoft.com/office/drawing/2016/5/11/chartex" xmlns:cx6="http://schemas.microsoft.com/office/drawing/2016/5/12/chartex" xmlns:cx7="http://schemas.microsoft.com/office/drawing/2016/5/13/chartex" xmlns:cx8="http://schemas.microsoft.com/office/drawing/2016/5/14/chartex" xmlns:mc="http://schemas.openxmlformats.org/markup-compatibility/2006" xmlns:aink="http://schemas.microsoft.com/office/drawing/2016/ink" xmlns:am3d="http://schemas.microsoft.com/office/drawing/2017/model3d" xmlns:o="urn:schemas-microsoft-com:office:office" xmlns:r="http://schemas.openxmlformats.org/officeDocument/2006/relationships" xmlns:m="http://schemas.openxmlformats.org/officeDocument/2006/math" xmlns:v="urn:schemas-microsoft-com:vml" xmlns:wp14="http://schemas.microsoft.com/office/word/2010/wordprocessingDrawing" xmlns:wp="http://schemas.openxmlformats.org/drawingml/2006/wordprocessingDrawing" xmlns:w10="urn:schemas-microsoft-com:office:word" xmlns:w="http://schemas.openxmlformats.org/wordprocessingml/2006/main" xmlns:w14="http://schemas.microsoft.com/office/word/2010/wordml" xmlns:w15="http://schemas.microsoft.com/office/word/2012/wordml" xmlns:w16cid="http://schemas.microsoft.com/office/word/2016/wordml/cid" xmlns:w16se="http://schemas.microsoft.com/office/word/2015/wordml/symex" xmlns:wpg="http://schemas.microsoft.com/office/word/2010/wordprocessingGroup" xmlns:wpi="http://schemas.microsoft.com/office/word/2010/wordprocessingInk" xmlns:wne="http://schemas.microsoft.com/office/word/2006/wordml" xmlns:wps="http://schemas.microsoft.com/office/word/2010/wordprocessingShape" mc:Ignorable="w14 w15 w16se w16cid wp14">
   <w:abstractNum w:abstractNumId="0" w15:restartNumberingAfterBreak="0">
+    <w:nsid w:val="0BC948E9"/>
+    <w:multiLevelType w:val="hybridMultilevel"/>
+    <w:tmpl w:val="BFB4E496"/>
+    <w:lvl w:ilvl="0" w:tplc="040E0001">
+      <w:start w:val="1"/>
+      <w:numFmt w:val="bullet"/>
+      <w:lvlText w:val=""/>
+      <w:lvlJc w:val="left"/>
+      <w:pPr>
+        <w:ind w:left="1004" w:hanging="360"/>
+      </w:pPr>
+      <w:rPr>
+        <w:rFonts w:ascii="Symbol" w:hAnsi="Symbol" w:hint="default"/>
+      </w:rPr>
+    </w:lvl>
+    <w:lvl w:ilvl="1" w:tplc="040E0003" w:tentative="1">
+      <w:start w:val="1"/>
+      <w:numFmt w:val="bullet"/>
+      <w:lvlText w:val="o"/>
+      <w:lvlJc w:val="left"/>
+      <w:pPr>
+        <w:ind w:left="1724" w:hanging="360"/>
+      </w:pPr>
+      <w:rPr>
+        <w:rFonts w:ascii="Courier New" w:hAnsi="Courier New" w:cs="Courier New" w:hint="default"/>
+      </w:rPr>
+    </w:lvl>
+    <w:lvl w:ilvl="2" w:tplc="040E0005" w:tentative="1">
+      <w:start w:val="1"/>
+      <w:numFmt w:val="bullet"/>
+      <w:lvlText w:val=""/>
+      <w:lvlJc w:val="left"/>
+      <w:pPr>
+        <w:ind w:left="2444" w:hanging="360"/>
+      </w:pPr>
+      <w:rPr>
+        <w:rFonts w:ascii="Wingdings" w:hAnsi="Wingdings" w:hint="default"/>
+      </w:rPr>
+    </w:lvl>
+    <w:lvl w:ilvl="3" w:tplc="040E0001" w:tentative="1">
+      <w:start w:val="1"/>
+      <w:numFmt w:val="bullet"/>
+      <w:lvlText w:val=""/>
+      <w:lvlJc w:val="left"/>
+      <w:pPr>
+        <w:ind w:left="3164" w:hanging="360"/>
+      </w:pPr>
+      <w:rPr>
+        <w:rFonts w:ascii="Symbol" w:hAnsi="Symbol" w:hint="default"/>
+      </w:rPr>
+    </w:lvl>
+    <w:lvl w:ilvl="4" w:tplc="040E0003" w:tentative="1">
+      <w:start w:val="1"/>
+      <w:numFmt w:val="bullet"/>
+      <w:lvlText w:val="o"/>
+      <w:lvlJc w:val="left"/>
+      <w:pPr>
+        <w:ind w:left="3884" w:hanging="360"/>
+      </w:pPr>
+      <w:rPr>
+        <w:rFonts w:ascii="Courier New" w:hAnsi="Courier New" w:cs="Courier New" w:hint="default"/>
+      </w:rPr>
+    </w:lvl>
+    <w:lvl w:ilvl="5" w:tplc="040E0005" w:tentative="1">
+      <w:start w:val="1"/>
+      <w:numFmt w:val="bullet"/>
+      <w:lvlText w:val=""/>
+      <w:lvlJc w:val="left"/>
+      <w:pPr>
+        <w:ind w:left="4604" w:hanging="360"/>
+      </w:pPr>
+      <w:rPr>
+        <w:rFonts w:ascii="Wingdings" w:hAnsi="Wingdings" w:hint="default"/>
+      </w:rPr>
+    </w:lvl>
+    <w:lvl w:ilvl="6" w:tplc="040E0001" w:tentative="1">
+      <w:start w:val="1"/>
+      <w:numFmt w:val="bullet"/>
+      <w:lvlText w:val=""/>
+      <w:lvlJc w:val="left"/>
+      <w:pPr>
+        <w:ind w:left="5324" w:hanging="360"/>
+      </w:pPr>
+      <w:rPr>
+        <w:rFonts w:ascii="Symbol" w:hAnsi="Symbol" w:hint="default"/>
+      </w:rPr>
+    </w:lvl>
+    <w:lvl w:ilvl="7" w:tplc="040E0003" w:tentative="1">
+      <w:start w:val="1"/>
+      <w:numFmt w:val="bullet"/>
+      <w:lvlText w:val="o"/>
+      <w:lvlJc w:val="left"/>
+      <w:pPr>
+        <w:ind w:left="6044" w:hanging="360"/>
+      </w:pPr>
+      <w:rPr>
+        <w:rFonts w:ascii="Courier New" w:hAnsi="Courier New" w:cs="Courier New" w:hint="default"/>
+      </w:rPr>
+    </w:lvl>
+    <w:lvl w:ilvl="8" w:tplc="040E0005" w:tentative="1">
+      <w:start w:val="1"/>
+      <w:numFmt w:val="bullet"/>
+      <w:lvlText w:val=""/>
+      <w:lvlJc w:val="left"/>
+      <w:pPr>
+        <w:ind w:left="6764" w:hanging="360"/>
+      </w:pPr>
+      <w:rPr>
+        <w:rFonts w:ascii="Wingdings" w:hAnsi="Wingdings" w:hint="default"/>
+      </w:rPr>
+    </w:lvl>
+  </w:abstractNum>
+  <w:abstractNum w:abstractNumId="1" w15:restartNumberingAfterBreak="0">
+    <w:nsid w:val="1FB52174"/>
+    <w:multiLevelType w:val="hybridMultilevel"/>
+    <w:tmpl w:val="44DC24B4"/>
+    <w:lvl w:ilvl="0" w:tplc="040E0001">
+      <w:start w:val="1"/>
+      <w:numFmt w:val="bullet"/>
+      <w:lvlText w:val=""/>
+      <w:lvlJc w:val="left"/>
+      <w:pPr>
+        <w:ind w:left="720" w:hanging="360"/>
+      </w:pPr>
+      <w:rPr>
+        <w:rFonts w:ascii="Symbol" w:hAnsi="Symbol" w:hint="default"/>
+      </w:rPr>
+    </w:lvl>
+    <w:lvl w:ilvl="1" w:tplc="040E0003" w:tentative="1">
+      <w:start w:val="1"/>
+      <w:numFmt w:val="bullet"/>
+      <w:lvlText w:val="o"/>
+      <w:lvlJc w:val="left"/>
+      <w:pPr>
+        <w:ind w:left="1440" w:hanging="360"/>
+      </w:pPr>
+      <w:rPr>
+        <w:rFonts w:ascii="Courier New" w:hAnsi="Courier New" w:cs="Courier New" w:hint="default"/>
+      </w:rPr>
+    </w:lvl>
+    <w:lvl w:ilvl="2" w:tplc="040E0005" w:tentative="1">
+      <w:start w:val="1"/>
+      <w:numFmt w:val="bullet"/>
+      <w:lvlText w:val=""/>
+      <w:lvlJc w:val="left"/>
+      <w:pPr>
+        <w:ind w:left="2160" w:hanging="360"/>
+      </w:pPr>
+      <w:rPr>
+        <w:rFonts w:ascii="Wingdings" w:hAnsi="Wingdings" w:hint="default"/>
+      </w:rPr>
+    </w:lvl>
+    <w:lvl w:ilvl="3" w:tplc="040E0001" w:tentative="1">
+      <w:start w:val="1"/>
+      <w:numFmt w:val="bullet"/>
+      <w:lvlText w:val=""/>
+      <w:lvlJc w:val="left"/>
+      <w:pPr>
+        <w:ind w:left="2880" w:hanging="360"/>
+      </w:pPr>
+      <w:rPr>
+        <w:rFonts w:ascii="Symbol" w:hAnsi="Symbol" w:hint="default"/>
+      </w:rPr>
+    </w:lvl>
+    <w:lvl w:ilvl="4" w:tplc="040E0003" w:tentative="1">
+      <w:start w:val="1"/>
+      <w:numFmt w:val="bullet"/>
+      <w:lvlText w:val="o"/>
+      <w:lvlJc w:val="left"/>
+      <w:pPr>
+        <w:ind w:left="3600" w:hanging="360"/>
+      </w:pPr>
+      <w:rPr>
+        <w:rFonts w:ascii="Courier New" w:hAnsi="Courier New" w:cs="Courier New" w:hint="default"/>
+      </w:rPr>
+    </w:lvl>
+    <w:lvl w:ilvl="5" w:tplc="040E0005" w:tentative="1">
+      <w:start w:val="1"/>
+      <w:numFmt w:val="bullet"/>
+      <w:lvlText w:val=""/>
+      <w:lvlJc w:val="left"/>
+      <w:pPr>
+        <w:ind w:left="4320" w:hanging="360"/>
+      </w:pPr>
+      <w:rPr>
+        <w:rFonts w:ascii="Wingdings" w:hAnsi="Wingdings" w:hint="default"/>
+      </w:rPr>
+    </w:lvl>
+    <w:lvl w:ilvl="6" w:tplc="040E0001" w:tentative="1">
+      <w:start w:val="1"/>
+      <w:numFmt w:val="bullet"/>
+      <w:lvlText w:val=""/>
+      <w:lvlJc w:val="left"/>
+      <w:pPr>
+        <w:ind w:left="5040" w:hanging="360"/>
+      </w:pPr>
+      <w:rPr>
+        <w:rFonts w:ascii="Symbol" w:hAnsi="Symbol" w:hint="default"/>
+      </w:rPr>
+    </w:lvl>
+    <w:lvl w:ilvl="7" w:tplc="040E0003" w:tentative="1">
+      <w:start w:val="1"/>
+      <w:numFmt w:val="bullet"/>
+      <w:lvlText w:val="o"/>
+      <w:lvlJc w:val="left"/>
+      <w:pPr>
+        <w:ind w:left="5760" w:hanging="360"/>
+      </w:pPr>
+      <w:rPr>
+        <w:rFonts w:ascii="Courier New" w:hAnsi="Courier New" w:cs="Courier New" w:hint="default"/>
+      </w:rPr>
+    </w:lvl>
+    <w:lvl w:ilvl="8" w:tplc="040E0005" w:tentative="1">
+      <w:start w:val="1"/>
+      <w:numFmt w:val="bullet"/>
+      <w:lvlText w:val=""/>
+      <w:lvlJc w:val="left"/>
+      <w:pPr>
+        <w:ind w:left="6480" w:hanging="360"/>
+      </w:pPr>
+      <w:rPr>
+        <w:rFonts w:ascii="Wingdings" w:hAnsi="Wingdings" w:hint="default"/>
+      </w:rPr>
+    </w:lvl>
+  </w:abstractNum>
+  <w:abstractNum w:abstractNumId="2" w15:restartNumberingAfterBreak="0">
+    <w:nsid w:val="3B1D0FD5"/>
+    <w:multiLevelType w:val="hybridMultilevel"/>
+    <w:tmpl w:val="2BD2A3E6"/>
+    <w:lvl w:ilvl="0" w:tplc="040E0001">
+      <w:start w:val="1"/>
+      <w:numFmt w:val="bullet"/>
+      <w:lvlText w:val=""/>
+      <w:lvlJc w:val="left"/>
+      <w:pPr>
+        <w:ind w:left="720" w:hanging="360"/>
+      </w:pPr>
+      <w:rPr>
+        <w:rFonts w:ascii="Symbol" w:hAnsi="Symbol" w:hint="default"/>
+      </w:rPr>
+    </w:lvl>
+    <w:lvl w:ilvl="1" w:tplc="040E0003" w:tentative="1">
+      <w:start w:val="1"/>
+      <w:numFmt w:val="bullet"/>
+      <w:lvlText w:val="o"/>
+      <w:lvlJc w:val="left"/>
+      <w:pPr>
+        <w:ind w:left="1440" w:hanging="360"/>
+      </w:pPr>
+      <w:rPr>
+        <w:rFonts w:ascii="Courier New" w:hAnsi="Courier New" w:cs="Courier New" w:hint="default"/>
+      </w:rPr>
+    </w:lvl>
+    <w:lvl w:ilvl="2" w:tplc="040E0005" w:tentative="1">
+      <w:start w:val="1"/>
+      <w:numFmt w:val="bullet"/>
+      <w:lvlText w:val=""/>
+      <w:lvlJc w:val="left"/>
+      <w:pPr>
+        <w:ind w:left="2160" w:hanging="360"/>
+      </w:pPr>
+      <w:rPr>
+        <w:rFonts w:ascii="Wingdings" w:hAnsi="Wingdings" w:hint="default"/>
+      </w:rPr>
+    </w:lvl>
+    <w:lvl w:ilvl="3" w:tplc="040E0001" w:tentative="1">
+      <w:start w:val="1"/>
+      <w:numFmt w:val="bullet"/>
+      <w:lvlText w:val=""/>
+      <w:lvlJc w:val="left"/>
+      <w:pPr>
+        <w:ind w:left="2880" w:hanging="360"/>
+      </w:pPr>
+      <w:rPr>
+        <w:rFonts w:ascii="Symbol" w:hAnsi="Symbol" w:hint="default"/>
+      </w:rPr>
+    </w:lvl>
+    <w:lvl w:ilvl="4" w:tplc="040E0003" w:tentative="1">
+      <w:start w:val="1"/>
+      <w:numFmt w:val="bullet"/>
+      <w:lvlText w:val="o"/>
+      <w:lvlJc w:val="left"/>
+      <w:pPr>
+        <w:ind w:left="3600" w:hanging="360"/>
+      </w:pPr>
+      <w:rPr>
+        <w:rFonts w:ascii="Courier New" w:hAnsi="Courier New" w:cs="Courier New" w:hint="default"/>
+      </w:rPr>
+    </w:lvl>
+    <w:lvl w:ilvl="5" w:tplc="040E0005" w:tentative="1">
+      <w:start w:val="1"/>
+      <w:numFmt w:val="bullet"/>
+      <w:lvlText w:val=""/>
+      <w:lvlJc w:val="left"/>
+      <w:pPr>
+        <w:ind w:left="4320" w:hanging="360"/>
+      </w:pPr>
+      <w:rPr>
+        <w:rFonts w:ascii="Wingdings" w:hAnsi="Wingdings" w:hint="default"/>
+      </w:rPr>
+    </w:lvl>
+    <w:lvl w:ilvl="6" w:tplc="040E0001" w:tentative="1">
+      <w:start w:val="1"/>
+      <w:numFmt w:val="bullet"/>
+      <w:lvlText w:val=""/>
+      <w:lvlJc w:val="left"/>
+      <w:pPr>
+        <w:ind w:left="5040" w:hanging="360"/>
+      </w:pPr>
+      <w:rPr>
+        <w:rFonts w:ascii="Symbol" w:hAnsi="Symbol" w:hint="default"/>
+      </w:rPr>
+    </w:lvl>
+    <w:lvl w:ilvl="7" w:tplc="040E0003" w:tentative="1">
+      <w:start w:val="1"/>
+      <w:numFmt w:val="bullet"/>
+      <w:lvlText w:val="o"/>
+      <w:lvlJc w:val="left"/>
+      <w:pPr>
+        <w:ind w:left="5760" w:hanging="360"/>
+      </w:pPr>
+      <w:rPr>
+        <w:rFonts w:ascii="Courier New" w:hAnsi="Courier New" w:cs="Courier New" w:hint="default"/>
+      </w:rPr>
+    </w:lvl>
+    <w:lvl w:ilvl="8" w:tplc="040E0005" w:tentative="1">
+      <w:start w:val="1"/>
+      <w:numFmt w:val="bullet"/>
+      <w:lvlText w:val=""/>
+      <w:lvlJc w:val="left"/>
+      <w:pPr>
+        <w:ind w:left="6480" w:hanging="360"/>
+      </w:pPr>
+      <w:rPr>
+        <w:rFonts w:ascii="Wingdings" w:hAnsi="Wingdings" w:hint="default"/>
+      </w:rPr>
+    </w:lvl>
+  </w:abstractNum>
+  <w:abstractNum w:abstractNumId="3" w15:restartNumberingAfterBreak="0">
     <w:nsid w:val="492D0772"/>
-    <w:multiLevelType w:val="hybridMultilevel"/>
-    <w:tmpl w:val="A732C352"/>
-    <w:lvl w:ilvl="0" w:tplc="ABC054EA">
+    <w:multiLevelType w:val="multilevel"/>
+    <w:tmpl w:val="040E0025"/>
+    <w:lvl w:ilvl="0">
       <w:start w:val="1"/>
       <w:numFmt w:val="decimal"/>
-      <w:pStyle w:val="Stlus1"/>
-      <w:lvlText w:val="%1."/>
+      <w:pStyle w:val="Cmsor1"/>
+      <w:lvlText w:val="%1"/>
       <w:lvlJc w:val="left"/>
       <w:pPr>
-        <w:ind w:left="720" w:hanging="360"/>
+        <w:ind w:left="432" w:hanging="432"/>
       </w:pPr>
     </w:lvl>
-    <w:lvl w:ilvl="1" w:tplc="040E0019" w:tentative="1">
-      <w:start w:val="1"/>
-      <w:numFmt w:val="lowerLetter"/>
-      <w:lvlText w:val="%2."/>
-      <w:lvlJc w:val="left"/>
-      <w:pPr>
-        <w:ind w:left="1440" w:hanging="360"/>
-      </w:pPr>
-    </w:lvl>
-    <w:lvl w:ilvl="2" w:tplc="040E001B" w:tentative="1">
-      <w:start w:val="1"/>
-      <w:numFmt w:val="lowerRoman"/>
-      <w:lvlText w:val="%3."/>
-      <w:lvlJc w:val="right"/>
-      <w:pPr>
-        <w:ind w:left="2160" w:hanging="180"/>
-      </w:pPr>
-    </w:lvl>
-    <w:lvl w:ilvl="3" w:tplc="040E000F" w:tentative="1">
+    <w:lvl w:ilvl="1">
       <w:start w:val="1"/>
       <w:numFmt w:val="decimal"/>
-      <w:lvlText w:val="%4."/>
+      <w:pStyle w:val="Cmsor2"/>
+      <w:lvlText w:val="%1.%2"/>
       <w:lvlJc w:val="left"/>
       <w:pPr>
-        <w:ind w:left="2880" w:hanging="360"/>
+        <w:ind w:left="576" w:hanging="576"/>
       </w:pPr>
     </w:lvl>
-    <w:lvl w:ilvl="4" w:tplc="040E0019" w:tentative="1">
-      <w:start w:val="1"/>
-      <w:numFmt w:val="lowerLetter"/>
-      <w:lvlText w:val="%5."/>
-      <w:lvlJc w:val="left"/>
-      <w:pPr>
-        <w:ind w:left="3600" w:hanging="360"/>
-      </w:pPr>
-    </w:lvl>
-    <w:lvl w:ilvl="5" w:tplc="040E001B" w:tentative="1">
-      <w:start w:val="1"/>
-      <w:numFmt w:val="lowerRoman"/>
-      <w:lvlText w:val="%6."/>
-      <w:lvlJc w:val="right"/>
-      <w:pPr>
-        <w:ind w:left="4320" w:hanging="180"/>
-      </w:pPr>
-    </w:lvl>
-    <w:lvl w:ilvl="6" w:tplc="040E000F" w:tentative="1">
+    <w:lvl w:ilvl="2">
       <w:start w:val="1"/>
       <w:numFmt w:val="decimal"/>
-      <w:lvlText w:val="%7."/>
+      <w:pStyle w:val="Cmsor3"/>
+      <w:lvlText w:val="%1.%2.%3"/>
       <w:lvlJc w:val="left"/>
       <w:pPr>
+        <w:ind w:left="720" w:hanging="720"/>
+      </w:pPr>
+    </w:lvl>
+    <w:lvl w:ilvl="3">
+      <w:start w:val="1"/>
+      <w:numFmt w:val="decimal"/>
+      <w:pStyle w:val="Cmsor4"/>
+      <w:lvlText w:val="%1.%2.%3.%4"/>
+      <w:lvlJc w:val="left"/>
+      <w:pPr>
+        <w:ind w:left="864" w:hanging="864"/>
+      </w:pPr>
+    </w:lvl>
+    <w:lvl w:ilvl="4">
+      <w:start w:val="1"/>
+      <w:numFmt w:val="decimal"/>
+      <w:pStyle w:val="Cmsor5"/>
+      <w:lvlText w:val="%1.%2.%3.%4.%5"/>
+      <w:lvlJc w:val="left"/>
+      <w:pPr>
+        <w:ind w:left="1008" w:hanging="1008"/>
+      </w:pPr>
+    </w:lvl>
+    <w:lvl w:ilvl="5">
+      <w:start w:val="1"/>
+      <w:numFmt w:val="decimal"/>
+      <w:pStyle w:val="Cmsor6"/>
+      <w:lvlText w:val="%1.%2.%3.%4.%5.%6"/>
+      <w:lvlJc w:val="left"/>
+      <w:pPr>
+        <w:ind w:left="1152" w:hanging="1152"/>
+      </w:pPr>
+    </w:lvl>
+    <w:lvl w:ilvl="6">
+      <w:start w:val="1"/>
+      <w:numFmt w:val="decimal"/>
+      <w:pStyle w:val="Cmsor7"/>
+      <w:lvlText w:val="%1.%2.%3.%4.%5.%6.%7"/>
+      <w:lvlJc w:val="left"/>
+      <w:pPr>
+        <w:ind w:left="1296" w:hanging="1296"/>
+      </w:pPr>
+    </w:lvl>
+    <w:lvl w:ilvl="7">
+      <w:start w:val="1"/>
+      <w:numFmt w:val="decimal"/>
+      <w:pStyle w:val="Cmsor8"/>
+      <w:lvlText w:val="%1.%2.%3.%4.%5.%6.%7.%8"/>
+      <w:lvlJc w:val="left"/>
+      <w:pPr>
+        <w:ind w:left="1440" w:hanging="1440"/>
+      </w:pPr>
+    </w:lvl>
+    <w:lvl w:ilvl="8">
+      <w:start w:val="1"/>
+      <w:numFmt w:val="decimal"/>
+      <w:pStyle w:val="Cmsor9"/>
+      <w:lvlText w:val="%1.%2.%3.%4.%5.%6.%7.%8.%9"/>
+      <w:lvlJc w:val="left"/>
+      <w:pPr>
+        <w:ind w:left="1584" w:hanging="1584"/>
+      </w:pPr>
+    </w:lvl>
+  </w:abstractNum>
+  <w:abstractNum w:abstractNumId="4" w15:restartNumberingAfterBreak="0">
+    <w:nsid w:val="64EC6E1C"/>
+    <w:multiLevelType w:val="hybridMultilevel"/>
+    <w:tmpl w:val="FB2088B8"/>
+    <w:lvl w:ilvl="0" w:tplc="040E0001">
+      <w:start w:val="1"/>
+      <w:numFmt w:val="bullet"/>
+      <w:lvlText w:val=""/>
+      <w:lvlJc w:val="left"/>
+      <w:pPr>
+        <w:ind w:left="720" w:hanging="360"/>
+      </w:pPr>
+      <w:rPr>
+        <w:rFonts w:ascii="Symbol" w:hAnsi="Symbol" w:hint="default"/>
+      </w:rPr>
+    </w:lvl>
+    <w:lvl w:ilvl="1" w:tplc="040E0003" w:tentative="1">
+      <w:start w:val="1"/>
+      <w:numFmt w:val="bullet"/>
+      <w:lvlText w:val="o"/>
+      <w:lvlJc w:val="left"/>
+      <w:pPr>
+        <w:ind w:left="1440" w:hanging="360"/>
+      </w:pPr>
+      <w:rPr>
+        <w:rFonts w:ascii="Courier New" w:hAnsi="Courier New" w:cs="Courier New" w:hint="default"/>
+      </w:rPr>
+    </w:lvl>
+    <w:lvl w:ilvl="2" w:tplc="040E0005" w:tentative="1">
+      <w:start w:val="1"/>
+      <w:numFmt w:val="bullet"/>
+      <w:lvlText w:val=""/>
+      <w:lvlJc w:val="left"/>
+      <w:pPr>
+        <w:ind w:left="2160" w:hanging="360"/>
+      </w:pPr>
+      <w:rPr>
+        <w:rFonts w:ascii="Wingdings" w:hAnsi="Wingdings" w:hint="default"/>
+      </w:rPr>
+    </w:lvl>
+    <w:lvl w:ilvl="3" w:tplc="040E0001" w:tentative="1">
+      <w:start w:val="1"/>
+      <w:numFmt w:val="bullet"/>
+      <w:lvlText w:val=""/>
+      <w:lvlJc w:val="left"/>
+      <w:pPr>
+        <w:ind w:left="2880" w:hanging="360"/>
+      </w:pPr>
+      <w:rPr>
+        <w:rFonts w:ascii="Symbol" w:hAnsi="Symbol" w:hint="default"/>
+      </w:rPr>
+    </w:lvl>
+    <w:lvl w:ilvl="4" w:tplc="040E0003" w:tentative="1">
+      <w:start w:val="1"/>
+      <w:numFmt w:val="bullet"/>
+      <w:lvlText w:val="o"/>
+      <w:lvlJc w:val="left"/>
+      <w:pPr>
+        <w:ind w:left="3600" w:hanging="360"/>
+      </w:pPr>
+      <w:rPr>
+        <w:rFonts w:ascii="Courier New" w:hAnsi="Courier New" w:cs="Courier New" w:hint="default"/>
+      </w:rPr>
+    </w:lvl>
+    <w:lvl w:ilvl="5" w:tplc="040E0005" w:tentative="1">
+      <w:start w:val="1"/>
+      <w:numFmt w:val="bullet"/>
+      <w:lvlText w:val=""/>
+      <w:lvlJc w:val="left"/>
+      <w:pPr>
+        <w:ind w:left="4320" w:hanging="360"/>
+      </w:pPr>
+      <w:rPr>
+        <w:rFonts w:ascii="Wingdings" w:hAnsi="Wingdings" w:hint="default"/>
+      </w:rPr>
+    </w:lvl>
+    <w:lvl w:ilvl="6" w:tplc="040E0001" w:tentative="1">
+      <w:start w:val="1"/>
+      <w:numFmt w:val="bullet"/>
+      <w:lvlText w:val=""/>
+      <w:lvlJc w:val="left"/>
+      <w:pPr>
         <w:ind w:left="5040" w:hanging="360"/>
       </w:pPr>
+      <w:rPr>
+        <w:rFonts w:ascii="Symbol" w:hAnsi="Symbol" w:hint="default"/>
+      </w:rPr>
     </w:lvl>
-    <w:lvl w:ilvl="7" w:tplc="040E0019" w:tentative="1">
+    <w:lvl w:ilvl="7" w:tplc="040E0003" w:tentative="1">
       <w:start w:val="1"/>
-      <w:numFmt w:val="lowerLetter"/>
-      <w:lvlText w:val="%8."/>
+      <w:numFmt w:val="bullet"/>
+      <w:lvlText w:val="o"/>
       <w:lvlJc w:val="left"/>
       <w:pPr>
         <w:ind w:left="5760" w:hanging="360"/>
       </w:pPr>
+      <w:rPr>
+        <w:rFonts w:ascii="Courier New" w:hAnsi="Courier New" w:cs="Courier New" w:hint="default"/>
+      </w:rPr>
     </w:lvl>
-    <w:lvl w:ilvl="8" w:tplc="040E001B" w:tentative="1">
+    <w:lvl w:ilvl="8" w:tplc="040E0005" w:tentative="1">
       <w:start w:val="1"/>
-      <w:numFmt w:val="lowerRoman"/>
-      <w:lvlText w:val="%9."/>
-      <w:lvlJc w:val="right"/>
-      <w:pPr>
-        <w:ind w:left="6480" w:hanging="180"/>
-      </w:pPr>
+      <w:numFmt w:val="bullet"/>
+      <w:lvlText w:val=""/>
+      <w:lvlJc w:val="left"/>
+      <w:pPr>
+        <w:ind w:left="6480" w:hanging="360"/>
+      </w:pPr>
+      <w:rPr>
+        <w:rFonts w:ascii="Wingdings" w:hAnsi="Wingdings" w:hint="default"/>
+      </w:rPr>
     </w:lvl>
   </w:abstractNum>
   <w:num w:numId="1">
+    <w:abstractNumId w:val="3"/>
+  </w:num>
+  <w:num w:numId="2">
+    <w:abstractNumId w:val="4"/>
+  </w:num>
+  <w:num w:numId="3">
+    <w:abstractNumId w:val="2"/>
+  </w:num>
+  <w:num w:numId="4">
+    <w:abstractNumId w:val="1"/>
+  </w:num>
+  <w:num w:numId="5">
     <w:abstractNumId w:val="0"/>
   </w:num>
 </w:numbering>
 </file>
 
 <file path=word/styles.xml><?xml version="1.0" encoding="utf-8"?>
-<w:styles xmlns:mc="http://schemas.openxmlformats.org/markup-compatibility/2006" xmlns:r="http://schemas.openxmlformats.org/officeDocument/2006/relationships" xmlns:w="http://schemas.openxmlformats.org/wordprocessingml/2006/main" xmlns:w14="http://schemas.microsoft.com/office/word/2010/wordml" xmlns:w15="http://schemas.microsoft.com/office/word/2012/wordml" xmlns:w16se="http://schemas.microsoft.com/office/word/2015/wordml/symex" mc:Ignorable="w14 w15 w16se">
+<w:styles xmlns:mc="http://schemas.openxmlformats.org/markup-compatibility/2006" xmlns:r="http://schemas.openxmlformats.org/officeDocument/2006/relationships" xmlns:w="http://schemas.openxmlformats.org/wordprocessingml/2006/main" xmlns:w14="http://schemas.microsoft.com/office/word/2010/wordml" xmlns:w15="http://schemas.microsoft.com/office/word/2012/wordml" xmlns:w16cid="http://schemas.microsoft.com/office/word/2016/wordml/cid" xmlns:w16se="http://schemas.microsoft.com/office/word/2015/wordml/symex" mc:Ignorable="w14 w15 w16se w16cid">
   <w:docDefaults>
     <w:rPrDefault>
       <w:rPr>
@@ -1061,7 +5010,7 @@
     </w:rPrDefault>
     <w:pPrDefault/>
   </w:docDefaults>
-  <w:latentStyles w:defLockedState="0" w:defUIPriority="99" w:defSemiHidden="0" w:defUnhideWhenUsed="0" w:defQFormat="0" w:count="371">
+  <w:latentStyles w:defLockedState="0" w:defUIPriority="99" w:defSemiHidden="0" w:defUnhideWhenUsed="0" w:defQFormat="0" w:count="375">
     <w:lsdException w:name="Normal" w:uiPriority="0" w:qFormat="1"/>
     <w:lsdException w:name="heading 1" w:uiPriority="9" w:qFormat="1"/>
     <w:lsdException w:name="heading 2" w:semiHidden="1" w:uiPriority="9" w:unhideWhenUsed="1" w:qFormat="1"/>
@@ -1095,7 +5044,7 @@
     <w:lsdException w:name="annotation text" w:semiHidden="1" w:unhideWhenUsed="1"/>
     <w:lsdException w:name="header" w:semiHidden="1" w:unhideWhenUsed="1"/>
     <w:lsdException w:name="footer" w:semiHidden="1" w:unhideWhenUsed="1"/>
-    <w:lsdException w:name="index heading" w:semiHidden="1" w:unhideWhenUsed="1"/>
+    <w:lsdException w:name="index heading" w:semiHidden="1" w:uiPriority="0" w:unhideWhenUsed="1"/>
     <w:lsdException w:name="caption" w:semiHidden="1" w:uiPriority="35" w:unhideWhenUsed="1" w:qFormat="1"/>
     <w:lsdException w:name="table of figures" w:semiHidden="1" w:unhideWhenUsed="1"/>
     <w:lsdException w:name="envelope address" w:semiHidden="1" w:unhideWhenUsed="1"/>
@@ -1167,7 +5116,6 @@
     <w:lsdException w:name="HTML Sample" w:semiHidden="1" w:unhideWhenUsed="1"/>
     <w:lsdException w:name="HTML Typewriter" w:semiHidden="1" w:unhideWhenUsed="1"/>
     <w:lsdException w:name="HTML Variable" w:semiHidden="1" w:unhideWhenUsed="1"/>
-    <w:lsdException w:name="Normal Table" w:semiHidden="1" w:unhideWhenUsed="1"/>
     <w:lsdException w:name="annotation subject" w:semiHidden="1" w:unhideWhenUsed="1"/>
     <w:lsdException w:name="No List" w:semiHidden="1" w:unhideWhenUsed="1"/>
     <w:lsdException w:name="Outline List 1" w:semiHidden="1" w:unhideWhenUsed="1"/>
@@ -1211,10 +5159,8 @@
     <w:lsdException w:name="Table Elegant" w:semiHidden="1" w:unhideWhenUsed="1"/>
     <w:lsdException w:name="Table Professional" w:semiHidden="1" w:unhideWhenUsed="1"/>
     <w:lsdException w:name="Table Subtle 1" w:semiHidden="1" w:unhideWhenUsed="1"/>
-    <w:lsdException w:name="Table Subtle 2" w:semiHidden="1" w:unhideWhenUsed="1"/>
     <w:lsdException w:name="Table Web 1" w:semiHidden="1" w:unhideWhenUsed="1"/>
     <w:lsdException w:name="Table Web 2" w:semiHidden="1" w:unhideWhenUsed="1"/>
-    <w:lsdException w:name="Table Web 3" w:semiHidden="1" w:unhideWhenUsed="1"/>
     <w:lsdException w:name="Balloon Text" w:semiHidden="1" w:unhideWhenUsed="1"/>
     <w:lsdException w:name="Table Grid" w:uiPriority="39"/>
     <w:lsdException w:name="Table Theme" w:semiHidden="1" w:unhideWhenUsed="1"/>
@@ -1433,6 +5379,10 @@
     <w:lsdException w:name="List Table 5 Dark Accent 6" w:uiPriority="50"/>
     <w:lsdException w:name="List Table 6 Colorful Accent 6" w:uiPriority="51"/>
     <w:lsdException w:name="List Table 7 Colorful Accent 6" w:uiPriority="52"/>
+    <w:lsdException w:name="Mention" w:semiHidden="1" w:unhideWhenUsed="1"/>
+    <w:lsdException w:name="Smart Hyperlink" w:semiHidden="1" w:unhideWhenUsed="1"/>
+    <w:lsdException w:name="Hashtag" w:semiHidden="1" w:unhideWhenUsed="1"/>
+    <w:lsdException w:name="Unresolved Mention" w:semiHidden="1" w:unhideWhenUsed="1"/>
   </w:latentStyles>
   <w:style w:type="paragraph" w:default="1" w:styleId="Norml">
     <w:name w:val="Normal"/>
@@ -1445,18 +5395,233 @@
     <w:link w:val="Cmsor1Char"/>
     <w:uiPriority w:val="9"/>
     <w:qFormat/>
-    <w:rsid w:val="00C9083A"/>
+    <w:rsid w:val="003906BE"/>
     <w:pPr>
       <w:keepNext/>
       <w:keepLines/>
+      <w:numPr>
+        <w:numId w:val="1"/>
+      </w:numPr>
       <w:spacing w:before="240"/>
       <w:outlineLvl w:val="0"/>
     </w:pPr>
     <w:rPr>
+      <w:rFonts w:ascii="Times New Roman" w:eastAsiaTheme="majorEastAsia" w:hAnsi="Times New Roman" w:cstheme="majorBidi"/>
+      <w:color w:val="000000" w:themeColor="text1"/>
+      <w:sz w:val="40"/>
+      <w:szCs w:val="32"/>
+    </w:rPr>
+  </w:style>
+  <w:style w:type="paragraph" w:styleId="Cmsor2">
+    <w:name w:val="heading 2"/>
+    <w:basedOn w:val="Norml"/>
+    <w:next w:val="Norml"/>
+    <w:link w:val="Cmsor2Char"/>
+    <w:uiPriority w:val="9"/>
+    <w:unhideWhenUsed/>
+    <w:qFormat/>
+    <w:rsid w:val="003906BE"/>
+    <w:pPr>
+      <w:keepNext/>
+      <w:keepLines/>
+      <w:numPr>
+        <w:ilvl w:val="1"/>
+        <w:numId w:val="1"/>
+      </w:numPr>
+      <w:spacing w:before="360"/>
+      <w:ind w:left="578" w:hanging="578"/>
+      <w:outlineLvl w:val="1"/>
+    </w:pPr>
+    <w:rPr>
+      <w:rFonts w:ascii="Times New Roman" w:eastAsiaTheme="majorEastAsia" w:hAnsi="Times New Roman" w:cstheme="majorBidi"/>
+      <w:color w:val="000000" w:themeColor="text1"/>
+      <w:sz w:val="32"/>
+      <w:szCs w:val="26"/>
+    </w:rPr>
+  </w:style>
+  <w:style w:type="paragraph" w:styleId="Cmsor3">
+    <w:name w:val="heading 3"/>
+    <w:basedOn w:val="Norml"/>
+    <w:next w:val="Norml"/>
+    <w:link w:val="Cmsor3Char"/>
+    <w:uiPriority w:val="9"/>
+    <w:semiHidden/>
+    <w:unhideWhenUsed/>
+    <w:qFormat/>
+    <w:rsid w:val="003906BE"/>
+    <w:pPr>
+      <w:keepNext/>
+      <w:keepLines/>
+      <w:numPr>
+        <w:ilvl w:val="2"/>
+        <w:numId w:val="1"/>
+      </w:numPr>
+      <w:spacing w:before="40"/>
+      <w:outlineLvl w:val="2"/>
+    </w:pPr>
+    <w:rPr>
+      <w:rFonts w:asciiTheme="majorHAnsi" w:eastAsiaTheme="majorEastAsia" w:hAnsiTheme="majorHAnsi" w:cstheme="majorBidi"/>
+      <w:color w:val="1F3763" w:themeColor="accent1" w:themeShade="7F"/>
+    </w:rPr>
+  </w:style>
+  <w:style w:type="paragraph" w:styleId="Cmsor4">
+    <w:name w:val="heading 4"/>
+    <w:basedOn w:val="Norml"/>
+    <w:next w:val="Norml"/>
+    <w:link w:val="Cmsor4Char"/>
+    <w:uiPriority w:val="9"/>
+    <w:semiHidden/>
+    <w:unhideWhenUsed/>
+    <w:qFormat/>
+    <w:rsid w:val="003906BE"/>
+    <w:pPr>
+      <w:keepNext/>
+      <w:keepLines/>
+      <w:numPr>
+        <w:ilvl w:val="3"/>
+        <w:numId w:val="1"/>
+      </w:numPr>
+      <w:spacing w:before="40"/>
+      <w:outlineLvl w:val="3"/>
+    </w:pPr>
+    <w:rPr>
+      <w:rFonts w:asciiTheme="majorHAnsi" w:eastAsiaTheme="majorEastAsia" w:hAnsiTheme="majorHAnsi" w:cstheme="majorBidi"/>
+      <w:i/>
+      <w:iCs/>
+      <w:color w:val="2F5496" w:themeColor="accent1" w:themeShade="BF"/>
+    </w:rPr>
+  </w:style>
+  <w:style w:type="paragraph" w:styleId="Cmsor5">
+    <w:name w:val="heading 5"/>
+    <w:basedOn w:val="Norml"/>
+    <w:next w:val="Norml"/>
+    <w:link w:val="Cmsor5Char"/>
+    <w:uiPriority w:val="9"/>
+    <w:semiHidden/>
+    <w:unhideWhenUsed/>
+    <w:qFormat/>
+    <w:rsid w:val="003906BE"/>
+    <w:pPr>
+      <w:keepNext/>
+      <w:keepLines/>
+      <w:numPr>
+        <w:ilvl w:val="4"/>
+        <w:numId w:val="1"/>
+      </w:numPr>
+      <w:spacing w:before="40"/>
+      <w:outlineLvl w:val="4"/>
+    </w:pPr>
+    <w:rPr>
       <w:rFonts w:asciiTheme="majorHAnsi" w:eastAsiaTheme="majorEastAsia" w:hAnsiTheme="majorHAnsi" w:cstheme="majorBidi"/>
       <w:color w:val="2F5496" w:themeColor="accent1" w:themeShade="BF"/>
-      <w:sz w:val="32"/>
-      <w:szCs w:val="32"/>
+    </w:rPr>
+  </w:style>
+  <w:style w:type="paragraph" w:styleId="Cmsor6">
+    <w:name w:val="heading 6"/>
+    <w:basedOn w:val="Norml"/>
+    <w:next w:val="Norml"/>
+    <w:link w:val="Cmsor6Char"/>
+    <w:uiPriority w:val="9"/>
+    <w:semiHidden/>
+    <w:unhideWhenUsed/>
+    <w:qFormat/>
+    <w:rsid w:val="003906BE"/>
+    <w:pPr>
+      <w:keepNext/>
+      <w:keepLines/>
+      <w:numPr>
+        <w:ilvl w:val="5"/>
+        <w:numId w:val="1"/>
+      </w:numPr>
+      <w:spacing w:before="40"/>
+      <w:outlineLvl w:val="5"/>
+    </w:pPr>
+    <w:rPr>
+      <w:rFonts w:asciiTheme="majorHAnsi" w:eastAsiaTheme="majorEastAsia" w:hAnsiTheme="majorHAnsi" w:cstheme="majorBidi"/>
+      <w:color w:val="1F3763" w:themeColor="accent1" w:themeShade="7F"/>
+    </w:rPr>
+  </w:style>
+  <w:style w:type="paragraph" w:styleId="Cmsor7">
+    <w:name w:val="heading 7"/>
+    <w:basedOn w:val="Norml"/>
+    <w:next w:val="Norml"/>
+    <w:link w:val="Cmsor7Char"/>
+    <w:uiPriority w:val="9"/>
+    <w:semiHidden/>
+    <w:unhideWhenUsed/>
+    <w:qFormat/>
+    <w:rsid w:val="003906BE"/>
+    <w:pPr>
+      <w:keepNext/>
+      <w:keepLines/>
+      <w:numPr>
+        <w:ilvl w:val="6"/>
+        <w:numId w:val="1"/>
+      </w:numPr>
+      <w:spacing w:before="40"/>
+      <w:outlineLvl w:val="6"/>
+    </w:pPr>
+    <w:rPr>
+      <w:rFonts w:asciiTheme="majorHAnsi" w:eastAsiaTheme="majorEastAsia" w:hAnsiTheme="majorHAnsi" w:cstheme="majorBidi"/>
+      <w:i/>
+      <w:iCs/>
+      <w:color w:val="1F3763" w:themeColor="accent1" w:themeShade="7F"/>
+    </w:rPr>
+  </w:style>
+  <w:style w:type="paragraph" w:styleId="Cmsor8">
+    <w:name w:val="heading 8"/>
+    <w:basedOn w:val="Norml"/>
+    <w:next w:val="Norml"/>
+    <w:link w:val="Cmsor8Char"/>
+    <w:uiPriority w:val="9"/>
+    <w:semiHidden/>
+    <w:unhideWhenUsed/>
+    <w:qFormat/>
+    <w:rsid w:val="003906BE"/>
+    <w:pPr>
+      <w:keepNext/>
+      <w:keepLines/>
+      <w:numPr>
+        <w:ilvl w:val="7"/>
+        <w:numId w:val="1"/>
+      </w:numPr>
+      <w:spacing w:before="40"/>
+      <w:outlineLvl w:val="7"/>
+    </w:pPr>
+    <w:rPr>
+      <w:rFonts w:asciiTheme="majorHAnsi" w:eastAsiaTheme="majorEastAsia" w:hAnsiTheme="majorHAnsi" w:cstheme="majorBidi"/>
+      <w:color w:val="272727" w:themeColor="text1" w:themeTint="D8"/>
+      <w:sz w:val="21"/>
+      <w:szCs w:val="21"/>
+    </w:rPr>
+  </w:style>
+  <w:style w:type="paragraph" w:styleId="Cmsor9">
+    <w:name w:val="heading 9"/>
+    <w:basedOn w:val="Norml"/>
+    <w:next w:val="Norml"/>
+    <w:link w:val="Cmsor9Char"/>
+    <w:uiPriority w:val="9"/>
+    <w:semiHidden/>
+    <w:unhideWhenUsed/>
+    <w:qFormat/>
+    <w:rsid w:val="003906BE"/>
+    <w:pPr>
+      <w:keepNext/>
+      <w:keepLines/>
+      <w:numPr>
+        <w:ilvl w:val="8"/>
+        <w:numId w:val="1"/>
+      </w:numPr>
+      <w:spacing w:before="40"/>
+      <w:outlineLvl w:val="8"/>
+    </w:pPr>
+    <w:rPr>
+      <w:rFonts w:asciiTheme="majorHAnsi" w:eastAsiaTheme="majorEastAsia" w:hAnsiTheme="majorHAnsi" w:cstheme="majorBidi"/>
+      <w:i/>
+      <w:iCs/>
+      <w:color w:val="272727" w:themeColor="text1" w:themeTint="D8"/>
+      <w:sz w:val="21"/>
+      <w:szCs w:val="21"/>
     </w:rPr>
   </w:style>
   <w:style w:type="character" w:default="1" w:styleId="Bekezdsalapbettpusa">
@@ -1528,15 +5693,10 @@
     <w:qFormat/>
     <w:rsid w:val="00C9083A"/>
     <w:pPr>
-      <w:numPr>
-        <w:numId w:val="1"/>
-      </w:numPr>
       <w:jc w:val="both"/>
     </w:pPr>
     <w:rPr>
-      <w:rFonts w:ascii="Times New Roman" w:hAnsi="Times New Roman" w:cs="Times New Roman"/>
-      <w:color w:val="000000" w:themeColor="text1"/>
-      <w:sz w:val="40"/>
+      <w:rFonts w:cs="Times New Roman"/>
     </w:rPr>
   </w:style>
   <w:style w:type="paragraph" w:customStyle="1" w:styleId="Norm">
@@ -1558,12 +5718,270 @@
     <w:basedOn w:val="Bekezdsalapbettpusa"/>
     <w:link w:val="Cmsor1"/>
     <w:uiPriority w:val="9"/>
-    <w:rsid w:val="00C9083A"/>
+    <w:rsid w:val="003906BE"/>
+    <w:rPr>
+      <w:rFonts w:ascii="Times New Roman" w:eastAsiaTheme="majorEastAsia" w:hAnsi="Times New Roman" w:cstheme="majorBidi"/>
+      <w:color w:val="000000" w:themeColor="text1"/>
+      <w:sz w:val="40"/>
+      <w:szCs w:val="32"/>
+    </w:rPr>
+  </w:style>
+  <w:style w:type="character" w:customStyle="1" w:styleId="Cmsor2Char">
+    <w:name w:val="Címsor 2 Char"/>
+    <w:basedOn w:val="Bekezdsalapbettpusa"/>
+    <w:link w:val="Cmsor2"/>
+    <w:uiPriority w:val="9"/>
+    <w:rsid w:val="003906BE"/>
+    <w:rPr>
+      <w:rFonts w:ascii="Times New Roman" w:eastAsiaTheme="majorEastAsia" w:hAnsi="Times New Roman" w:cstheme="majorBidi"/>
+      <w:color w:val="000000" w:themeColor="text1"/>
+      <w:sz w:val="32"/>
+      <w:szCs w:val="26"/>
+    </w:rPr>
+  </w:style>
+  <w:style w:type="character" w:customStyle="1" w:styleId="Cmsor3Char">
+    <w:name w:val="Címsor 3 Char"/>
+    <w:basedOn w:val="Bekezdsalapbettpusa"/>
+    <w:link w:val="Cmsor3"/>
+    <w:uiPriority w:val="9"/>
+    <w:semiHidden/>
+    <w:rsid w:val="003906BE"/>
+    <w:rPr>
+      <w:rFonts w:asciiTheme="majorHAnsi" w:eastAsiaTheme="majorEastAsia" w:hAnsiTheme="majorHAnsi" w:cstheme="majorBidi"/>
+      <w:color w:val="1F3763" w:themeColor="accent1" w:themeShade="7F"/>
+    </w:rPr>
+  </w:style>
+  <w:style w:type="character" w:customStyle="1" w:styleId="Cmsor4Char">
+    <w:name w:val="Címsor 4 Char"/>
+    <w:basedOn w:val="Bekezdsalapbettpusa"/>
+    <w:link w:val="Cmsor4"/>
+    <w:uiPriority w:val="9"/>
+    <w:semiHidden/>
+    <w:rsid w:val="003906BE"/>
+    <w:rPr>
+      <w:rFonts w:asciiTheme="majorHAnsi" w:eastAsiaTheme="majorEastAsia" w:hAnsiTheme="majorHAnsi" w:cstheme="majorBidi"/>
+      <w:i/>
+      <w:iCs/>
+      <w:color w:val="2F5496" w:themeColor="accent1" w:themeShade="BF"/>
+    </w:rPr>
+  </w:style>
+  <w:style w:type="character" w:customStyle="1" w:styleId="Cmsor5Char">
+    <w:name w:val="Címsor 5 Char"/>
+    <w:basedOn w:val="Bekezdsalapbettpusa"/>
+    <w:link w:val="Cmsor5"/>
+    <w:uiPriority w:val="9"/>
+    <w:semiHidden/>
+    <w:rsid w:val="003906BE"/>
     <w:rPr>
       <w:rFonts w:asciiTheme="majorHAnsi" w:eastAsiaTheme="majorEastAsia" w:hAnsiTheme="majorHAnsi" w:cstheme="majorBidi"/>
       <w:color w:val="2F5496" w:themeColor="accent1" w:themeShade="BF"/>
+    </w:rPr>
+  </w:style>
+  <w:style w:type="character" w:customStyle="1" w:styleId="Cmsor6Char">
+    <w:name w:val="Címsor 6 Char"/>
+    <w:basedOn w:val="Bekezdsalapbettpusa"/>
+    <w:link w:val="Cmsor6"/>
+    <w:uiPriority w:val="9"/>
+    <w:semiHidden/>
+    <w:rsid w:val="003906BE"/>
+    <w:rPr>
+      <w:rFonts w:asciiTheme="majorHAnsi" w:eastAsiaTheme="majorEastAsia" w:hAnsiTheme="majorHAnsi" w:cstheme="majorBidi"/>
+      <w:color w:val="1F3763" w:themeColor="accent1" w:themeShade="7F"/>
+    </w:rPr>
+  </w:style>
+  <w:style w:type="character" w:customStyle="1" w:styleId="Cmsor7Char">
+    <w:name w:val="Címsor 7 Char"/>
+    <w:basedOn w:val="Bekezdsalapbettpusa"/>
+    <w:link w:val="Cmsor7"/>
+    <w:uiPriority w:val="9"/>
+    <w:semiHidden/>
+    <w:rsid w:val="003906BE"/>
+    <w:rPr>
+      <w:rFonts w:asciiTheme="majorHAnsi" w:eastAsiaTheme="majorEastAsia" w:hAnsiTheme="majorHAnsi" w:cstheme="majorBidi"/>
+      <w:i/>
+      <w:iCs/>
+      <w:color w:val="1F3763" w:themeColor="accent1" w:themeShade="7F"/>
+    </w:rPr>
+  </w:style>
+  <w:style w:type="character" w:customStyle="1" w:styleId="Cmsor8Char">
+    <w:name w:val="Címsor 8 Char"/>
+    <w:basedOn w:val="Bekezdsalapbettpusa"/>
+    <w:link w:val="Cmsor8"/>
+    <w:uiPriority w:val="9"/>
+    <w:semiHidden/>
+    <w:rsid w:val="003906BE"/>
+    <w:rPr>
+      <w:rFonts w:asciiTheme="majorHAnsi" w:eastAsiaTheme="majorEastAsia" w:hAnsiTheme="majorHAnsi" w:cstheme="majorBidi"/>
+      <w:color w:val="272727" w:themeColor="text1" w:themeTint="D8"/>
+      <w:sz w:val="21"/>
+      <w:szCs w:val="21"/>
+    </w:rPr>
+  </w:style>
+  <w:style w:type="character" w:customStyle="1" w:styleId="Cmsor9Char">
+    <w:name w:val="Címsor 9 Char"/>
+    <w:basedOn w:val="Bekezdsalapbettpusa"/>
+    <w:link w:val="Cmsor9"/>
+    <w:uiPriority w:val="9"/>
+    <w:semiHidden/>
+    <w:rsid w:val="003906BE"/>
+    <w:rPr>
+      <w:rFonts w:asciiTheme="majorHAnsi" w:eastAsiaTheme="majorEastAsia" w:hAnsiTheme="majorHAnsi" w:cstheme="majorBidi"/>
+      <w:i/>
+      <w:iCs/>
+      <w:color w:val="272727" w:themeColor="text1" w:themeTint="D8"/>
+      <w:sz w:val="21"/>
+      <w:szCs w:val="21"/>
+    </w:rPr>
+  </w:style>
+  <w:style w:type="paragraph" w:styleId="Trgymutat1">
+    <w:name w:val="index 1"/>
+    <w:basedOn w:val="Norml"/>
+    <w:next w:val="Norml"/>
+    <w:autoRedefine/>
+    <w:uiPriority w:val="99"/>
+    <w:semiHidden/>
+    <w:unhideWhenUsed/>
+    <w:rsid w:val="00972DE7"/>
+    <w:pPr>
+      <w:ind w:left="240" w:hanging="240"/>
+    </w:pPr>
+  </w:style>
+  <w:style w:type="paragraph" w:styleId="Trgymutatcm">
+    <w:name w:val="index heading"/>
+    <w:basedOn w:val="Norml"/>
+    <w:next w:val="TJ1"/>
+    <w:semiHidden/>
+    <w:rsid w:val="00972DE7"/>
+    <w:pPr>
+      <w:keepNext/>
+      <w:keepLines/>
+      <w:pageBreakBefore/>
+      <w:pBdr>
+        <w:bottom w:val="double" w:sz="4" w:space="1" w:color="auto"/>
+      </w:pBdr>
+      <w:overflowPunct w:val="0"/>
+      <w:autoSpaceDE w:val="0"/>
+      <w:autoSpaceDN w:val="0"/>
+      <w:adjustRightInd w:val="0"/>
+      <w:spacing w:before="600" w:after="120"/>
+      <w:jc w:val="center"/>
+      <w:textAlignment w:val="baseline"/>
+    </w:pPr>
+    <w:rPr>
+      <w:rFonts w:ascii="Arial Black" w:eastAsia="Times New Roman" w:hAnsi="Arial Black" w:cs="Times New Roman"/>
+      <w:b/>
       <w:sz w:val="32"/>
-      <w:szCs w:val="32"/>
+      <w:szCs w:val="20"/>
+      <w:lang w:eastAsia="hu-HU"/>
+    </w:rPr>
+  </w:style>
+  <w:style w:type="paragraph" w:customStyle="1" w:styleId="Verzifej">
+    <w:name w:val="Verziófej"/>
+    <w:basedOn w:val="TJ1"/>
+    <w:locked/>
+    <w:rsid w:val="00972DE7"/>
+    <w:pPr>
+      <w:widowControl w:val="0"/>
+      <w:tabs>
+        <w:tab w:val="right" w:leader="dot" w:pos="9356"/>
+      </w:tabs>
+      <w:overflowPunct w:val="0"/>
+      <w:autoSpaceDE w:val="0"/>
+      <w:autoSpaceDN w:val="0"/>
+      <w:adjustRightInd w:val="0"/>
+      <w:spacing w:before="180" w:after="0"/>
+      <w:jc w:val="both"/>
+      <w:textAlignment w:val="baseline"/>
+    </w:pPr>
+    <w:rPr>
+      <w:rFonts w:ascii="Century Gothic" w:eastAsia="Times New Roman" w:hAnsi="Century Gothic" w:cs="Times New Roman"/>
+      <w:b/>
+      <w:noProof/>
+      <w:sz w:val="22"/>
+      <w:szCs w:val="20"/>
+      <w:lang w:eastAsia="hu-HU"/>
+    </w:rPr>
+  </w:style>
+  <w:style w:type="paragraph" w:customStyle="1" w:styleId="Verzisor">
+    <w:name w:val="Verziósor"/>
+    <w:basedOn w:val="Norml"/>
+    <w:locked/>
+    <w:rsid w:val="00972DE7"/>
+    <w:pPr>
+      <w:keepLines/>
+      <w:spacing w:before="60"/>
+    </w:pPr>
+    <w:rPr>
+      <w:rFonts w:ascii="Verdana" w:eastAsia="Calibri" w:hAnsi="Verdana" w:cs="Times New Roman"/>
+      <w:sz w:val="18"/>
+      <w:szCs w:val="22"/>
+    </w:rPr>
+  </w:style>
+  <w:style w:type="paragraph" w:styleId="TJ1">
+    <w:name w:val="toc 1"/>
+    <w:basedOn w:val="Norml"/>
+    <w:next w:val="Norml"/>
+    <w:autoRedefine/>
+    <w:uiPriority w:val="39"/>
+    <w:unhideWhenUsed/>
+    <w:rsid w:val="00972DE7"/>
+    <w:pPr>
+      <w:spacing w:after="100"/>
+    </w:pPr>
+  </w:style>
+  <w:style w:type="paragraph" w:styleId="Kpalrs">
+    <w:name w:val="caption"/>
+    <w:basedOn w:val="Norml"/>
+    <w:next w:val="Norml"/>
+    <w:uiPriority w:val="35"/>
+    <w:unhideWhenUsed/>
+    <w:qFormat/>
+    <w:rsid w:val="00551DAC"/>
+    <w:pPr>
+      <w:spacing w:after="200"/>
+    </w:pPr>
+    <w:rPr>
+      <w:i/>
+      <w:iCs/>
+      <w:color w:val="44546A" w:themeColor="text2"/>
+      <w:sz w:val="18"/>
+      <w:szCs w:val="18"/>
+    </w:rPr>
+  </w:style>
+  <w:style w:type="paragraph" w:styleId="TJ2">
+    <w:name w:val="toc 2"/>
+    <w:basedOn w:val="Norml"/>
+    <w:next w:val="Norml"/>
+    <w:autoRedefine/>
+    <w:uiPriority w:val="39"/>
+    <w:unhideWhenUsed/>
+    <w:rsid w:val="00400492"/>
+    <w:pPr>
+      <w:spacing w:after="100"/>
+      <w:ind w:left="240"/>
+    </w:pPr>
+  </w:style>
+  <w:style w:type="paragraph" w:styleId="TJ3">
+    <w:name w:val="toc 3"/>
+    <w:basedOn w:val="Norml"/>
+    <w:next w:val="Norml"/>
+    <w:autoRedefine/>
+    <w:uiPriority w:val="39"/>
+    <w:semiHidden/>
+    <w:unhideWhenUsed/>
+    <w:rsid w:val="00400492"/>
+    <w:pPr>
+      <w:spacing w:after="100"/>
+      <w:ind w:left="480"/>
+    </w:pPr>
+  </w:style>
+  <w:style w:type="character" w:styleId="Hiperhivatkozs">
+    <w:name w:val="Hyperlink"/>
+    <w:uiPriority w:val="99"/>
+    <w:rsid w:val="00400492"/>
+    <w:rPr>
+      <w:color w:val="0000FF"/>
+      <w:u w:val="single"/>
     </w:rPr>
   </w:style>
 </w:styles>
@@ -1835,7 +6253,7 @@
 </file>
 
 <file path=customXml/itemProps1.xml><?xml version="1.0" encoding="utf-8"?>
-<ds:datastoreItem xmlns:ds="http://schemas.openxmlformats.org/officeDocument/2006/customXml" ds:itemID="{E7531756-D173-42E6-AD3F-6242E00CFA5A}">
+<ds:datastoreItem xmlns:ds="http://schemas.openxmlformats.org/officeDocument/2006/customXml" ds:itemID="{5A2A1443-3225-9D46-B134-F1606F41FA7B}">
   <ds:schemaRefs>
     <ds:schemaRef ds:uri="http://schemas.openxmlformats.org/officeDocument/2006/bibliography"/>
   </ds:schemaRefs>

--- a/SNAKE_SPEC.docx
+++ b/SNAKE_SPEC.docx
@@ -1,6 +1,6 @@
 
 <file path=word/document.xml><?xml version="1.0" encoding="utf-8"?>
-<w:document xmlns:wpc="http://schemas.microsoft.com/office/word/2010/wordprocessingCanvas" xmlns:cx="http://schemas.microsoft.com/office/drawing/2014/chartex" xmlns:cx1="http://schemas.microsoft.com/office/drawing/2015/9/8/chartex" xmlns:cx2="http://schemas.microsoft.com/office/drawing/2015/10/21/chartex" xmlns:cx3="http://schemas.microsoft.com/office/drawing/2016/5/9/chartex" xmlns:cx4="http://schemas.microsoft.com/office/drawing/2016/5/10/chartex" xmlns:cx5="http://schemas.microsoft.com/office/drawing/2016/5/11/chartex" xmlns:cx6="http://schemas.microsoft.com/office/drawing/2016/5/12/chartex" xmlns:cx7="http://schemas.microsoft.com/office/drawing/2016/5/13/chartex" xmlns:cx8="http://schemas.microsoft.com/office/drawing/2016/5/14/chartex" xmlns:mc="http://schemas.openxmlformats.org/markup-compatibility/2006" xmlns:aink="http://schemas.microsoft.com/office/drawing/2016/ink" xmlns:am3d="http://schemas.microsoft.com/office/drawing/2017/model3d" xmlns:o="urn:schemas-microsoft-com:office:office" xmlns:r="http://schemas.openxmlformats.org/officeDocument/2006/relationships" xmlns:m="http://schemas.openxmlformats.org/officeDocument/2006/math" xmlns:v="urn:schemas-microsoft-com:vml" xmlns:wp14="http://schemas.microsoft.com/office/word/2010/wordprocessingDrawing" xmlns:wp="http://schemas.openxmlformats.org/drawingml/2006/wordprocessingDrawing" xmlns:w10="urn:schemas-microsoft-com:office:word" xmlns:w="http://schemas.openxmlformats.org/wordprocessingml/2006/main" xmlns:w14="http://schemas.microsoft.com/office/word/2010/wordml" xmlns:w15="http://schemas.microsoft.com/office/word/2012/wordml" xmlns:w16cid="http://schemas.microsoft.com/office/word/2016/wordml/cid" xmlns:w16se="http://schemas.microsoft.com/office/word/2015/wordml/symex" xmlns:wpg="http://schemas.microsoft.com/office/word/2010/wordprocessingGroup" xmlns:wpi="http://schemas.microsoft.com/office/word/2010/wordprocessingInk" xmlns:wne="http://schemas.microsoft.com/office/word/2006/wordml" xmlns:wps="http://schemas.microsoft.com/office/word/2010/wordprocessingShape" mc:Ignorable="w14 w15 w16se w16cid wp14">
+<w:document xmlns:wpc="http://schemas.microsoft.com/office/word/2010/wordprocessingCanvas" xmlns:mc="http://schemas.openxmlformats.org/markup-compatibility/2006" xmlns:o="urn:schemas-microsoft-com:office:office" xmlns:r="http://schemas.openxmlformats.org/officeDocument/2006/relationships" xmlns:m="http://schemas.openxmlformats.org/officeDocument/2006/math" xmlns:v="urn:schemas-microsoft-com:vml" xmlns:wp14="http://schemas.microsoft.com/office/word/2010/wordprocessingDrawing" xmlns:wp="http://schemas.openxmlformats.org/drawingml/2006/wordprocessingDrawing" xmlns:w10="urn:schemas-microsoft-com:office:word" xmlns:w="http://schemas.openxmlformats.org/wordprocessingml/2006/main" xmlns:w14="http://schemas.microsoft.com/office/word/2010/wordml" xmlns:w15="http://schemas.microsoft.com/office/word/2012/wordml" xmlns:wpg="http://schemas.microsoft.com/office/word/2010/wordprocessingGroup" xmlns:wpi="http://schemas.microsoft.com/office/word/2010/wordprocessingInk" xmlns:wne="http://schemas.microsoft.com/office/word/2006/wordml" xmlns:wps="http://schemas.microsoft.com/office/word/2010/wordprocessingShape" mc:Ignorable="w14 w15 wp14">
   <w:body>
     <w:p>
       <w:pPr>
@@ -120,8 +120,15 @@
           <w:rFonts w:ascii="Times New Roman" w:hAnsi="Times New Roman" w:cs="Times New Roman"/>
         </w:rPr>
         <w:br/>
+      </w:r>
+      <w:proofErr w:type="gramStart"/>
+      <w:r>
+        <w:rPr>
+          <w:rFonts w:ascii="Times New Roman" w:hAnsi="Times New Roman" w:cs="Times New Roman"/>
+        </w:rPr>
         <w:t>..........................................................……</w:t>
       </w:r>
+      <w:proofErr w:type="gramEnd"/>
       <w:r>
         <w:rPr>
           <w:rFonts w:ascii="Times New Roman" w:hAnsi="Times New Roman" w:cs="Times New Roman"/>
@@ -187,8 +194,15 @@
           <w:rFonts w:ascii="Times New Roman" w:hAnsi="Times New Roman" w:cs="Times New Roman"/>
         </w:rPr>
         <w:br/>
+      </w:r>
+      <w:proofErr w:type="gramStart"/>
+      <w:r>
+        <w:rPr>
+          <w:rFonts w:ascii="Times New Roman" w:hAnsi="Times New Roman" w:cs="Times New Roman"/>
+        </w:rPr>
         <w:t>.......................................................……..</w:t>
       </w:r>
+      <w:proofErr w:type="gramEnd"/>
       <w:r>
         <w:rPr>
           <w:rFonts w:ascii="Times New Roman" w:hAnsi="Times New Roman" w:cs="Times New Roman"/>
@@ -251,8 +265,15 @@
           <w:rFonts w:ascii="Times New Roman" w:hAnsi="Times New Roman" w:cs="Times New Roman"/>
         </w:rPr>
         <w:br/>
+      </w:r>
+      <w:proofErr w:type="gramStart"/>
+      <w:r>
+        <w:rPr>
+          <w:rFonts w:ascii="Times New Roman" w:hAnsi="Times New Roman" w:cs="Times New Roman"/>
+        </w:rPr>
         <w:t>.........................................................…….</w:t>
       </w:r>
+      <w:proofErr w:type="gramEnd"/>
       <w:r>
         <w:rPr>
           <w:rFonts w:ascii="Times New Roman" w:hAnsi="Times New Roman" w:cs="Times New Roman"/>
@@ -726,8 +747,6 @@
               </w:rPr>
               <w:t>Előzetes rendszerintegráció és feladatfelosztás leírás</w:t>
             </w:r>
-            <w:bookmarkStart w:id="1" w:name="_GoBack"/>
-            <w:bookmarkEnd w:id="1"/>
           </w:p>
         </w:tc>
       </w:tr>
@@ -2401,12 +2420,12 @@
       <w:pPr>
         <w:pStyle w:val="Cmsor1"/>
       </w:pPr>
-      <w:bookmarkStart w:id="2" w:name="_Toc507182360"/>
+      <w:bookmarkStart w:id="1" w:name="_Toc507182360"/>
       <w:r>
         <w:lastRenderedPageBreak/>
         <w:t>Tárgy</w:t>
       </w:r>
-      <w:bookmarkEnd w:id="2"/>
+      <w:bookmarkEnd w:id="1"/>
     </w:p>
     <w:p/>
     <w:p>
@@ -2429,12 +2448,17 @@
         <w:t xml:space="preserve">) tantárgy </w:t>
       </w:r>
       <w:proofErr w:type="spellStart"/>
+      <w:proofErr w:type="gramStart"/>
       <w:r>
         <w:t>Snake</w:t>
       </w:r>
       <w:proofErr w:type="spellEnd"/>
       <w:r>
-        <w:t xml:space="preserve">  nevű program specifikációját tartalmazza. A programot készítők nevei:</w:t>
+        <w:t xml:space="preserve">  nevű</w:t>
+      </w:r>
+      <w:proofErr w:type="gramEnd"/>
+      <w:r>
+        <w:t xml:space="preserve"> program specifikációját tartalmazza. A programot készítők nevei:</w:t>
       </w:r>
     </w:p>
     <w:p>
@@ -2510,14 +2534,14 @@
       <w:pPr>
         <w:pStyle w:val="Cmsor1"/>
       </w:pPr>
-      <w:bookmarkStart w:id="3" w:name="_Ref507182049"/>
-      <w:bookmarkStart w:id="4" w:name="_Toc507182361"/>
+      <w:bookmarkStart w:id="2" w:name="_Ref507182049"/>
+      <w:bookmarkStart w:id="3" w:name="_Toc507182361"/>
       <w:r>
         <w:lastRenderedPageBreak/>
         <w:t>Feladat leírás</w:t>
       </w:r>
+      <w:bookmarkEnd w:id="2"/>
       <w:bookmarkEnd w:id="3"/>
-      <w:bookmarkEnd w:id="4"/>
     </w:p>
     <w:p>
       <w:pPr>
@@ -2538,25 +2562,25 @@
       <w:pPr>
         <w:pStyle w:val="Cmsor1"/>
       </w:pPr>
-      <w:bookmarkStart w:id="5" w:name="_Toc507182362"/>
+      <w:bookmarkStart w:id="4" w:name="_Toc507182362"/>
       <w:r>
         <w:lastRenderedPageBreak/>
         <w:t>Feladat felosztás</w:t>
       </w:r>
+      <w:bookmarkEnd w:id="4"/>
+    </w:p>
+    <w:p>
+      <w:pPr>
+        <w:pStyle w:val="Cmsor2"/>
+      </w:pPr>
+      <w:bookmarkStart w:id="5" w:name="_Toc507182363"/>
+      <w:r>
+        <w:t>Előzetes rendszerkoncepció</w:t>
+      </w:r>
       <w:bookmarkEnd w:id="5"/>
     </w:p>
     <w:p>
       <w:pPr>
-        <w:pStyle w:val="Cmsor2"/>
-      </w:pPr>
-      <w:bookmarkStart w:id="6" w:name="_Toc507182363"/>
-      <w:r>
-        <w:t>Előzetes rendszerkoncepció</w:t>
-      </w:r>
-      <w:bookmarkEnd w:id="6"/>
-    </w:p>
-    <w:p>
-      <w:pPr>
         <w:pStyle w:val="Norm"/>
       </w:pPr>
       <w:r>
@@ -2645,6 +2669,7 @@
       <w:r>
         <w:rPr>
           <w:noProof/>
+          <w:lang w:eastAsia="hu-HU"/>
         </w:rPr>
         <mc:AlternateContent>
           <mc:Choice Requires="wpg">
@@ -2763,6 +2788,7 @@
                                   <w:ind w:left="544" w:hanging="357"/>
                                 </w:pPr>
                                 <w:proofErr w:type="spellStart"/>
+                                <w:proofErr w:type="gramStart"/>
                                 <w:r>
                                   <w:t>perzisztens</w:t>
                                 </w:r>
@@ -2779,6 +2805,7 @@
                                 <w:r>
                                   <w:t>kezelés</w:t>
                                 </w:r>
+                                <w:proofErr w:type="gramEnd"/>
                               </w:p>
                               <w:p>
                                 <w:pPr>
@@ -3162,13 +3189,7 @@
                                   <w:rPr>
                                     <w:b/>
                                   </w:rPr>
-                                  <w:t xml:space="preserve">Játék </w:t>
-                                </w:r>
-                                <w:r>
-                                  <w:rPr>
-                                    <w:b/>
-                                  </w:rPr>
-                                  <w:t>logikai modul</w:t>
+                                  <w:t>Játék logikai modul</w:t>
                                 </w:r>
                               </w:p>
                               <w:p>
@@ -3476,11 +3497,11 @@
               </wp:anchor>
             </w:drawing>
           </mc:Choice>
-          <mc:Fallback>
+          <mc:Fallback xmlns:w16se="http://schemas.microsoft.com/office/word/2015/wordml/symex" xmlns:w16cid="http://schemas.microsoft.com/office/word/2016/wordml/cid" xmlns:am3d="http://schemas.microsoft.com/office/drawing/2017/model3d" xmlns:aink="http://schemas.microsoft.com/office/drawing/2016/ink" xmlns:cx8="http://schemas.microsoft.com/office/drawing/2016/5/14/chartex" xmlns:cx7="http://schemas.microsoft.com/office/drawing/2016/5/13/chartex" xmlns:cx6="http://schemas.microsoft.com/office/drawing/2016/5/12/chartex" xmlns:cx5="http://schemas.microsoft.com/office/drawing/2016/5/11/chartex" xmlns:cx4="http://schemas.microsoft.com/office/drawing/2016/5/10/chartex" xmlns:cx3="http://schemas.microsoft.com/office/drawing/2016/5/9/chartex" xmlns:cx2="http://schemas.microsoft.com/office/drawing/2015/10/21/chartex" xmlns:cx1="http://schemas.microsoft.com/office/drawing/2015/9/8/chartex" xmlns:cx="http://schemas.microsoft.com/office/drawing/2014/chartex">
             <w:pict>
-              <v:group id="Csoportba foglalás 18" o:spid="_x0000_s1026" style="position:absolute;left:0;text-align:left;margin-left:11.8pt;margin-top:12.2pt;width:444.45pt;height:308.05pt;z-index:251680768" coordsize="56445,39120" o:gfxdata="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">
-                <v:group id="Csoportba foglalás 15" o:spid="_x0000_s1027" style="position:absolute;width:56445;height:39120" coordsize="56445,39120" o:gfxdata="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">
-                  <v:roundrect id="Lekerekített téglalap 1" o:spid="_x0000_s1028" style="position:absolute;width:19719;height:17810;visibility:visible;mso-wrap-style:square;v-text-anchor:middle" arcsize="10923f" o:gfxdata="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" fillcolor="white [3201]" strokecolor="#4472c4 [3204]" strokeweight="1pt">
+              <v:group id="Csoportba foglalás 18" o:spid="_x0000_s1026" style="position:absolute;left:0;text-align:left;margin-left:11.8pt;margin-top:12.2pt;width:444.45pt;height:308.05pt;z-index:251680768" coordsize="56445,39120" o:gfxdata="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">
+                <v:group id="Csoportba foglalás 15" o:spid="_x0000_s1027" style="position:absolute;width:56445;height:39120" coordsize="56445,39120" o:gfxdata="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">
+                  <v:roundrect id="Lekerekített téglalap 1" o:spid="_x0000_s1028" style="position:absolute;width:19719;height:17810;visibility:visible;mso-wrap-style:square;v-text-anchor:middle" arcsize="10923f" o:gfxdata="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" fillcolor="white [3201]" strokecolor="#4472c4 [3204]" strokeweight="1pt">
                     <v:stroke joinstyle="miter"/>
                     <v:textbox inset=".5mm,,.5mm">
                       <w:txbxContent>
@@ -3583,13 +3604,13 @@
                       </w:txbxContent>
                     </v:textbox>
                   </v:roundrect>
-                  <v:roundrect id="Lekerekített téglalap 2" o:spid="_x0000_s1029" style="position:absolute;left:24490;top:238;width:31955;height:30848;visibility:visible;mso-wrap-style:square;v-text-anchor:middle" arcsize="10923f" o:gfxdata="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" fillcolor="white [3201]" strokecolor="#4472c4 [3204]" strokeweight="1pt">
+                  <v:roundrect id="Lekerekített téglalap 2" o:spid="_x0000_s1029" style="position:absolute;left:24490;top:238;width:31955;height:30848;visibility:visible;mso-wrap-style:square;v-text-anchor:middle" arcsize="10923f" o:gfxdata="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" fillcolor="white [3201]" strokecolor="#4472c4 [3204]" strokeweight="1pt">
                     <v:stroke dashstyle="dash" joinstyle="miter"/>
                   </v:roundrect>
                   <v:shapetype id="_x0000_t132" coordsize="21600,21600" o:spt="132" path="m10800,qx,3391l,18209qy10800,21600,21600,18209l21600,3391qy10800,xem,3391nfqy10800,6782,21600,3391e">
                     <v:path o:extrusionok="f" gradientshapeok="t" o:connecttype="custom" o:connectlocs="10800,6782;10800,0;0,10800;10800,21600;21600,10800" o:connectangles="270,270,180,90,0" textboxrect="0,6782,21600,18209"/>
                   </v:shapetype>
-                  <v:shape id="Mágneses lemez 3" o:spid="_x0000_s1030" type="#_x0000_t132" style="position:absolute;left:7553;top:22263;width:4530;height:7712;visibility:visible;mso-wrap-style:square;v-text-anchor:middle" o:gfxdata="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" fillcolor="#70ad47 [3209]" strokecolor="#375623 [1609]" strokeweight="1pt">
+                  <v:shape id="Mágneses lemez 3" o:spid="_x0000_s1030" type="#_x0000_t132" style="position:absolute;left:7553;top:22263;width:4530;height:7712;visibility:visible;mso-wrap-style:square;v-text-anchor:middle" o:gfxdata="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" fillcolor="#70ad47 [3209]" strokecolor="#375623 [1609]" strokeweight="1pt">
                     <v:stroke joinstyle="miter"/>
                   </v:shape>
                   <v:shapetype id="_x0000_t69" coordsize="21600,21600" o:spt="69" adj="4320,5400" path="m,10800l@0,21600@0@3@2@3@2,21600,21600,10800@2,0@2@1@0@1@0,xe">
@@ -3608,7 +3629,7 @@
                       <v:h position="#0,#1" xrange="0,10800" yrange="0,10800"/>
                     </v:handles>
                   </v:shapetype>
-                  <v:shape id="Balra-jobbra nyíl 4" o:spid="_x0000_s1031" type="#_x0000_t69" style="position:absolute;left:19719;top:8905;width:4771;height:2147;visibility:visible;mso-wrap-style:square;v-text-anchor:middle" o:gfxdata="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" adj="4860" fillcolor="#4472c4 [3204]" strokecolor="#1f3763 [1604]" strokeweight="1pt"/>
+                  <v:shape id="Balra-jobbra nyíl 4" o:spid="_x0000_s1031" type="#_x0000_t69" style="position:absolute;left:19719;top:8905;width:4771;height:2147;visibility:visible;mso-wrap-style:square;v-text-anchor:middle" o:gfxdata="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" adj="4860" fillcolor="#4472c4 [3204]" strokecolor="#1f3763 [1604]" strokeweight="1pt"/>
                   <v:shapetype id="_x0000_t70" coordsize="21600,21600" o:spt="70" adj="5400,4320" path="m10800,l21600@0@3@0@3@2,21600@2,10800,21600,0@2@1@2@1@0,0@0xe">
                     <v:stroke joinstyle="miter"/>
                     <v:formulas>
@@ -3625,8 +3646,8 @@
                       <v:h position="#0,#1" xrange="0,10800" yrange="0,10800"/>
                     </v:handles>
                   </v:shapetype>
-                  <v:shape id="Felfelé-lefelé nyíl 5" o:spid="_x0000_s1032" type="#_x0000_t70" style="position:absolute;left:9144;top:17810;width:1192;height:4459;visibility:visible;mso-wrap-style:square;v-text-anchor:middle" o:gfxdata="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" adj=",2889" fillcolor="#4472c4 [3204]" strokecolor="#1f3763 [1604]" strokeweight="1pt"/>
-                  <v:roundrect id="Lekerekített téglalap 6" o:spid="_x0000_s1033" style="position:absolute;left:40313;top:20673;width:14301;height:8731;visibility:visible;mso-wrap-style:square;v-text-anchor:middle" arcsize="10923f" o:gfxdata="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" fillcolor="#91bce3 [2168]" strokecolor="#5b9bd5 [3208]" strokeweight=".5pt">
+                  <v:shape id="Felfelé-lefelé nyíl 5" o:spid="_x0000_s1032" type="#_x0000_t70" style="position:absolute;left:9144;top:17810;width:1192;height:4459;visibility:visible;mso-wrap-style:square;v-text-anchor:middle" o:gfxdata="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" adj=",2889" fillcolor="#4472c4 [3204]" strokecolor="#1f3763 [1604]" strokeweight="1pt"/>
+                  <v:roundrect id="Lekerekített téglalap 6" o:spid="_x0000_s1033" style="position:absolute;left:40313;top:20673;width:14301;height:8731;visibility:visible;mso-wrap-style:square;v-text-anchor:middle" arcsize="10923f" o:gfxdata="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" fillcolor="#91bce3 [2168]" strokecolor="#5b9bd5 [3208]" strokeweight=".5pt">
                     <v:fill color2="#7aaddd [2616]" rotate="t" colors="0 #b1cbe9;.5 #a3c1e5;1 #92b9e4" focus="100%" type="gradient">
                       <o:fill v:ext="view" type="gradientUnscaled"/>
                     </v:fill>
@@ -3659,7 +3680,7 @@
                       </w:txbxContent>
                     </v:textbox>
                   </v:roundrect>
-                  <v:roundrect id="Lekerekített téglalap 7" o:spid="_x0000_s1034" style="position:absolute;left:40313;top:1908;width:14301;height:8731;visibility:visible;mso-wrap-style:square;v-text-anchor:middle" arcsize="10923f" o:gfxdata="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" fillcolor="#91bce3 [2168]" strokecolor="#5b9bd5 [3208]" strokeweight=".5pt">
+                  <v:roundrect id="Lekerekített téglalap 7" o:spid="_x0000_s1034" style="position:absolute;left:40313;top:1908;width:14301;height:8731;visibility:visible;mso-wrap-style:square;v-text-anchor:middle" arcsize="10923f" o:gfxdata="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" fillcolor="#91bce3 [2168]" strokecolor="#5b9bd5 [3208]" strokeweight=".5pt">
                     <v:fill color2="#7aaddd [2616]" rotate="t" colors="0 #b1cbe9;.5 #a3c1e5;1 #92b9e4" focus="100%" type="gradient">
                       <o:fill v:ext="view" type="gradientUnscaled"/>
                     </v:fill>
@@ -3692,8 +3713,8 @@
                       </w:txbxContent>
                     </v:textbox>
                   </v:roundrect>
-                  <v:shape id="Felfelé-lefelé nyíl 8" o:spid="_x0000_s1035" type="#_x0000_t70" style="position:absolute;left:46912;top:29419;width:2223;height:7395;visibility:visible;mso-wrap-style:square;v-text-anchor:middle" o:gfxdata="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" adj=",3246" fillcolor="red" strokecolor="red" strokeweight="1pt"/>
-                  <v:roundrect id="Lekerekített téglalap 9" o:spid="_x0000_s1036" style="position:absolute;left:25444;top:3419;width:12642;height:24013;visibility:visible;mso-wrap-style:square;v-text-anchor:middle" arcsize="10923f" o:gfxdata="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" fillcolor="#91bce3 [2168]" strokecolor="#5b9bd5 [3208]" strokeweight=".5pt">
+                  <v:shape id="Felfelé-lefelé nyíl 8" o:spid="_x0000_s1035" type="#_x0000_t70" style="position:absolute;left:46912;top:29419;width:2223;height:7395;visibility:visible;mso-wrap-style:square;v-text-anchor:middle" o:gfxdata="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" adj=",3246" fillcolor="red" strokecolor="red" strokeweight="1pt"/>
+                  <v:roundrect id="Lekerekített téglalap 9" o:spid="_x0000_s1036" style="position:absolute;left:25444;top:3419;width:12642;height:24013;visibility:visible;mso-wrap-style:square;v-text-anchor:middle" arcsize="10923f" o:gfxdata="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" fillcolor="#91bce3 [2168]" strokecolor="#5b9bd5 [3208]" strokeweight=".5pt">
                     <v:fill color2="#7aaddd [2616]" rotate="t" colors="0 #b1cbe9;.5 #a3c1e5;1 #92b9e4" focus="100%" type="gradient">
                       <o:fill v:ext="view" type="gradientUnscaled"/>
                     </v:fill>
@@ -3795,17 +3816,17 @@
                     <v:path arrowok="t" fillok="f" o:connecttype="none"/>
                     <o:lock v:ext="edit" shapetype="t"/>
                   </v:shapetype>
-                  <v:shape id="Egyenes összekötő nyíllal 10" o:spid="_x0000_s1037" type="#_x0000_t32" style="position:absolute;left:38086;top:16538;width:4769;height:4134;visibility:visible;mso-wrap-style:square" o:connectortype="straight" o:gfxdata="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" strokecolor="#4472c4 [3204]" strokeweight="3pt">
+                  <v:shape id="Egyenes összekötő nyíllal 10" o:spid="_x0000_s1037" type="#_x0000_t32" style="position:absolute;left:38086;top:16538;width:4769;height:4134;visibility:visible;mso-wrap-style:square" o:connectortype="straight" o:gfxdata="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" strokecolor="#4472c4 [3204]" strokeweight="3pt">
                     <v:stroke startarrow="block" endarrow="block" joinstyle="miter"/>
                   </v:shape>
-                  <v:shape id="Egyenes összekötő nyíllal 12" o:spid="_x0000_s1038" type="#_x0000_t32" style="position:absolute;left:38086;top:10575;width:5248;height:4235;flip:y;visibility:visible;mso-wrap-style:square" o:connectortype="straight" o:gfxdata="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" strokecolor="#4472c4 [3204]" strokeweight="3pt">
+                  <v:shape id="Egyenes összekötő nyíllal 12" o:spid="_x0000_s1038" type="#_x0000_t32" style="position:absolute;left:38086;top:10575;width:5248;height:4235;flip:y;visibility:visible;mso-wrap-style:square" o:connectortype="straight" o:gfxdata="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" strokecolor="#4472c4 [3204]" strokeweight="3pt">
                     <v:stroke startarrow="block" endarrow="block" joinstyle="miter"/>
                   </v:shape>
                   <v:shapetype id="_x0000_t202" coordsize="21600,21600" o:spt="202" path="m,l,21600r21600,l21600,xe">
                     <v:stroke joinstyle="miter"/>
                     <v:path gradientshapeok="t" o:connecttype="rect"/>
                   </v:shapetype>
-                  <v:shape id="Szövegdoboz 13" o:spid="_x0000_s1039" type="#_x0000_t202" style="position:absolute;left:40313;top:36337;width:16129;height:2781;visibility:visible;mso-wrap-style:square;v-text-anchor:top" o:gfxdata="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" filled="f" stroked="f" strokeweight=".5pt">
+                  <v:shape id="Szövegdoboz 13" o:spid="_x0000_s1039" type="#_x0000_t202" style="position:absolute;left:40313;top:36337;width:16129;height:2781;visibility:visible;mso-wrap-style:square;v-text-anchor:top" o:gfxdata="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" filled="f" stroked="f" strokeweight=".5pt">
                     <v:textbox>
                       <w:txbxContent>
                         <w:p>
@@ -3816,7 +3837,7 @@
                       </w:txbxContent>
                     </v:textbox>
                   </v:shape>
-                  <v:shape id="Szövegdoboz 14" o:spid="_x0000_s1040" type="#_x0000_t202" style="position:absolute;left:1749;top:29976;width:16129;height:9144;visibility:visible;mso-wrap-style:square;v-text-anchor:top" o:gfxdata="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" filled="f" stroked="f" strokeweight=".5pt">
+                  <v:shape id="Szövegdoboz 14" o:spid="_x0000_s1040" type="#_x0000_t202" style="position:absolute;left:1749;top:29976;width:16129;height:9144;visibility:visible;mso-wrap-style:square;v-text-anchor:top" o:gfxdata="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" filled="f" stroked="f" strokeweight=".5pt">
                     <v:textbox>
                       <w:txbxContent>
                         <w:p>
@@ -3873,7 +3894,7 @@
                     </v:textbox>
                   </v:shape>
                 </v:group>
-                <v:shape id="Szövegdoboz 17" o:spid="_x0000_s1041" type="#_x0000_t202" style="position:absolute;left:34747;top:31964;width:13676;height:2703;visibility:visible;mso-wrap-style:square;v-text-anchor:top" o:gfxdata="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" filled="f" stroked="f" strokeweight=".5pt">
+                <v:shape id="Szövegdoboz 17" o:spid="_x0000_s1041" type="#_x0000_t202" style="position:absolute;left:34747;top:31964;width:13676;height:2703;visibility:visible;mso-wrap-style:square;v-text-anchor:top" o:gfxdata="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" filled="f" stroked="f" strokeweight=".5pt">
                   <v:textbox>
                     <w:txbxContent>
                       <w:p>
@@ -3909,6 +3930,7 @@
       <w:r>
         <w:rPr>
           <w:noProof/>
+          <w:lang w:eastAsia="hu-HU"/>
         </w:rPr>
         <mc:AlternateContent>
           <mc:Choice Requires="wps">
@@ -4019,9 +4041,9 @@
               </wp:anchor>
             </w:drawing>
           </mc:Choice>
-          <mc:Fallback>
+          <mc:Fallback xmlns:w16se="http://schemas.microsoft.com/office/word/2015/wordml/symex" xmlns:w16cid="http://schemas.microsoft.com/office/word/2016/wordml/cid" xmlns:am3d="http://schemas.microsoft.com/office/drawing/2017/model3d" xmlns:aink="http://schemas.microsoft.com/office/drawing/2016/ink" xmlns:cx8="http://schemas.microsoft.com/office/drawing/2016/5/14/chartex" xmlns:cx7="http://schemas.microsoft.com/office/drawing/2016/5/13/chartex" xmlns:cx6="http://schemas.microsoft.com/office/drawing/2016/5/12/chartex" xmlns:cx5="http://schemas.microsoft.com/office/drawing/2016/5/11/chartex" xmlns:cx4="http://schemas.microsoft.com/office/drawing/2016/5/10/chartex" xmlns:cx3="http://schemas.microsoft.com/office/drawing/2016/5/9/chartex" xmlns:cx2="http://schemas.microsoft.com/office/drawing/2015/10/21/chartex" xmlns:cx1="http://schemas.microsoft.com/office/drawing/2015/9/8/chartex" xmlns:cx="http://schemas.microsoft.com/office/drawing/2014/chartex">
             <w:pict>
-              <v:shape w14:anchorId="1D99954F" id="Szövegdoboz 16" o:spid="_x0000_s1042" type="#_x0000_t202" style="position:absolute;left:0;text-align:left;margin-left:11.75pt;margin-top:324.7pt;width:444.45pt;height:.05pt;z-index:251678720;visibility:visible;mso-wrap-style:square;mso-wrap-distance-left:9pt;mso-wrap-distance-top:0;mso-wrap-distance-right:9pt;mso-wrap-distance-bottom:0;mso-position-horizontal:absolute;mso-position-horizontal-relative:text;mso-position-vertical:absolute;mso-position-vertical-relative:text;v-text-anchor:top" o:gfxdata="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" stroked="f">
+              <v:shape w14:anchorId="1D99954F" id="Szövegdoboz 16" o:spid="_x0000_s1042" type="#_x0000_t202" style="position:absolute;left:0;text-align:left;margin-left:11.75pt;margin-top:324.7pt;width:444.45pt;height:.05pt;z-index:251678720;visibility:visible;mso-wrap-style:square;mso-wrap-distance-left:9pt;mso-wrap-distance-top:0;mso-wrap-distance-right:9pt;mso-wrap-distance-bottom:0;mso-position-horizontal:absolute;mso-position-horizontal-relative:text;mso-position-vertical:absolute;mso-position-vertical-relative:text;v-text-anchor:top" o:gfxdata="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" stroked="f">
                 <v:textbox style="mso-fit-shape-to-text:t" inset="0,0,0,0">
                   <w:txbxContent>
                     <w:p>
@@ -4199,12 +4221,12 @@
       <w:pPr>
         <w:pStyle w:val="Cmsor2"/>
       </w:pPr>
-      <w:bookmarkStart w:id="7" w:name="_Toc507182364"/>
+      <w:bookmarkStart w:id="6" w:name="_Toc507182364"/>
       <w:r>
         <w:lastRenderedPageBreak/>
         <w:t>Feladatok elosztása a fejlesztők között</w:t>
       </w:r>
-      <w:bookmarkEnd w:id="7"/>
+      <w:bookmarkEnd w:id="6"/>
     </w:p>
     <w:p>
       <w:pPr>
@@ -4369,8 +4391,16 @@
         <w:rPr>
           <w:i/>
         </w:rPr>
-        <w:t xml:space="preserve"> Tibor??</w:t>
-      </w:r>
+        <w:t xml:space="preserve"> Tibor</w:t>
+      </w:r>
+      <w:proofErr w:type="gramStart"/>
+      <w:r>
+        <w:rPr>
+          <w:i/>
+        </w:rPr>
+        <w:t>??</w:t>
+      </w:r>
+      <w:proofErr w:type="gramEnd"/>
     </w:p>
     <w:p>
       <w:pPr>
@@ -4392,12 +4422,14 @@
         </w:rPr>
         <w:t>Forgács Boglárka</w:t>
       </w:r>
+      <w:proofErr w:type="gramStart"/>
       <w:r>
         <w:rPr>
           <w:i/>
         </w:rPr>
         <w:t>??</w:t>
       </w:r>
+      <w:proofErr w:type="gramEnd"/>
     </w:p>
     <w:p>
       <w:pPr>
@@ -4417,8 +4449,10 @@
         <w:rPr>
           <w:i/>
         </w:rPr>
-        <w:t>Sági András??</w:t>
-      </w:r>
+        <w:t>Sági András</w:t>
+      </w:r>
+      <w:bookmarkStart w:id="7" w:name="_GoBack"/>
+      <w:bookmarkEnd w:id="7"/>
     </w:p>
     <w:sectPr>
       <w:pgSz w:w="11900" w:h="16840"/>
@@ -4431,8 +4465,8 @@
 </file>
 
 <file path=word/numbering.xml><?xml version="1.0" encoding="utf-8"?>
-<w:numbering xmlns:wpc="http://schemas.microsoft.com/office/word/2010/wordprocessingCanvas" xmlns:cx="http://schemas.microsoft.com/office/drawing/2014/chartex" xmlns:cx1="http://schemas.microsoft.com/office/drawing/2015/9/8/chartex" xmlns:cx2="http://schemas.microsoft.com/office/drawing/2015/10/21/chartex" xmlns:cx3="http://schemas.microsoft.com/office/drawing/2016/5/9/chartex" xmlns:cx4="http://schemas.microsoft.com/office/drawing/2016/5/10/chartex" xmlns:cx5="http://schemas.microsoft.com/office/drawing/2016/5/11/chartex" xmlns:cx6="http://schemas.microsoft.com/office/drawing/2016/5/12/chartex" xmlns:cx7="http://schemas.microsoft.com/office/drawing/2016/5/13/chartex" xmlns:cx8="http://schemas.microsoft.com/office/drawing/2016/5/14/chartex" xmlns:mc="http://schemas.openxmlformats.org/markup-compatibility/2006" xmlns:aink="http://schemas.microsoft.com/office/drawing/2016/ink" xmlns:am3d="http://schemas.microsoft.com/office/drawing/2017/model3d" xmlns:o="urn:schemas-microsoft-com:office:office" xmlns:r="http://schemas.openxmlformats.org/officeDocument/2006/relationships" xmlns:m="http://schemas.openxmlformats.org/officeDocument/2006/math" xmlns:v="urn:schemas-microsoft-com:vml" xmlns:wp14="http://schemas.microsoft.com/office/word/2010/wordprocessingDrawing" xmlns:wp="http://schemas.openxmlformats.org/drawingml/2006/wordprocessingDrawing" xmlns:w10="urn:schemas-microsoft-com:office:word" xmlns:w="http://schemas.openxmlformats.org/wordprocessingml/2006/main" xmlns:w14="http://schemas.microsoft.com/office/word/2010/wordml" xmlns:w15="http://schemas.microsoft.com/office/word/2012/wordml" xmlns:w16cid="http://schemas.microsoft.com/office/word/2016/wordml/cid" xmlns:w16se="http://schemas.microsoft.com/office/word/2015/wordml/symex" xmlns:wpg="http://schemas.microsoft.com/office/word/2010/wordprocessingGroup" xmlns:wpi="http://schemas.microsoft.com/office/word/2010/wordprocessingInk" xmlns:wne="http://schemas.microsoft.com/office/word/2006/wordml" xmlns:wps="http://schemas.microsoft.com/office/word/2010/wordprocessingShape" mc:Ignorable="w14 w15 w16se w16cid wp14">
-  <w:abstractNum w:abstractNumId="0" w15:restartNumberingAfterBreak="0">
+<w:numbering xmlns:wpc="http://schemas.microsoft.com/office/word/2010/wordprocessingCanvas" xmlns:mc="http://schemas.openxmlformats.org/markup-compatibility/2006" xmlns:o="urn:schemas-microsoft-com:office:office" xmlns:r="http://schemas.openxmlformats.org/officeDocument/2006/relationships" xmlns:m="http://schemas.openxmlformats.org/officeDocument/2006/math" xmlns:v="urn:schemas-microsoft-com:vml" xmlns:wp14="http://schemas.microsoft.com/office/word/2010/wordprocessingDrawing" xmlns:wp="http://schemas.openxmlformats.org/drawingml/2006/wordprocessingDrawing" xmlns:w10="urn:schemas-microsoft-com:office:word" xmlns:w="http://schemas.openxmlformats.org/wordprocessingml/2006/main" xmlns:w14="http://schemas.microsoft.com/office/word/2010/wordml" xmlns:w15="http://schemas.microsoft.com/office/word/2012/wordml" xmlns:wpg="http://schemas.microsoft.com/office/word/2010/wordprocessingGroup" xmlns:wpi="http://schemas.microsoft.com/office/word/2010/wordprocessingInk" xmlns:wne="http://schemas.microsoft.com/office/word/2006/wordml" xmlns:wps="http://schemas.microsoft.com/office/word/2010/wordprocessingShape" mc:Ignorable="w14 w15 wp14">
+  <w:abstractNum w:abstractNumId="0">
     <w:nsid w:val="0BC948E9"/>
     <w:multiLevelType w:val="hybridMultilevel"/>
     <w:tmpl w:val="BFB4E496"/>
@@ -4545,7 +4579,7 @@
       </w:rPr>
     </w:lvl>
   </w:abstractNum>
-  <w:abstractNum w:abstractNumId="1" w15:restartNumberingAfterBreak="0">
+  <w:abstractNum w:abstractNumId="1">
     <w:nsid w:val="1FB52174"/>
     <w:multiLevelType w:val="hybridMultilevel"/>
     <w:tmpl w:val="44DC24B4"/>
@@ -4658,7 +4692,7 @@
       </w:rPr>
     </w:lvl>
   </w:abstractNum>
-  <w:abstractNum w:abstractNumId="2" w15:restartNumberingAfterBreak="0">
+  <w:abstractNum w:abstractNumId="2">
     <w:nsid w:val="3B1D0FD5"/>
     <w:multiLevelType w:val="hybridMultilevel"/>
     <w:tmpl w:val="2BD2A3E6"/>
@@ -4771,7 +4805,7 @@
       </w:rPr>
     </w:lvl>
   </w:abstractNum>
-  <w:abstractNum w:abstractNumId="3" w15:restartNumberingAfterBreak="0">
+  <w:abstractNum w:abstractNumId="3">
     <w:nsid w:val="492D0772"/>
     <w:multiLevelType w:val="multilevel"/>
     <w:tmpl w:val="040E0025"/>
@@ -4866,7 +4900,7 @@
       </w:pPr>
     </w:lvl>
   </w:abstractNum>
-  <w:abstractNum w:abstractNumId="4" w15:restartNumberingAfterBreak="0">
+  <w:abstractNum w:abstractNumId="4">
     <w:nsid w:val="64EC6E1C"/>
     <w:multiLevelType w:val="hybridMultilevel"/>
     <w:tmpl w:val="FB2088B8"/>
@@ -4998,7 +5032,7 @@
 </file>
 
 <file path=word/styles.xml><?xml version="1.0" encoding="utf-8"?>
-<w:styles xmlns:mc="http://schemas.openxmlformats.org/markup-compatibility/2006" xmlns:r="http://schemas.openxmlformats.org/officeDocument/2006/relationships" xmlns:w="http://schemas.openxmlformats.org/wordprocessingml/2006/main" xmlns:w14="http://schemas.microsoft.com/office/word/2010/wordml" xmlns:w15="http://schemas.microsoft.com/office/word/2012/wordml" xmlns:w16cid="http://schemas.microsoft.com/office/word/2016/wordml/cid" xmlns:w16se="http://schemas.microsoft.com/office/word/2015/wordml/symex" mc:Ignorable="w14 w15 w16se w16cid">
+<w:styles xmlns:mc="http://schemas.openxmlformats.org/markup-compatibility/2006" xmlns:r="http://schemas.openxmlformats.org/officeDocument/2006/relationships" xmlns:w="http://schemas.openxmlformats.org/wordprocessingml/2006/main" xmlns:w14="http://schemas.microsoft.com/office/word/2010/wordml" xmlns:w15="http://schemas.microsoft.com/office/word/2012/wordml" mc:Ignorable="w14 w15">
   <w:docDefaults>
     <w:rPrDefault>
       <w:rPr>
@@ -5010,7 +5044,7 @@
     </w:rPrDefault>
     <w:pPrDefault/>
   </w:docDefaults>
-  <w:latentStyles w:defLockedState="0" w:defUIPriority="99" w:defSemiHidden="0" w:defUnhideWhenUsed="0" w:defQFormat="0" w:count="375">
+  <w:latentStyles w:defLockedState="0" w:defUIPriority="99" w:defSemiHidden="0" w:defUnhideWhenUsed="0" w:defQFormat="0" w:count="371">
     <w:lsdException w:name="Normal" w:uiPriority="0" w:qFormat="1"/>
     <w:lsdException w:name="heading 1" w:uiPriority="9" w:qFormat="1"/>
     <w:lsdException w:name="heading 2" w:semiHidden="1" w:uiPriority="9" w:unhideWhenUsed="1" w:qFormat="1"/>
@@ -5116,6 +5150,7 @@
     <w:lsdException w:name="HTML Sample" w:semiHidden="1" w:unhideWhenUsed="1"/>
     <w:lsdException w:name="HTML Typewriter" w:semiHidden="1" w:unhideWhenUsed="1"/>
     <w:lsdException w:name="HTML Variable" w:semiHidden="1" w:unhideWhenUsed="1"/>
+    <w:lsdException w:name="Normal Table" w:semiHidden="1" w:unhideWhenUsed="1"/>
     <w:lsdException w:name="annotation subject" w:semiHidden="1" w:unhideWhenUsed="1"/>
     <w:lsdException w:name="No List" w:semiHidden="1" w:unhideWhenUsed="1"/>
     <w:lsdException w:name="Outline List 1" w:semiHidden="1" w:unhideWhenUsed="1"/>
@@ -5159,8 +5194,10 @@
     <w:lsdException w:name="Table Elegant" w:semiHidden="1" w:unhideWhenUsed="1"/>
     <w:lsdException w:name="Table Professional" w:semiHidden="1" w:unhideWhenUsed="1"/>
     <w:lsdException w:name="Table Subtle 1" w:semiHidden="1" w:unhideWhenUsed="1"/>
+    <w:lsdException w:name="Table Subtle 2" w:semiHidden="1" w:unhideWhenUsed="1"/>
     <w:lsdException w:name="Table Web 1" w:semiHidden="1" w:unhideWhenUsed="1"/>
     <w:lsdException w:name="Table Web 2" w:semiHidden="1" w:unhideWhenUsed="1"/>
+    <w:lsdException w:name="Table Web 3" w:semiHidden="1" w:unhideWhenUsed="1"/>
     <w:lsdException w:name="Balloon Text" w:semiHidden="1" w:unhideWhenUsed="1"/>
     <w:lsdException w:name="Table Grid" w:uiPriority="39"/>
     <w:lsdException w:name="Table Theme" w:semiHidden="1" w:unhideWhenUsed="1"/>
@@ -5379,10 +5416,6 @@
     <w:lsdException w:name="List Table 5 Dark Accent 6" w:uiPriority="50"/>
     <w:lsdException w:name="List Table 6 Colorful Accent 6" w:uiPriority="51"/>
     <w:lsdException w:name="List Table 7 Colorful Accent 6" w:uiPriority="52"/>
-    <w:lsdException w:name="Mention" w:semiHidden="1" w:unhideWhenUsed="1"/>
-    <w:lsdException w:name="Smart Hyperlink" w:semiHidden="1" w:unhideWhenUsed="1"/>
-    <w:lsdException w:name="Hashtag" w:semiHidden="1" w:unhideWhenUsed="1"/>
-    <w:lsdException w:name="Unresolved Mention" w:semiHidden="1" w:unhideWhenUsed="1"/>
   </w:latentStyles>
   <w:style w:type="paragraph" w:default="1" w:styleId="Norml">
     <w:name w:val="Normal"/>
@@ -6253,7 +6286,7 @@
 </file>
 
 <file path=customXml/itemProps1.xml><?xml version="1.0" encoding="utf-8"?>
-<ds:datastoreItem xmlns:ds="http://schemas.openxmlformats.org/officeDocument/2006/customXml" ds:itemID="{5A2A1443-3225-9D46-B134-F1606F41FA7B}">
+<ds:datastoreItem xmlns:ds="http://schemas.openxmlformats.org/officeDocument/2006/customXml" ds:itemID="{85A172CE-4A87-4902-B723-E441D4FDD388}">
   <ds:schemaRefs>
     <ds:schemaRef ds:uri="http://schemas.openxmlformats.org/officeDocument/2006/bibliography"/>
   </ds:schemaRefs>

--- a/SNAKE_SPEC.docx
+++ b/SNAKE_SPEC.docx
@@ -120,15 +120,8 @@
           <w:rFonts w:ascii="Times New Roman" w:hAnsi="Times New Roman" w:cs="Times New Roman"/>
         </w:rPr>
         <w:br/>
-      </w:r>
-      <w:proofErr w:type="gramStart"/>
-      <w:r>
-        <w:rPr>
-          <w:rFonts w:ascii="Times New Roman" w:hAnsi="Times New Roman" w:cs="Times New Roman"/>
-        </w:rPr>
         <w:t>..........................................................……</w:t>
       </w:r>
-      <w:proofErr w:type="gramEnd"/>
       <w:r>
         <w:rPr>
           <w:rFonts w:ascii="Times New Roman" w:hAnsi="Times New Roman" w:cs="Times New Roman"/>
@@ -194,15 +187,8 @@
           <w:rFonts w:ascii="Times New Roman" w:hAnsi="Times New Roman" w:cs="Times New Roman"/>
         </w:rPr>
         <w:br/>
-      </w:r>
-      <w:proofErr w:type="gramStart"/>
-      <w:r>
-        <w:rPr>
-          <w:rFonts w:ascii="Times New Roman" w:hAnsi="Times New Roman" w:cs="Times New Roman"/>
-        </w:rPr>
         <w:t>.......................................................……..</w:t>
       </w:r>
-      <w:proofErr w:type="gramEnd"/>
       <w:r>
         <w:rPr>
           <w:rFonts w:ascii="Times New Roman" w:hAnsi="Times New Roman" w:cs="Times New Roman"/>
@@ -265,15 +251,8 @@
           <w:rFonts w:ascii="Times New Roman" w:hAnsi="Times New Roman" w:cs="Times New Roman"/>
         </w:rPr>
         <w:br/>
-      </w:r>
-      <w:proofErr w:type="gramStart"/>
-      <w:r>
-        <w:rPr>
-          <w:rFonts w:ascii="Times New Roman" w:hAnsi="Times New Roman" w:cs="Times New Roman"/>
-        </w:rPr>
         <w:t>.........................................................…….</w:t>
       </w:r>
-      <w:proofErr w:type="gramEnd"/>
       <w:r>
         <w:rPr>
           <w:rFonts w:ascii="Times New Roman" w:hAnsi="Times New Roman" w:cs="Times New Roman"/>
@@ -347,23 +326,13 @@
         </w:rPr>
         <w:fldChar w:fldCharType="separate"/>
       </w:r>
-      <w:proofErr w:type="spellStart"/>
       <w:r>
         <w:rPr>
           <w:rFonts w:ascii="Times New Roman" w:hAnsi="Times New Roman" w:cs="Times New Roman"/>
           <w:b/>
           <w:sz w:val="48"/>
         </w:rPr>
-        <w:t>Snake</w:t>
-      </w:r>
-      <w:proofErr w:type="spellEnd"/>
-      <w:r>
-        <w:rPr>
-          <w:rFonts w:ascii="Times New Roman" w:hAnsi="Times New Roman" w:cs="Times New Roman"/>
-          <w:b/>
-          <w:sz w:val="48"/>
-        </w:rPr>
-        <w:t xml:space="preserve"> házi feladat specifikáció</w:t>
+        <w:t>Snake házi feladat specifikáció</w:t>
       </w:r>
       <w:r>
         <w:rPr>
@@ -767,6 +736,12 @@
                 <w:rFonts w:ascii="Times New Roman" w:hAnsi="Times New Roman"/>
               </w:rPr>
             </w:pPr>
+            <w:r>
+              <w:rPr>
+                <w:rFonts w:ascii="Times New Roman" w:hAnsi="Times New Roman"/>
+              </w:rPr>
+              <w:t>102</w:t>
+            </w:r>
           </w:p>
         </w:tc>
         <w:tc>
@@ -785,6 +760,12 @@
                 <w:rFonts w:ascii="Times New Roman" w:hAnsi="Times New Roman"/>
               </w:rPr>
             </w:pPr>
+            <w:r>
+              <w:rPr>
+                <w:rFonts w:ascii="Times New Roman" w:hAnsi="Times New Roman"/>
+              </w:rPr>
+              <w:t>2018. 02. 23.</w:t>
+            </w:r>
           </w:p>
         </w:tc>
         <w:tc>
@@ -803,6 +784,12 @@
                 <w:rFonts w:ascii="Times New Roman" w:hAnsi="Times New Roman"/>
               </w:rPr>
             </w:pPr>
+            <w:r>
+              <w:rPr>
+                <w:rFonts w:ascii="Times New Roman" w:hAnsi="Times New Roman"/>
+              </w:rPr>
+              <w:t>SA</w:t>
+            </w:r>
           </w:p>
         </w:tc>
         <w:tc>
@@ -821,6 +808,14 @@
                 <w:rFonts w:ascii="Times New Roman" w:hAnsi="Times New Roman"/>
               </w:rPr>
             </w:pPr>
+            <w:r>
+              <w:rPr>
+                <w:rFonts w:ascii="Times New Roman" w:hAnsi="Times New Roman"/>
+              </w:rPr>
+              <w:t>Leírás átnézve.</w:t>
+            </w:r>
+            <w:bookmarkStart w:id="1" w:name="_GoBack"/>
+            <w:bookmarkEnd w:id="1"/>
           </w:p>
         </w:tc>
       </w:tr>
@@ -2420,12 +2415,12 @@
       <w:pPr>
         <w:pStyle w:val="Cmsor1"/>
       </w:pPr>
-      <w:bookmarkStart w:id="1" w:name="_Toc507182360"/>
+      <w:bookmarkStart w:id="2" w:name="_Toc507182360"/>
       <w:r>
         <w:lastRenderedPageBreak/>
         <w:t>Tárgy</w:t>
       </w:r>
-      <w:bookmarkEnd w:id="1"/>
+      <w:bookmarkEnd w:id="2"/>
     </w:p>
     <w:p/>
     <w:p>
@@ -2445,20 +2440,7 @@
         <w:t>VIMIMA09</w:t>
       </w:r>
       <w:r>
-        <w:t xml:space="preserve">) tantárgy </w:t>
-      </w:r>
-      <w:proofErr w:type="spellStart"/>
-      <w:proofErr w:type="gramStart"/>
-      <w:r>
-        <w:t>Snake</w:t>
-      </w:r>
-      <w:proofErr w:type="spellEnd"/>
-      <w:r>
-        <w:t xml:space="preserve">  nevű</w:t>
-      </w:r>
-      <w:proofErr w:type="gramEnd"/>
-      <w:r>
-        <w:t xml:space="preserve"> program specifikációját tartalmazza. A programot készítők nevei:</w:t>
+        <w:t>) tantárgy Snake  nevű program specifikációját tartalmazza. A programot készítők nevei:</w:t>
       </w:r>
     </w:p>
     <w:p>
@@ -2499,19 +2481,11 @@
           <w:rFonts w:ascii="Times New Roman" w:hAnsi="Times New Roman" w:cs="Times New Roman"/>
         </w:rPr>
       </w:pPr>
-      <w:proofErr w:type="spellStart"/>
-      <w:r>
-        <w:rPr>
-          <w:rFonts w:ascii="Times New Roman" w:hAnsi="Times New Roman" w:cs="Times New Roman"/>
-        </w:rPr>
-        <w:t>Markovits</w:t>
-      </w:r>
-      <w:proofErr w:type="spellEnd"/>
-      <w:r>
-        <w:rPr>
-          <w:rFonts w:ascii="Times New Roman" w:hAnsi="Times New Roman" w:cs="Times New Roman"/>
-        </w:rPr>
-        <w:t xml:space="preserve"> Tibor Gergely</w:t>
+      <w:r>
+        <w:rPr>
+          <w:rFonts w:ascii="Times New Roman" w:hAnsi="Times New Roman" w:cs="Times New Roman"/>
+        </w:rPr>
+        <w:t>Markovits Tibor Gergely</w:t>
       </w:r>
     </w:p>
     <w:p>
@@ -2534,14 +2508,14 @@
       <w:pPr>
         <w:pStyle w:val="Cmsor1"/>
       </w:pPr>
-      <w:bookmarkStart w:id="2" w:name="_Ref507182049"/>
-      <w:bookmarkStart w:id="3" w:name="_Toc507182361"/>
+      <w:bookmarkStart w:id="3" w:name="_Ref507182049"/>
+      <w:bookmarkStart w:id="4" w:name="_Toc507182361"/>
       <w:r>
         <w:lastRenderedPageBreak/>
         <w:t>Feladat leírás</w:t>
       </w:r>
-      <w:bookmarkEnd w:id="2"/>
       <w:bookmarkEnd w:id="3"/>
+      <w:bookmarkEnd w:id="4"/>
     </w:p>
     <w:p>
       <w:pPr>
@@ -2562,22 +2536,22 @@
       <w:pPr>
         <w:pStyle w:val="Cmsor1"/>
       </w:pPr>
-      <w:bookmarkStart w:id="4" w:name="_Toc507182362"/>
+      <w:bookmarkStart w:id="5" w:name="_Toc507182362"/>
       <w:r>
         <w:lastRenderedPageBreak/>
         <w:t>Feladat felosztás</w:t>
       </w:r>
-      <w:bookmarkEnd w:id="4"/>
+      <w:bookmarkEnd w:id="5"/>
     </w:p>
     <w:p>
       <w:pPr>
         <w:pStyle w:val="Cmsor2"/>
       </w:pPr>
-      <w:bookmarkStart w:id="5" w:name="_Toc507182363"/>
+      <w:bookmarkStart w:id="6" w:name="_Toc507182363"/>
       <w:r>
         <w:t>Előzetes rendszerkoncepció</w:t>
       </w:r>
-      <w:bookmarkEnd w:id="5"/>
+      <w:bookmarkEnd w:id="6"/>
     </w:p>
     <w:p>
       <w:pPr>
@@ -2595,23 +2569,7 @@
         <w:t>A</w:t>
       </w:r>
       <w:r>
-        <w:t xml:space="preserve">z alkalmazás minden esetben a grafikus játékmenedzserrel indul, mely lehetőséget biztosít az összes beállítás megadására, játék betöltésére, az elért eredmények megtekintésére, valamint a félbeszakított játék elmentésére. Ez felelős a </w:t>
-      </w:r>
-      <w:proofErr w:type="spellStart"/>
-      <w:r>
-        <w:t>perzisztens</w:t>
-      </w:r>
-      <w:proofErr w:type="spellEnd"/>
-      <w:r>
-        <w:t xml:space="preserve"> adatkezelésért is, vagyis minden a játékkal kapcsolatos adatot, információt ennek a modulnak kell betöltenie és átadnia a játék többi moduljainak, mint pl. </w:t>
-      </w:r>
-      <w:proofErr w:type="spellStart"/>
-      <w:r>
-        <w:t>renderelendő</w:t>
-      </w:r>
-      <w:proofErr w:type="spellEnd"/>
-      <w:r>
-        <w:t xml:space="preserve"> adat, pálya információk és kommunikációs beállítások.</w:t>
+        <w:t>z alkalmazás minden esetben a grafikus játékmenedzserrel indul, mely lehetőséget biztosít az összes beállítás megadására, játék betöltésére, az elért eredmények megtekintésére, valamint a félbeszakított játék elmentésére. Ez felelős a perzisztens adatkezelésért is, vagyis minden a játékkal kapcsolatos adatot, információt ennek a modulnak kell betöltenie és átadnia a játék többi moduljainak, mint pl. renderelendő adat, pálya információk és kommunikációs beállítások.</w:t>
       </w:r>
     </w:p>
     <w:p>
@@ -2640,24 +2598,14 @@
         <w:t xml:space="preserve">. fejezetben tárgyalt leírás helyes megvalósításáért. </w:t>
       </w:r>
       <w:r>
-        <w:t xml:space="preserve">A játék GUI modulja felelős a grafikai megjelenésért, melyet a Java </w:t>
-      </w:r>
-      <w:proofErr w:type="spellStart"/>
-      <w:r>
-        <w:t>OpenGL</w:t>
-      </w:r>
-      <w:proofErr w:type="spellEnd"/>
-      <w:r>
-        <w:t xml:space="preserve"> moduljával tervezünk implementálni. A Net modul feladata megteremteni a két gépen futó szoftver összeköttetését. Ehhez implementálni kell a kapcsolatot kezelő állapotgépet, és implementálni a </w:t>
-      </w:r>
-      <w:proofErr w:type="spellStart"/>
+        <w:t xml:space="preserve">A játék GUI modulja felelős a grafikai megjelenésért, melyet a Java OpenGL moduljával tervezünk implementálni. A Net modul feladata megteremteni a két gépen futó szoftver összeköttetését. Ehhez implementálni kell a kapcsolatot kezelő állapotgépet, és implementálni a </w:t>
+      </w:r>
       <w:r>
         <w:rPr>
           <w:i/>
         </w:rPr>
         <w:t>Noname</w:t>
       </w:r>
-      <w:proofErr w:type="spellEnd"/>
       <w:r>
         <w:t xml:space="preserve"> protokollt.</w:t>
       </w:r>
@@ -2787,14 +2735,8 @@
                                   </w:numPr>
                                   <w:ind w:left="544" w:hanging="357"/>
                                 </w:pPr>
-                                <w:proofErr w:type="spellStart"/>
-                                <w:proofErr w:type="gramStart"/>
                                 <w:r>
-                                  <w:t>perzisztens</w:t>
-                                </w:r>
-                                <w:proofErr w:type="spellEnd"/>
-                                <w:r>
-                                  <w:t xml:space="preserve"> </w:t>
+                                  <w:t xml:space="preserve">perzisztens </w:t>
                                 </w:r>
                                 <w:r>
                                   <w:t xml:space="preserve"> </w:t>
@@ -2805,7 +2747,6 @@
                                 <w:r>
                                   <w:t>kezelés</w:t>
                                 </w:r>
-                                <w:proofErr w:type="gramEnd"/>
                               </w:p>
                               <w:p>
                                 <w:pPr>
@@ -3202,30 +3143,7 @@
                                   <w:ind w:left="544" w:hanging="357"/>
                                 </w:pPr>
                                 <w:r>
-                                  <w:t xml:space="preserve">main </w:t>
-                                </w:r>
-                                <w:proofErr w:type="spellStart"/>
-                                <w:r>
-                                  <w:t>loop</w:t>
-                                </w:r>
-                                <w:proofErr w:type="spellEnd"/>
-                              </w:p>
-                              <w:p>
-                                <w:pPr>
-                                  <w:pStyle w:val="Listaszerbekezds"/>
-                                  <w:numPr>
-                                    <w:ilvl w:val="0"/>
-                                    <w:numId w:val="3"/>
-                                  </w:numPr>
-                                  <w:ind w:left="544" w:hanging="357"/>
-                                </w:pPr>
-                                <w:proofErr w:type="spellStart"/>
-                                <w:r>
-                                  <w:t>multiplayer</w:t>
-                                </w:r>
-                                <w:proofErr w:type="spellEnd"/>
-                                <w:r>
-                                  <w:t xml:space="preserve"> kezelés</w:t>
+                                  <w:t>main loop</w:t>
                                 </w:r>
                               </w:p>
                               <w:p>
@@ -3237,13 +3155,21 @@
                                   </w:numPr>
                                   <w:ind w:left="544" w:hanging="357"/>
                                 </w:pPr>
-                                <w:proofErr w:type="spellStart"/>
                                 <w:r>
-                                  <w:t>interruptok</w:t>
+                                  <w:t>multiplayer kezelés</w:t>
                                 </w:r>
-                                <w:proofErr w:type="spellEnd"/>
+                              </w:p>
+                              <w:p>
+                                <w:pPr>
+                                  <w:pStyle w:val="Listaszerbekezds"/>
+                                  <w:numPr>
+                                    <w:ilvl w:val="0"/>
+                                    <w:numId w:val="3"/>
+                                  </w:numPr>
+                                  <w:ind w:left="544" w:hanging="357"/>
+                                </w:pPr>
                                 <w:r>
-                                  <w:t xml:space="preserve"> kezelése</w:t>
+                                  <w:t>interruptok kezelése</w:t>
                                 </w:r>
                               </w:p>
                               <w:p>
@@ -3466,7 +3392,6 @@
                                   <w:color w:val="FF0000"/>
                                 </w:rPr>
                               </w:pPr>
-                              <w:proofErr w:type="spellStart"/>
                               <w:r>
                                 <w:rPr>
                                   <w:i/>
@@ -3474,7 +3399,6 @@
                                 </w:rPr>
                                 <w:t>Noname</w:t>
                               </w:r>
-                              <w:proofErr w:type="spellEnd"/>
                               <w:r>
                                 <w:rPr>
                                   <w:color w:val="FF0000"/>
@@ -3497,7 +3421,7 @@
               </wp:anchor>
             </w:drawing>
           </mc:Choice>
-          <mc:Fallback xmlns:w16se="http://schemas.microsoft.com/office/word/2015/wordml/symex" xmlns:w16cid="http://schemas.microsoft.com/office/word/2016/wordml/cid" xmlns:am3d="http://schemas.microsoft.com/office/drawing/2017/model3d" xmlns:aink="http://schemas.microsoft.com/office/drawing/2016/ink" xmlns:cx8="http://schemas.microsoft.com/office/drawing/2016/5/14/chartex" xmlns:cx7="http://schemas.microsoft.com/office/drawing/2016/5/13/chartex" xmlns:cx6="http://schemas.microsoft.com/office/drawing/2016/5/12/chartex" xmlns:cx5="http://schemas.microsoft.com/office/drawing/2016/5/11/chartex" xmlns:cx4="http://schemas.microsoft.com/office/drawing/2016/5/10/chartex" xmlns:cx3="http://schemas.microsoft.com/office/drawing/2016/5/9/chartex" xmlns:cx2="http://schemas.microsoft.com/office/drawing/2015/10/21/chartex" xmlns:cx1="http://schemas.microsoft.com/office/drawing/2015/9/8/chartex" xmlns:cx="http://schemas.microsoft.com/office/drawing/2014/chartex">
+          <mc:Fallback xmlns:cx="http://schemas.microsoft.com/office/drawing/2014/chartex" xmlns:cx1="http://schemas.microsoft.com/office/drawing/2015/9/8/chartex" xmlns:cx2="http://schemas.microsoft.com/office/drawing/2015/10/21/chartex" xmlns:cx3="http://schemas.microsoft.com/office/drawing/2016/5/9/chartex" xmlns:cx4="http://schemas.microsoft.com/office/drawing/2016/5/10/chartex" xmlns:cx5="http://schemas.microsoft.com/office/drawing/2016/5/11/chartex" xmlns:cx6="http://schemas.microsoft.com/office/drawing/2016/5/12/chartex" xmlns:cx7="http://schemas.microsoft.com/office/drawing/2016/5/13/chartex" xmlns:cx8="http://schemas.microsoft.com/office/drawing/2016/5/14/chartex" xmlns:aink="http://schemas.microsoft.com/office/drawing/2016/ink" xmlns:am3d="http://schemas.microsoft.com/office/drawing/2017/model3d" xmlns:w16cid="http://schemas.microsoft.com/office/word/2016/wordml/cid" xmlns:w16se="http://schemas.microsoft.com/office/word/2015/wordml/symex">
             <w:pict>
               <v:group id="Csoportba foglalás 18" o:spid="_x0000_s1026" style="position:absolute;left:0;text-align:left;margin-left:11.8pt;margin-top:12.2pt;width:444.45pt;height:308.05pt;z-index:251680768" coordsize="56445,39120" o:gfxdata="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">
                 <v:group id="Csoportba foglalás 15" o:spid="_x0000_s1027" style="position:absolute;width:56445;height:39120" coordsize="56445,39120" o:gfxdata="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">
@@ -4041,7 +3965,7 @@
               </wp:anchor>
             </w:drawing>
           </mc:Choice>
-          <mc:Fallback xmlns:w16se="http://schemas.microsoft.com/office/word/2015/wordml/symex" xmlns:w16cid="http://schemas.microsoft.com/office/word/2016/wordml/cid" xmlns:am3d="http://schemas.microsoft.com/office/drawing/2017/model3d" xmlns:aink="http://schemas.microsoft.com/office/drawing/2016/ink" xmlns:cx8="http://schemas.microsoft.com/office/drawing/2016/5/14/chartex" xmlns:cx7="http://schemas.microsoft.com/office/drawing/2016/5/13/chartex" xmlns:cx6="http://schemas.microsoft.com/office/drawing/2016/5/12/chartex" xmlns:cx5="http://schemas.microsoft.com/office/drawing/2016/5/11/chartex" xmlns:cx4="http://schemas.microsoft.com/office/drawing/2016/5/10/chartex" xmlns:cx3="http://schemas.microsoft.com/office/drawing/2016/5/9/chartex" xmlns:cx2="http://schemas.microsoft.com/office/drawing/2015/10/21/chartex" xmlns:cx1="http://schemas.microsoft.com/office/drawing/2015/9/8/chartex" xmlns:cx="http://schemas.microsoft.com/office/drawing/2014/chartex">
+          <mc:Fallback xmlns:cx="http://schemas.microsoft.com/office/drawing/2014/chartex" xmlns:cx1="http://schemas.microsoft.com/office/drawing/2015/9/8/chartex" xmlns:cx2="http://schemas.microsoft.com/office/drawing/2015/10/21/chartex" xmlns:cx3="http://schemas.microsoft.com/office/drawing/2016/5/9/chartex" xmlns:cx4="http://schemas.microsoft.com/office/drawing/2016/5/10/chartex" xmlns:cx5="http://schemas.microsoft.com/office/drawing/2016/5/11/chartex" xmlns:cx6="http://schemas.microsoft.com/office/drawing/2016/5/12/chartex" xmlns:cx7="http://schemas.microsoft.com/office/drawing/2016/5/13/chartex" xmlns:cx8="http://schemas.microsoft.com/office/drawing/2016/5/14/chartex" xmlns:aink="http://schemas.microsoft.com/office/drawing/2016/ink" xmlns:am3d="http://schemas.microsoft.com/office/drawing/2017/model3d" xmlns:w16cid="http://schemas.microsoft.com/office/word/2016/wordml/cid" xmlns:w16se="http://schemas.microsoft.com/office/word/2015/wordml/symex">
             <w:pict>
               <v:shape w14:anchorId="1D99954F" id="Szövegdoboz 16" o:spid="_x0000_s1042" type="#_x0000_t202" style="position:absolute;left:0;text-align:left;margin-left:11.75pt;margin-top:324.7pt;width:444.45pt;height:.05pt;z-index:251678720;visibility:visible;mso-wrap-style:square;mso-wrap-distance-left:9pt;mso-wrap-distance-top:0;mso-wrap-distance-right:9pt;mso-wrap-distance-bottom:0;mso-position-horizontal:absolute;mso-position-horizontal-relative:text;mso-position-vertical:absolute;mso-position-vertical-relative:text;v-text-anchor:top" o:gfxdata="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" stroked="f">
                 <v:textbox style="mso-fit-shape-to-text:t" inset="0,0,0,0">
@@ -4221,12 +4145,12 @@
       <w:pPr>
         <w:pStyle w:val="Cmsor2"/>
       </w:pPr>
-      <w:bookmarkStart w:id="6" w:name="_Toc507182364"/>
+      <w:bookmarkStart w:id="7" w:name="_Toc507182364"/>
       <w:r>
         <w:lastRenderedPageBreak/>
         <w:t>Feladatok elosztása a fejlesztők között</w:t>
       </w:r>
-      <w:bookmarkEnd w:id="6"/>
+      <w:bookmarkEnd w:id="7"/>
     </w:p>
     <w:p>
       <w:pPr>
@@ -4271,13 +4195,8 @@
           <w:i/>
         </w:rPr>
       </w:pPr>
-      <w:proofErr w:type="spellStart"/>
-      <w:r>
-        <w:t>Noname</w:t>
-      </w:r>
-      <w:proofErr w:type="spellEnd"/>
-      <w:r>
-        <w:t xml:space="preserve"> protokoll – </w:t>
+      <w:r>
+        <w:t xml:space="preserve">Noname protokoll – </w:t>
       </w:r>
       <w:r>
         <w:rPr>
@@ -4321,19 +4240,11 @@
       <w:r>
         <w:t xml:space="preserve">Játék logikai modul – </w:t>
       </w:r>
-      <w:proofErr w:type="spellStart"/>
       <w:r>
         <w:rPr>
           <w:i/>
         </w:rPr>
-        <w:t>Markovits</w:t>
-      </w:r>
-      <w:proofErr w:type="spellEnd"/>
-      <w:r>
-        <w:rPr>
-          <w:i/>
-        </w:rPr>
-        <w:t xml:space="preserve"> Tibor</w:t>
+        <w:t>Markovits Tibor</w:t>
       </w:r>
     </w:p>
     <w:p>
@@ -4350,19 +4261,11 @@
       <w:r>
         <w:t xml:space="preserve">Játék GUI modul – </w:t>
       </w:r>
-      <w:proofErr w:type="spellStart"/>
       <w:r>
         <w:rPr>
           <w:i/>
         </w:rPr>
-        <w:t>Markovits</w:t>
-      </w:r>
-      <w:proofErr w:type="spellEnd"/>
-      <w:r>
-        <w:rPr>
-          <w:i/>
-        </w:rPr>
-        <w:t xml:space="preserve"> Tibor</w:t>
+        <w:t>Markovits Tibor</w:t>
       </w:r>
     </w:p>
     <w:p>
@@ -4379,28 +4282,12 @@
       <w:r>
         <w:t xml:space="preserve">Rendszerintegráció – </w:t>
       </w:r>
-      <w:proofErr w:type="spellStart"/>
       <w:r>
         <w:rPr>
           <w:i/>
         </w:rPr>
-        <w:t>Markovits</w:t>
-      </w:r>
-      <w:proofErr w:type="spellEnd"/>
-      <w:r>
-        <w:rPr>
-          <w:i/>
-        </w:rPr>
-        <w:t xml:space="preserve"> Tibor</w:t>
-      </w:r>
-      <w:proofErr w:type="gramStart"/>
-      <w:r>
-        <w:rPr>
-          <w:i/>
-        </w:rPr>
-        <w:t>??</w:t>
-      </w:r>
-      <w:proofErr w:type="gramEnd"/>
+        <w:t>Markovits Tibor??</w:t>
+      </w:r>
     </w:p>
     <w:p>
       <w:pPr>
@@ -4422,14 +4309,12 @@
         </w:rPr>
         <w:t>Forgács Boglárka</w:t>
       </w:r>
-      <w:proofErr w:type="gramStart"/>
       <w:r>
         <w:rPr>
           <w:i/>
         </w:rPr>
         <w:t>??</w:t>
       </w:r>
-      <w:proofErr w:type="gramEnd"/>
     </w:p>
     <w:p>
       <w:pPr>
@@ -4451,8 +4336,6 @@
         </w:rPr>
         <w:t>Sági András</w:t>
       </w:r>
-      <w:bookmarkStart w:id="7" w:name="_GoBack"/>
-      <w:bookmarkEnd w:id="7"/>
     </w:p>
     <w:sectPr>
       <w:pgSz w:w="11900" w:h="16840"/>
@@ -6286,7 +6169,7 @@
 </file>
 
 <file path=customXml/itemProps1.xml><?xml version="1.0" encoding="utf-8"?>
-<ds:datastoreItem xmlns:ds="http://schemas.openxmlformats.org/officeDocument/2006/customXml" ds:itemID="{85A172CE-4A87-4902-B723-E441D4FDD388}">
+<ds:datastoreItem xmlns:ds="http://schemas.openxmlformats.org/officeDocument/2006/customXml" ds:itemID="{85C436B8-A341-4891-AA3E-E20C948BDF25}">
   <ds:schemaRefs>
     <ds:schemaRef ds:uri="http://schemas.openxmlformats.org/officeDocument/2006/bibliography"/>
   </ds:schemaRefs>
